--- a/document/项目相关/需求说明书.docx
+++ b/document/项目相关/需求说明书.docx
@@ -27,6 +27,243 @@
           <w:sz w:val="30"/>
           <w:szCs w:val="30"/>
         </w:rPr>
+        <w:t>项目概述</w:t>
+      </w:r>
+    </w:p>
+    <w:p>
+      <w:pPr>
+        <w:ind w:firstLine="420"/>
+        <w:jc w:val="left"/>
+        <w:rPr>
+          <w:rFonts w:ascii="宋体" w:eastAsia="宋体" w:hAnsi="宋体" w:cstheme="majorBidi"/>
+          <w:sz w:val="24"/>
+          <w:szCs w:val="24"/>
+        </w:rPr>
+      </w:pPr>
+      <w:r>
+        <w:rPr>
+          <w:rFonts w:ascii="宋体" w:eastAsia="宋体" w:hAnsi="宋体" w:cstheme="majorBidi" w:hint="eastAsia"/>
+          <w:sz w:val="24"/>
+          <w:szCs w:val="24"/>
+        </w:rPr>
+        <w:t>本项目</w:t>
+      </w:r>
+      <w:r>
+        <w:rPr>
+          <w:rFonts w:ascii="宋体" w:eastAsia="宋体" w:hAnsi="宋体" w:cstheme="majorBidi" w:hint="eastAsia"/>
+          <w:sz w:val="24"/>
+          <w:szCs w:val="24"/>
+        </w:rPr>
+        <w:t>旨在开发</w:t>
+      </w:r>
+      <w:r>
+        <w:rPr>
+          <w:rFonts w:ascii="宋体" w:eastAsia="宋体" w:hAnsi="宋体" w:cstheme="majorBidi" w:hint="eastAsia"/>
+          <w:sz w:val="24"/>
+          <w:szCs w:val="24"/>
+        </w:rPr>
+        <w:t>多语言判题</w:t>
+      </w:r>
+      <w:r>
+        <w:rPr>
+          <w:rFonts w:ascii="宋体" w:eastAsia="宋体" w:hAnsi="宋体" w:cstheme="majorBidi" w:hint="eastAsia"/>
+          <w:sz w:val="24"/>
+          <w:szCs w:val="24"/>
+        </w:rPr>
+        <w:t>系统</w:t>
+      </w:r>
+      <w:r>
+        <w:rPr>
+          <w:rFonts w:ascii="宋体" w:eastAsia="宋体" w:hAnsi="宋体" w:cstheme="majorBidi" w:hint="eastAsia"/>
+          <w:sz w:val="24"/>
+          <w:szCs w:val="24"/>
+        </w:rPr>
+        <w:t>，特点是可以给出具体的错误提示，而非只是根据输入输出给出正确/错误的判断</w:t>
+      </w:r>
+      <w:r>
+        <w:rPr>
+          <w:rFonts w:ascii="宋体" w:eastAsia="宋体" w:hAnsi="宋体" w:cstheme="majorBidi" w:hint="eastAsia"/>
+          <w:sz w:val="24"/>
+          <w:szCs w:val="24"/>
+        </w:rPr>
+        <w:t>。此外，本系统还具备一定的辅助管理功能，包括题库管理等。</w:t>
+      </w:r>
+    </w:p>
+    <w:p>
+      <w:pPr>
+        <w:jc w:val="left"/>
+        <w:rPr>
+          <w:rFonts w:ascii="宋体" w:eastAsia="宋体" w:hAnsi="宋体" w:cstheme="majorBidi"/>
+          <w:sz w:val="24"/>
+          <w:szCs w:val="24"/>
+        </w:rPr>
+      </w:pPr>
+    </w:p>
+    <w:p>
+      <w:pPr>
+        <w:pStyle w:val="a3"/>
+        <w:numPr>
+          <w:ilvl w:val="0"/>
+          <w:numId w:val="2"/>
+        </w:numPr>
+        <w:ind w:firstLineChars="0"/>
+        <w:jc w:val="left"/>
+        <w:rPr>
+          <w:rFonts w:ascii="宋体" w:eastAsia="宋体" w:hAnsi="宋体" w:cstheme="majorBidi"/>
+          <w:b/>
+          <w:bCs/>
+          <w:sz w:val="30"/>
+          <w:szCs w:val="30"/>
+        </w:rPr>
+      </w:pPr>
+      <w:r>
+        <w:rPr>
+          <w:rFonts w:ascii="宋体" w:eastAsia="宋体" w:hAnsi="宋体" w:cstheme="majorBidi" w:hint="eastAsia"/>
+          <w:b/>
+          <w:bCs/>
+          <w:sz w:val="30"/>
+          <w:szCs w:val="30"/>
+        </w:rPr>
+        <w:t>背景描述</w:t>
+      </w:r>
+    </w:p>
+    <w:p>
+      <w:pPr>
+        <w:ind w:firstLine="420"/>
+        <w:jc w:val="left"/>
+        <w:rPr>
+          <w:rFonts w:ascii="宋体" w:eastAsia="宋体" w:hAnsi="宋体" w:cstheme="majorBidi"/>
+          <w:sz w:val="24"/>
+          <w:szCs w:val="24"/>
+        </w:rPr>
+      </w:pPr>
+      <w:r>
+        <w:rPr>
+          <w:rFonts w:ascii="宋体" w:eastAsia="宋体" w:hAnsi="宋体" w:cstheme="majorBidi" w:hint="eastAsia"/>
+          <w:sz w:val="24"/>
+          <w:szCs w:val="24"/>
+        </w:rPr>
+        <w:t>此前已有</w:t>
+      </w:r>
+      <w:r>
+        <w:rPr>
+          <w:rFonts w:ascii="宋体" w:eastAsia="宋体" w:hAnsi="宋体" w:cstheme="majorBidi" w:hint="eastAsia"/>
+          <w:sz w:val="24"/>
+          <w:szCs w:val="24"/>
+        </w:rPr>
+        <w:t>一些线上判题系统使用抽象语法树</w:t>
+      </w:r>
+      <w:r>
+        <w:rPr>
+          <w:rFonts w:ascii="宋体" w:eastAsia="宋体" w:hAnsi="宋体" w:cstheme="majorBidi" w:hint="eastAsia"/>
+          <w:sz w:val="24"/>
+          <w:szCs w:val="24"/>
+        </w:rPr>
+        <w:t>、</w:t>
+      </w:r>
+      <w:r>
+        <w:rPr>
+          <w:rFonts w:ascii="宋体" w:eastAsia="宋体" w:hAnsi="宋体" w:cstheme="majorBidi" w:hint="eastAsia"/>
+          <w:sz w:val="24"/>
+          <w:szCs w:val="24"/>
+        </w:rPr>
+        <w:t>结合相似度分析算法</w:t>
+      </w:r>
+      <w:r>
+        <w:rPr>
+          <w:rFonts w:ascii="宋体" w:eastAsia="宋体" w:hAnsi="宋体" w:cstheme="majorBidi" w:hint="eastAsia"/>
+          <w:sz w:val="24"/>
+          <w:szCs w:val="24"/>
+        </w:rPr>
+        <w:t>实现代码分析功能，本项目可以借鉴相关思路。</w:t>
+      </w:r>
+    </w:p>
+    <w:p>
+      <w:pPr>
+        <w:ind w:firstLine="420"/>
+        <w:jc w:val="left"/>
+        <w:rPr>
+          <w:rFonts w:ascii="宋体" w:eastAsia="宋体" w:hAnsi="宋体" w:cstheme="majorBidi" w:hint="eastAsia"/>
+          <w:sz w:val="24"/>
+          <w:szCs w:val="24"/>
+        </w:rPr>
+      </w:pPr>
+      <w:r>
+        <w:rPr>
+          <w:rFonts w:ascii="宋体" w:eastAsia="宋体" w:hAnsi="宋体" w:cstheme="majorBidi" w:hint="eastAsia"/>
+          <w:sz w:val="24"/>
+          <w:szCs w:val="24"/>
+        </w:rPr>
+        <w:t>已经具备</w:t>
+      </w:r>
+      <w:r>
+        <w:rPr>
+          <w:rFonts w:ascii="宋体" w:eastAsia="宋体" w:hAnsi="宋体" w:cstheme="majorBidi"/>
+          <w:sz w:val="24"/>
+          <w:szCs w:val="24"/>
+        </w:rPr>
+        <w:t>S</w:t>
+      </w:r>
+      <w:r>
+        <w:rPr>
+          <w:rFonts w:ascii="宋体" w:eastAsia="宋体" w:hAnsi="宋体" w:cstheme="majorBidi" w:hint="eastAsia"/>
+          <w:sz w:val="24"/>
+          <w:szCs w:val="24"/>
+        </w:rPr>
+        <w:t>hell和Python判题系统，本次项目需要</w:t>
+      </w:r>
+      <w:r>
+        <w:rPr>
+          <w:rFonts w:ascii="宋体" w:eastAsia="宋体" w:hAnsi="宋体" w:cstheme="majorBidi" w:hint="eastAsia"/>
+          <w:sz w:val="24"/>
+          <w:szCs w:val="24"/>
+        </w:rPr>
+        <w:t>集成</w:t>
+      </w:r>
+      <w:r>
+        <w:rPr>
+          <w:rFonts w:ascii="宋体" w:eastAsia="宋体" w:hAnsi="宋体" w:cstheme="majorBidi" w:hint="eastAsia"/>
+          <w:sz w:val="24"/>
+          <w:szCs w:val="24"/>
+        </w:rPr>
+        <w:t>已有系统。</w:t>
+      </w:r>
+    </w:p>
+    <w:p>
+      <w:pPr>
+        <w:jc w:val="left"/>
+        <w:rPr>
+          <w:rFonts w:ascii="宋体" w:eastAsia="宋体" w:hAnsi="宋体" w:cstheme="majorBidi" w:hint="eastAsia"/>
+          <w:sz w:val="24"/>
+          <w:szCs w:val="24"/>
+        </w:rPr>
+      </w:pPr>
+    </w:p>
+    <w:p>
+      <w:pPr>
+        <w:pStyle w:val="a3"/>
+        <w:numPr>
+          <w:ilvl w:val="0"/>
+          <w:numId w:val="2"/>
+        </w:numPr>
+        <w:ind w:firstLineChars="0"/>
+        <w:jc w:val="left"/>
+        <w:rPr>
+          <w:rFonts w:ascii="宋体" w:eastAsia="宋体" w:hAnsi="宋体" w:cstheme="majorBidi"/>
+          <w:b/>
+          <w:bCs/>
+          <w:sz w:val="30"/>
+          <w:szCs w:val="30"/>
+        </w:rPr>
+      </w:pPr>
+      <w:r>
+        <w:rPr>
+          <w:rFonts w:ascii="宋体" w:eastAsia="宋体" w:hAnsi="宋体" w:cstheme="majorBidi" w:hint="eastAsia"/>
+          <w:b/>
+          <w:bCs/>
+          <w:sz w:val="30"/>
+          <w:szCs w:val="30"/>
+        </w:rPr>
         <w:t>用户故事</w:t>
       </w:r>
     </w:p>
@@ -91,23 +328,7 @@
           <w:sz w:val="24"/>
           <w:szCs w:val="24"/>
         </w:rPr>
-        <w:t>作为</w:t>
-      </w:r>
-      <w:r>
-        <w:rPr>
-          <w:rFonts w:ascii="宋体" w:eastAsia="宋体" w:hAnsi="宋体" w:cstheme="majorBidi" w:hint="eastAsia"/>
-          <w:sz w:val="24"/>
-          <w:szCs w:val="24"/>
-        </w:rPr>
-        <w:t>教师</w:t>
-      </w:r>
-      <w:r>
-        <w:rPr>
-          <w:rFonts w:ascii="宋体" w:eastAsia="宋体" w:hAnsi="宋体" w:cstheme="majorBidi" w:hint="eastAsia"/>
-          <w:sz w:val="24"/>
-          <w:szCs w:val="24"/>
-        </w:rPr>
-        <w:t>，我能够发布作业以及对应的标准答案</w:t>
+        <w:t>作为教师，我能维护题库（发布作业等）</w:t>
       </w:r>
     </w:p>
     <w:p>
@@ -131,39 +352,7 @@
           <w:sz w:val="24"/>
           <w:szCs w:val="24"/>
         </w:rPr>
-        <w:t>作为</w:t>
-      </w:r>
-      <w:r>
-        <w:rPr>
-          <w:rFonts w:ascii="宋体" w:eastAsia="宋体" w:hAnsi="宋体" w:cstheme="majorBidi" w:hint="eastAsia"/>
-          <w:sz w:val="24"/>
-          <w:szCs w:val="24"/>
-        </w:rPr>
-        <w:t>教师</w:t>
-      </w:r>
-      <w:r>
-        <w:rPr>
-          <w:rFonts w:ascii="宋体" w:eastAsia="宋体" w:hAnsi="宋体" w:cstheme="majorBidi" w:hint="eastAsia"/>
-          <w:sz w:val="24"/>
-          <w:szCs w:val="24"/>
-        </w:rPr>
-        <w:t>，我能够查看学生的</w:t>
-      </w:r>
-      <w:r>
-        <w:rPr>
-          <w:rFonts w:ascii="宋体" w:eastAsia="宋体" w:hAnsi="宋体" w:cstheme="majorBidi" w:hint="eastAsia"/>
-          <w:sz w:val="24"/>
-          <w:szCs w:val="24"/>
-        </w:rPr>
-        <w:t>单次</w:t>
-      </w:r>
-      <w:r>
-        <w:rPr>
-          <w:rFonts w:ascii="宋体" w:eastAsia="宋体" w:hAnsi="宋体" w:cstheme="majorBidi" w:hint="eastAsia"/>
-          <w:sz w:val="24"/>
-          <w:szCs w:val="24"/>
-        </w:rPr>
-        <w:t>作业完成情况</w:t>
+        <w:t>作为教师，我能增加或删除语言类型插件</w:t>
       </w:r>
     </w:p>
     <w:p>
@@ -211,7 +400,7 @@
           <w:sz w:val="24"/>
           <w:szCs w:val="24"/>
         </w:rPr>
-        <w:t>总体</w:t>
+        <w:t>单次</w:t>
       </w:r>
       <w:r>
         <w:rPr>
@@ -259,7 +448,23 @@
           <w:sz w:val="24"/>
           <w:szCs w:val="24"/>
         </w:rPr>
-        <w:t>，我能切换不同的科目分别查看</w:t>
+        <w:t>，我能够查看学生的</w:t>
+      </w:r>
+      <w:r>
+        <w:rPr>
+          <w:rFonts w:ascii="宋体" w:eastAsia="宋体" w:hAnsi="宋体" w:cstheme="majorBidi" w:hint="eastAsia"/>
+          <w:sz w:val="24"/>
+          <w:szCs w:val="24"/>
+        </w:rPr>
+        <w:t>总体</w:t>
+      </w:r>
+      <w:r>
+        <w:rPr>
+          <w:rFonts w:ascii="宋体" w:eastAsia="宋体" w:hAnsi="宋体" w:cstheme="majorBidi" w:hint="eastAsia"/>
+          <w:sz w:val="24"/>
+          <w:szCs w:val="24"/>
+        </w:rPr>
+        <w:t>作业完成情况</w:t>
       </w:r>
     </w:p>
     <w:p>
@@ -283,7 +488,23 @@
           <w:sz w:val="24"/>
           <w:szCs w:val="24"/>
         </w:rPr>
-        <w:t>作为教师，我能维护班级、课程信息</w:t>
+        <w:t>作为</w:t>
+      </w:r>
+      <w:r>
+        <w:rPr>
+          <w:rFonts w:ascii="宋体" w:eastAsia="宋体" w:hAnsi="宋体" w:cstheme="majorBidi" w:hint="eastAsia"/>
+          <w:sz w:val="24"/>
+          <w:szCs w:val="24"/>
+        </w:rPr>
+        <w:t>教师</w:t>
+      </w:r>
+      <w:r>
+        <w:rPr>
+          <w:rFonts w:ascii="宋体" w:eastAsia="宋体" w:hAnsi="宋体" w:cstheme="majorBidi" w:hint="eastAsia"/>
+          <w:sz w:val="24"/>
+          <w:szCs w:val="24"/>
+        </w:rPr>
+        <w:t>，我能切换不同的科目分别查看</w:t>
       </w:r>
     </w:p>
     <w:p>
@@ -307,15 +528,7 @@
           <w:sz w:val="24"/>
           <w:szCs w:val="24"/>
         </w:rPr>
-        <w:t>作为教师，我能维护题库</w:t>
-      </w:r>
-      <w:r>
-        <w:rPr>
-          <w:rFonts w:ascii="宋体" w:eastAsia="宋体" w:hAnsi="宋体" w:cstheme="majorBidi" w:hint="eastAsia"/>
-          <w:sz w:val="24"/>
-          <w:szCs w:val="24"/>
-        </w:rPr>
-        <w:t>，包括语言类型插件的增加或删除等</w:t>
+        <w:t>作为教师，我能维护班级、课程信息</w:t>
       </w:r>
     </w:p>
     <w:p>
@@ -404,7 +617,7 @@
       <w:pPr>
         <w:jc w:val="left"/>
         <w:rPr>
-          <w:rFonts w:ascii="宋体" w:eastAsia="宋体" w:hAnsi="宋体" w:cstheme="majorBidi" w:hint="eastAsia"/>
+          <w:rFonts w:ascii="宋体" w:eastAsia="宋体" w:hAnsi="宋体" w:cstheme="majorBidi"/>
           <w:sz w:val="28"/>
           <w:szCs w:val="28"/>
         </w:rPr>
@@ -787,6 +1000,7 @@
           <w:sz w:val="24"/>
           <w:szCs w:val="24"/>
         </w:rPr>
+        <w:lastRenderedPageBreak/>
         <w:t>备选流程：</w:t>
       </w:r>
     </w:p>
@@ -943,7 +1157,17 @@
           <w:sz w:val="24"/>
           <w:szCs w:val="24"/>
         </w:rPr>
-        <w:t>发布作业及标准答案</w:t>
+        <w:t>教师</w:t>
+      </w:r>
+      <w:r>
+        <w:rPr>
+          <w:rFonts w:ascii="宋体" w:eastAsia="宋体" w:hAnsi="宋体" w:cstheme="majorBidi" w:hint="eastAsia"/>
+          <w:b/>
+          <w:bCs/>
+          <w:sz w:val="24"/>
+          <w:szCs w:val="24"/>
+        </w:rPr>
+        <w:t>维护题库</w:t>
       </w:r>
     </w:p>
     <w:p>
@@ -968,116 +1192,43 @@
       <w:pPr>
         <w:jc w:val="left"/>
         <w:rPr>
-          <w:rFonts w:ascii="宋体" w:eastAsia="宋体" w:hAnsi="宋体" w:cstheme="majorBidi"/>
-          <w:sz w:val="24"/>
-          <w:szCs w:val="24"/>
-        </w:rPr>
-      </w:pPr>
-      <w:r>
-        <w:rPr>
-          <w:rFonts w:ascii="宋体" w:eastAsia="宋体" w:hAnsi="宋体" w:cstheme="majorBidi" w:hint="eastAsia"/>
-          <w:sz w:val="24"/>
-          <w:szCs w:val="24"/>
-        </w:rPr>
-        <w:t>涉及参与者：</w:t>
-      </w:r>
-    </w:p>
-    <w:p>
-      <w:pPr>
-        <w:jc w:val="left"/>
-        <w:rPr>
-          <w:rFonts w:ascii="宋体" w:eastAsia="宋体" w:hAnsi="宋体" w:cstheme="majorBidi"/>
-          <w:sz w:val="24"/>
-          <w:szCs w:val="24"/>
-        </w:rPr>
-      </w:pPr>
-      <w:r>
-        <w:rPr>
-          <w:rFonts w:ascii="宋体" w:eastAsia="宋体" w:hAnsi="宋体" w:cstheme="majorBidi" w:hint="eastAsia"/>
-          <w:sz w:val="24"/>
-          <w:szCs w:val="24"/>
-        </w:rPr>
-        <w:lastRenderedPageBreak/>
-        <w:t>教师：希望能够通过系统发布作业，并为每个作业提供相应的标准答案。</w:t>
-      </w:r>
-    </w:p>
-    <w:p>
-      <w:pPr>
-        <w:jc w:val="left"/>
-        <w:rPr>
-          <w:rFonts w:ascii="宋体" w:eastAsia="宋体" w:hAnsi="宋体" w:cstheme="majorBidi"/>
-          <w:sz w:val="24"/>
-          <w:szCs w:val="24"/>
-        </w:rPr>
-      </w:pPr>
-      <w:r>
-        <w:rPr>
-          <w:rFonts w:ascii="宋体" w:eastAsia="宋体" w:hAnsi="宋体" w:cstheme="majorBidi" w:hint="eastAsia"/>
-          <w:sz w:val="24"/>
-          <w:szCs w:val="24"/>
-        </w:rPr>
-        <w:t>前置条件：</w:t>
-      </w:r>
-    </w:p>
-    <w:p>
-      <w:pPr>
-        <w:jc w:val="left"/>
-        <w:rPr>
-          <w:rFonts w:ascii="宋体" w:eastAsia="宋体" w:hAnsi="宋体" w:cstheme="majorBidi"/>
-          <w:sz w:val="24"/>
-          <w:szCs w:val="24"/>
-        </w:rPr>
-      </w:pPr>
-      <w:r>
-        <w:rPr>
-          <w:rFonts w:ascii="宋体" w:eastAsia="宋体" w:hAnsi="宋体" w:cstheme="majorBidi" w:hint="eastAsia"/>
-          <w:sz w:val="24"/>
-          <w:szCs w:val="24"/>
-        </w:rPr>
-        <w:t>教师已经成功登陆系统，并且拥有发布作业的权限。</w:t>
-      </w:r>
-    </w:p>
-    <w:p>
-      <w:pPr>
-        <w:jc w:val="left"/>
-        <w:rPr>
-          <w:rFonts w:ascii="宋体" w:eastAsia="宋体" w:hAnsi="宋体" w:cstheme="majorBidi"/>
-          <w:sz w:val="24"/>
-          <w:szCs w:val="24"/>
-        </w:rPr>
-      </w:pPr>
-      <w:r>
-        <w:rPr>
-          <w:rFonts w:ascii="宋体" w:eastAsia="宋体" w:hAnsi="宋体" w:cstheme="majorBidi" w:hint="eastAsia"/>
-          <w:sz w:val="24"/>
-          <w:szCs w:val="24"/>
-        </w:rPr>
-        <w:t>触发事件：</w:t>
-      </w:r>
-    </w:p>
-    <w:p>
-      <w:pPr>
-        <w:jc w:val="left"/>
-        <w:rPr>
-          <w:rFonts w:ascii="宋体" w:eastAsia="宋体" w:hAnsi="宋体" w:cstheme="majorBidi"/>
-          <w:sz w:val="24"/>
-          <w:szCs w:val="24"/>
-        </w:rPr>
-      </w:pPr>
-      <w:r>
-        <w:rPr>
-          <w:rFonts w:ascii="宋体" w:eastAsia="宋体" w:hAnsi="宋体" w:cstheme="majorBidi" w:hint="eastAsia"/>
-          <w:sz w:val="24"/>
-          <w:szCs w:val="24"/>
-        </w:rPr>
-        <w:t>教师打开作业发布界面。</w:t>
-      </w:r>
-    </w:p>
-    <w:p>
-      <w:pPr>
-        <w:jc w:val="left"/>
-        <w:rPr>
-          <w:rFonts w:ascii="宋体" w:eastAsia="宋体" w:hAnsi="宋体" w:cstheme="majorBidi"/>
+          <w:rFonts w:ascii="宋体" w:eastAsia="宋体" w:hAnsi="宋体" w:cstheme="majorBidi" w:hint="eastAsia"/>
+          <w:sz w:val="24"/>
+          <w:szCs w:val="24"/>
+        </w:rPr>
+      </w:pPr>
+      <w:r>
+        <w:rPr>
+          <w:rFonts w:ascii="宋体" w:eastAsia="宋体" w:hAnsi="宋体" w:cstheme="majorBidi" w:hint="eastAsia"/>
+          <w:sz w:val="24"/>
+          <w:szCs w:val="24"/>
+        </w:rPr>
+        <w:t>前置条件：教师已经成功登陆系统，并且拥有题库维护的权限。</w:t>
+      </w:r>
+    </w:p>
+    <w:p>
+      <w:pPr>
+        <w:jc w:val="left"/>
+        <w:rPr>
+          <w:rFonts w:ascii="宋体" w:eastAsia="宋体" w:hAnsi="宋体" w:cstheme="majorBidi" w:hint="eastAsia"/>
+          <w:sz w:val="24"/>
+          <w:szCs w:val="24"/>
+        </w:rPr>
+      </w:pPr>
+      <w:r>
+        <w:rPr>
+          <w:rFonts w:ascii="宋体" w:eastAsia="宋体" w:hAnsi="宋体" w:cstheme="majorBidi" w:hint="eastAsia"/>
+          <w:sz w:val="24"/>
+          <w:szCs w:val="24"/>
+        </w:rPr>
+        <w:t>触发事件：教师进入题库维护界面。</w:t>
+      </w:r>
+    </w:p>
+    <w:p>
+      <w:pPr>
+        <w:jc w:val="left"/>
+        <w:rPr>
+          <w:rFonts w:ascii="宋体" w:eastAsia="宋体" w:hAnsi="宋体" w:cstheme="majorBidi" w:hint="eastAsia"/>
           <w:sz w:val="24"/>
           <w:szCs w:val="24"/>
         </w:rPr>
@@ -1104,25 +1255,7 @@
           <w:sz w:val="24"/>
           <w:szCs w:val="24"/>
         </w:rPr>
-        <w:t>：教师成功发布作业并为每个作业提供相应的标准答案。</w:t>
-      </w:r>
-    </w:p>
-    <w:p>
-      <w:pPr>
-        <w:jc w:val="left"/>
-        <w:rPr>
-          <w:rFonts w:ascii="宋体" w:eastAsia="宋体" w:hAnsi="宋体" w:cstheme="majorBidi"/>
-          <w:sz w:val="24"/>
-          <w:szCs w:val="24"/>
-        </w:rPr>
-      </w:pPr>
-      <w:r>
-        <w:rPr>
-          <w:rFonts w:ascii="宋体" w:eastAsia="宋体" w:hAnsi="宋体" w:cstheme="majorBidi" w:hint="eastAsia"/>
-          <w:sz w:val="24"/>
-          <w:szCs w:val="24"/>
-        </w:rPr>
-        <w:t>失败响应：显示响应出错信息</w:t>
+        <w:t>：教师成功维护题库，包括发布作业、编辑作业等操作。</w:t>
       </w:r>
     </w:p>
     <w:p>
@@ -1148,7 +1281,7 @@
         <w:pStyle w:val="a3"/>
         <w:numPr>
           <w:ilvl w:val="0"/>
-          <w:numId w:val="14"/>
+          <w:numId w:val="28"/>
         </w:numPr>
         <w:ind w:firstLineChars="0"/>
         <w:jc w:val="left"/>
@@ -1164,7 +1297,7 @@
           <w:sz w:val="24"/>
           <w:szCs w:val="24"/>
         </w:rPr>
-        <w:t>教师打开作业发布界面。</w:t>
+        <w:t>教师进入系统界面。</w:t>
       </w:r>
     </w:p>
     <w:p>
@@ -1172,7 +1305,7 @@
         <w:pStyle w:val="a3"/>
         <w:numPr>
           <w:ilvl w:val="0"/>
-          <w:numId w:val="14"/>
+          <w:numId w:val="28"/>
         </w:numPr>
         <w:ind w:firstLineChars="0"/>
         <w:jc w:val="left"/>
@@ -1188,23 +1321,7 @@
           <w:sz w:val="24"/>
           <w:szCs w:val="24"/>
         </w:rPr>
-        <w:t>教师填写作业的相关信息，包括作业标题、截止日期、内容</w:t>
-      </w:r>
-      <w:r>
-        <w:rPr>
-          <w:rFonts w:ascii="宋体" w:eastAsia="宋体" w:hAnsi="宋体" w:cstheme="majorBidi" w:hint="eastAsia"/>
-          <w:sz w:val="24"/>
-          <w:szCs w:val="24"/>
-        </w:rPr>
-        <w:t>、题干、输入输出文件、标准AST</w:t>
-      </w:r>
-      <w:r>
-        <w:rPr>
-          <w:rFonts w:ascii="宋体" w:eastAsia="宋体" w:hAnsi="宋体" w:cstheme="majorBidi" w:hint="eastAsia"/>
-          <w:sz w:val="24"/>
-          <w:szCs w:val="24"/>
-        </w:rPr>
-        <w:t>等。</w:t>
+        <w:t>教师点击进入题库维护界面。</w:t>
       </w:r>
     </w:p>
     <w:p>
@@ -1212,7 +1329,7 @@
         <w:pStyle w:val="a3"/>
         <w:numPr>
           <w:ilvl w:val="0"/>
-          <w:numId w:val="14"/>
+          <w:numId w:val="28"/>
         </w:numPr>
         <w:ind w:firstLineChars="0"/>
         <w:jc w:val="left"/>
@@ -1228,25 +1345,7 @@
           <w:sz w:val="24"/>
           <w:szCs w:val="24"/>
         </w:rPr>
-        <w:t>教师为作业上</w:t>
-      </w:r>
-      <w:proofErr w:type="gramStart"/>
-      <w:r>
-        <w:rPr>
-          <w:rFonts w:ascii="宋体" w:eastAsia="宋体" w:hAnsi="宋体" w:cstheme="majorBidi" w:hint="eastAsia"/>
-          <w:sz w:val="24"/>
-          <w:szCs w:val="24"/>
-        </w:rPr>
-        <w:t>传相应</w:t>
-      </w:r>
-      <w:proofErr w:type="gramEnd"/>
-      <w:r>
-        <w:rPr>
-          <w:rFonts w:ascii="宋体" w:eastAsia="宋体" w:hAnsi="宋体" w:cstheme="majorBidi" w:hint="eastAsia"/>
-          <w:sz w:val="24"/>
-          <w:szCs w:val="24"/>
-        </w:rPr>
-        <w:t>的附件（如作业说明、参考资料等）。</w:t>
+        <w:t>在题库维护界面，教师可以进行以下操作：</w:t>
       </w:r>
     </w:p>
     <w:p>
@@ -1254,7 +1353,7 @@
         <w:pStyle w:val="a3"/>
         <w:numPr>
           <w:ilvl w:val="0"/>
-          <w:numId w:val="14"/>
+          <w:numId w:val="29"/>
         </w:numPr>
         <w:ind w:firstLineChars="0"/>
         <w:jc w:val="left"/>
@@ -1270,7 +1369,7 @@
           <w:sz w:val="24"/>
           <w:szCs w:val="24"/>
         </w:rPr>
-        <w:t>教师为作业填写相应的标准答案。</w:t>
+        <w:t>发布新的作业，包括填写作业信息、上传题目、设置截止日期等。</w:t>
       </w:r>
     </w:p>
     <w:p>
@@ -1278,7 +1377,7 @@
         <w:pStyle w:val="a3"/>
         <w:numPr>
           <w:ilvl w:val="0"/>
-          <w:numId w:val="14"/>
+          <w:numId w:val="29"/>
         </w:numPr>
         <w:ind w:firstLineChars="0"/>
         <w:jc w:val="left"/>
@@ -1294,7 +1393,7 @@
           <w:sz w:val="24"/>
           <w:szCs w:val="24"/>
         </w:rPr>
-        <w:t>教师点击发布按钮。</w:t>
+        <w:t>编辑已发布的作业，包括修改作业信息、增加或删除题目等。</w:t>
       </w:r>
     </w:p>
     <w:p>
@@ -1302,7 +1401,7 @@
         <w:pStyle w:val="a3"/>
         <w:numPr>
           <w:ilvl w:val="0"/>
-          <w:numId w:val="14"/>
+          <w:numId w:val="29"/>
         </w:numPr>
         <w:ind w:firstLineChars="0"/>
         <w:jc w:val="left"/>
@@ -1318,7 +1417,7 @@
           <w:sz w:val="24"/>
           <w:szCs w:val="24"/>
         </w:rPr>
-        <w:t>系统验证作业信息的完整性和正确性。</w:t>
+        <w:t>删除已发布的作业。</w:t>
       </w:r>
     </w:p>
     <w:p>
@@ -1326,7 +1425,7 @@
         <w:pStyle w:val="a3"/>
         <w:numPr>
           <w:ilvl w:val="0"/>
-          <w:numId w:val="14"/>
+          <w:numId w:val="28"/>
         </w:numPr>
         <w:ind w:firstLineChars="0"/>
         <w:jc w:val="left"/>
@@ -1342,63 +1441,25 @@
           <w:sz w:val="24"/>
           <w:szCs w:val="24"/>
         </w:rPr>
-        <w:t>系统保存作业及标准答案，并将其显示在学生作业列表中。</w:t>
-      </w:r>
-    </w:p>
-    <w:p>
-      <w:pPr>
-        <w:jc w:val="left"/>
-        <w:rPr>
-          <w:rFonts w:ascii="宋体" w:eastAsia="宋体" w:hAnsi="宋体" w:cstheme="majorBidi"/>
-          <w:sz w:val="24"/>
-          <w:szCs w:val="24"/>
-        </w:rPr>
-      </w:pPr>
-      <w:r>
-        <w:rPr>
-          <w:rFonts w:ascii="宋体" w:eastAsia="宋体" w:hAnsi="宋体" w:cstheme="majorBidi" w:hint="eastAsia"/>
-          <w:sz w:val="24"/>
-          <w:szCs w:val="24"/>
-        </w:rPr>
-        <w:t>备选流程：</w:t>
-      </w:r>
-    </w:p>
-    <w:p>
-      <w:pPr>
-        <w:ind w:firstLine="420"/>
-        <w:jc w:val="left"/>
-        <w:rPr>
-          <w:rFonts w:ascii="宋体" w:eastAsia="宋体" w:hAnsi="宋体" w:cstheme="majorBidi"/>
-          <w:sz w:val="24"/>
-          <w:szCs w:val="24"/>
-        </w:rPr>
-      </w:pPr>
-      <w:r>
-        <w:rPr>
-          <w:rFonts w:ascii="宋体" w:eastAsia="宋体" w:hAnsi="宋体" w:cstheme="majorBidi"/>
-          <w:sz w:val="24"/>
-          <w:szCs w:val="24"/>
-        </w:rPr>
-        <w:t>6a. 如果教师未填写作业的必填信息（如标题、内容等），则系统提示教师补充完整信息。</w:t>
-      </w:r>
-    </w:p>
-    <w:p>
-      <w:pPr>
-        <w:ind w:firstLine="420"/>
-        <w:jc w:val="left"/>
-        <w:rPr>
-          <w:rFonts w:ascii="宋体" w:eastAsia="宋体" w:hAnsi="宋体" w:cstheme="majorBidi"/>
-          <w:sz w:val="24"/>
-          <w:szCs w:val="24"/>
-        </w:rPr>
-      </w:pPr>
-      <w:r>
-        <w:rPr>
-          <w:rFonts w:ascii="宋体" w:eastAsia="宋体" w:hAnsi="宋体" w:cstheme="majorBidi"/>
-          <w:sz w:val="24"/>
-          <w:szCs w:val="24"/>
-        </w:rPr>
-        <w:t>6b. 如果系统在保存作业时出现错误，则系统提示教师稍后再试或联系管理员。</w:t>
+        <w:t>教师完成操作后，点击保存或确认按钮。</w:t>
+      </w:r>
+    </w:p>
+    <w:p>
+      <w:pPr>
+        <w:jc w:val="left"/>
+        <w:rPr>
+          <w:rFonts w:ascii="宋体" w:eastAsia="宋体" w:hAnsi="宋体" w:cstheme="majorBidi"/>
+          <w:sz w:val="24"/>
+          <w:szCs w:val="24"/>
+        </w:rPr>
+      </w:pPr>
+      <w:r>
+        <w:rPr>
+          <w:rFonts w:ascii="宋体" w:eastAsia="宋体" w:hAnsi="宋体" w:cstheme="majorBidi" w:hint="eastAsia"/>
+          <w:sz w:val="24"/>
+          <w:szCs w:val="24"/>
+        </w:rPr>
+        <w:t>备选流程：如果教师没有题库维护的权限，则系统提示权限不足。</w:t>
       </w:r>
     </w:p>
     <w:p>
@@ -1421,98 +1482,38 @@
     </w:p>
     <w:p>
       <w:pPr>
-        <w:pStyle w:val="a3"/>
-        <w:numPr>
-          <w:ilvl w:val="0"/>
-          <w:numId w:val="15"/>
-        </w:numPr>
-        <w:ind w:firstLineChars="0"/>
-        <w:jc w:val="left"/>
-        <w:rPr>
-          <w:rFonts w:ascii="宋体" w:eastAsia="宋体" w:hAnsi="宋体" w:cstheme="majorBidi"/>
-          <w:sz w:val="24"/>
-          <w:szCs w:val="24"/>
-        </w:rPr>
-      </w:pPr>
-      <w:r>
-        <w:rPr>
-          <w:rFonts w:ascii="宋体" w:eastAsia="宋体" w:hAnsi="宋体" w:cstheme="majorBidi" w:hint="eastAsia"/>
-          <w:sz w:val="24"/>
-          <w:szCs w:val="24"/>
-        </w:rPr>
-        <w:t>教师未填写作业的必填信息。</w:t>
-      </w:r>
-    </w:p>
-    <w:p>
-      <w:pPr>
-        <w:pStyle w:val="a3"/>
-        <w:numPr>
-          <w:ilvl w:val="0"/>
-          <w:numId w:val="15"/>
-        </w:numPr>
-        <w:ind w:firstLineChars="0"/>
-        <w:jc w:val="left"/>
-        <w:rPr>
-          <w:rFonts w:ascii="宋体" w:eastAsia="宋体" w:hAnsi="宋体" w:cstheme="majorBidi"/>
-          <w:sz w:val="24"/>
-          <w:szCs w:val="24"/>
-        </w:rPr>
-      </w:pPr>
-      <w:r>
-        <w:rPr>
-          <w:rFonts w:ascii="宋体" w:eastAsia="宋体" w:hAnsi="宋体" w:cstheme="majorBidi" w:hint="eastAsia"/>
-          <w:sz w:val="24"/>
-          <w:szCs w:val="24"/>
-        </w:rPr>
-        <w:t>教师未上传作业附件。</w:t>
-      </w:r>
-    </w:p>
-    <w:p>
-      <w:pPr>
-        <w:pStyle w:val="a3"/>
-        <w:numPr>
-          <w:ilvl w:val="0"/>
-          <w:numId w:val="15"/>
-        </w:numPr>
-        <w:ind w:firstLineChars="0"/>
-        <w:jc w:val="left"/>
-        <w:rPr>
-          <w:rFonts w:ascii="宋体" w:eastAsia="宋体" w:hAnsi="宋体" w:cstheme="majorBidi"/>
-          <w:sz w:val="24"/>
-          <w:szCs w:val="24"/>
-        </w:rPr>
-      </w:pPr>
-      <w:r>
-        <w:rPr>
-          <w:rFonts w:ascii="宋体" w:eastAsia="宋体" w:hAnsi="宋体" w:cstheme="majorBidi" w:hint="eastAsia"/>
-          <w:sz w:val="24"/>
-          <w:szCs w:val="24"/>
-        </w:rPr>
-        <w:t>教师未为作业填写标准答案。</w:t>
-      </w:r>
-    </w:p>
-    <w:p>
-      <w:pPr>
-        <w:pStyle w:val="a3"/>
-        <w:numPr>
-          <w:ilvl w:val="0"/>
-          <w:numId w:val="15"/>
-        </w:numPr>
-        <w:ind w:firstLineChars="0"/>
-        <w:jc w:val="left"/>
-        <w:rPr>
-          <w:rFonts w:ascii="宋体" w:eastAsia="宋体" w:hAnsi="宋体" w:cstheme="majorBidi"/>
-          <w:sz w:val="24"/>
-          <w:szCs w:val="24"/>
-        </w:rPr>
-      </w:pPr>
-      <w:r>
-        <w:rPr>
-          <w:rFonts w:ascii="宋体" w:eastAsia="宋体" w:hAnsi="宋体" w:cstheme="majorBidi" w:hint="eastAsia"/>
-          <w:sz w:val="24"/>
-          <w:szCs w:val="24"/>
-        </w:rPr>
-        <w:t>系统故障导致作业发布失败。</w:t>
+        <w:jc w:val="left"/>
+        <w:rPr>
+          <w:rFonts w:ascii="宋体" w:eastAsia="宋体" w:hAnsi="宋体" w:cstheme="majorBidi"/>
+          <w:sz w:val="24"/>
+          <w:szCs w:val="24"/>
+        </w:rPr>
+      </w:pPr>
+      <w:r>
+        <w:rPr>
+          <w:rFonts w:ascii="宋体" w:eastAsia="宋体" w:hAnsi="宋体" w:cstheme="majorBidi" w:hint="eastAsia"/>
+          <w:sz w:val="24"/>
+          <w:szCs w:val="24"/>
+        </w:rPr>
+        <w:t>系统故障导致无法进入题库维护界面。</w:t>
+      </w:r>
+    </w:p>
+    <w:p>
+      <w:pPr>
+        <w:jc w:val="left"/>
+        <w:rPr>
+          <w:rFonts w:ascii="宋体" w:eastAsia="宋体" w:hAnsi="宋体" w:cstheme="majorBidi"/>
+          <w:sz w:val="24"/>
+          <w:szCs w:val="24"/>
+        </w:rPr>
+      </w:pPr>
+      <w:r>
+        <w:rPr>
+          <w:rFonts w:ascii="宋体" w:eastAsia="宋体" w:hAnsi="宋体" w:cstheme="majorBidi" w:hint="eastAsia"/>
+          <w:sz w:val="24"/>
+          <w:szCs w:val="24"/>
+        </w:rPr>
+        <w:t>系统故障导致无法保存或确认教师的操作。</w:t>
       </w:r>
     </w:p>
     <w:p>
@@ -1535,7 +1536,7 @@
         <w:ind w:firstLineChars="0"/>
         <w:jc w:val="left"/>
         <w:rPr>
-          <w:rFonts w:ascii="宋体" w:eastAsia="宋体" w:hAnsi="宋体" w:cstheme="majorBidi"/>
+          <w:rFonts w:ascii="宋体" w:eastAsia="宋体" w:hAnsi="宋体" w:cstheme="majorBidi" w:hint="eastAsia"/>
           <w:b/>
           <w:bCs/>
           <w:sz w:val="24"/>
@@ -1550,9 +1551,272 @@
           <w:sz w:val="24"/>
           <w:szCs w:val="24"/>
         </w:rPr>
-        <w:t>教师</w:t>
-      </w:r>
-      <w:r>
+        <w:t>增加或删除语言类型插件</w:t>
+      </w:r>
+    </w:p>
+    <w:p>
+      <w:pPr>
+        <w:jc w:val="left"/>
+        <w:rPr>
+          <w:rFonts w:ascii="宋体" w:eastAsia="宋体" w:hAnsi="宋体" w:cstheme="majorBidi" w:hint="eastAsia"/>
+          <w:sz w:val="24"/>
+          <w:szCs w:val="24"/>
+        </w:rPr>
+      </w:pPr>
+      <w:r>
+        <w:rPr>
+          <w:rFonts w:ascii="宋体" w:eastAsia="宋体" w:hAnsi="宋体" w:cstheme="majorBidi" w:hint="eastAsia"/>
+          <w:sz w:val="24"/>
+          <w:szCs w:val="24"/>
+        </w:rPr>
+        <w:t>主要参与者：教师</w:t>
+      </w:r>
+    </w:p>
+    <w:p>
+      <w:pPr>
+        <w:jc w:val="left"/>
+        <w:rPr>
+          <w:rFonts w:ascii="宋体" w:eastAsia="宋体" w:hAnsi="宋体" w:cstheme="majorBidi" w:hint="eastAsia"/>
+          <w:sz w:val="24"/>
+          <w:szCs w:val="24"/>
+        </w:rPr>
+      </w:pPr>
+      <w:r>
+        <w:rPr>
+          <w:rFonts w:ascii="宋体" w:eastAsia="宋体" w:hAnsi="宋体" w:cstheme="majorBidi" w:hint="eastAsia"/>
+          <w:sz w:val="24"/>
+          <w:szCs w:val="24"/>
+        </w:rPr>
+        <w:t>触发事件：教师进入</w:t>
+      </w:r>
+      <w:r>
+        <w:rPr>
+          <w:rFonts w:ascii="宋体" w:eastAsia="宋体" w:hAnsi="宋体" w:cstheme="majorBidi" w:hint="eastAsia"/>
+          <w:sz w:val="24"/>
+          <w:szCs w:val="24"/>
+        </w:rPr>
+        <w:t>系统项目文件目录，完成插件的修改或删除，并更改相应配置。</w:t>
+      </w:r>
+    </w:p>
+    <w:p>
+      <w:pPr>
+        <w:jc w:val="left"/>
+        <w:rPr>
+          <w:rFonts w:ascii="宋体" w:eastAsia="宋体" w:hAnsi="宋体" w:cstheme="majorBidi" w:hint="eastAsia"/>
+          <w:sz w:val="24"/>
+          <w:szCs w:val="24"/>
+        </w:rPr>
+      </w:pPr>
+      <w:r>
+        <w:rPr>
+          <w:rFonts w:ascii="宋体" w:eastAsia="宋体" w:hAnsi="宋体" w:cstheme="majorBidi" w:hint="eastAsia"/>
+          <w:sz w:val="24"/>
+          <w:szCs w:val="24"/>
+        </w:rPr>
+        <w:t>成功</w:t>
+      </w:r>
+      <w:r>
+        <w:rPr>
+          <w:rFonts w:ascii="宋体" w:eastAsia="宋体" w:hAnsi="宋体" w:cstheme="majorBidi" w:hint="eastAsia"/>
+          <w:sz w:val="24"/>
+          <w:szCs w:val="24"/>
+        </w:rPr>
+        <w:t>响应</w:t>
+      </w:r>
+      <w:r>
+        <w:rPr>
+          <w:rFonts w:ascii="宋体" w:eastAsia="宋体" w:hAnsi="宋体" w:cstheme="majorBidi" w:hint="eastAsia"/>
+          <w:sz w:val="24"/>
+          <w:szCs w:val="24"/>
+        </w:rPr>
+        <w:t>：教师成功增加或删除语言类型插件。</w:t>
+      </w:r>
+    </w:p>
+    <w:p>
+      <w:pPr>
+        <w:jc w:val="left"/>
+        <w:rPr>
+          <w:rFonts w:ascii="宋体" w:eastAsia="宋体" w:hAnsi="宋体" w:cstheme="majorBidi"/>
+          <w:sz w:val="24"/>
+          <w:szCs w:val="24"/>
+        </w:rPr>
+      </w:pPr>
+      <w:r>
+        <w:rPr>
+          <w:rFonts w:ascii="宋体" w:eastAsia="宋体" w:hAnsi="宋体" w:cstheme="majorBidi" w:hint="eastAsia"/>
+          <w:sz w:val="24"/>
+          <w:szCs w:val="24"/>
+        </w:rPr>
+        <w:t>主要流程：</w:t>
+      </w:r>
+    </w:p>
+    <w:p>
+      <w:pPr>
+        <w:pStyle w:val="a3"/>
+        <w:numPr>
+          <w:ilvl w:val="0"/>
+          <w:numId w:val="27"/>
+        </w:numPr>
+        <w:ind w:firstLineChars="0"/>
+        <w:jc w:val="left"/>
+        <w:rPr>
+          <w:rFonts w:ascii="宋体" w:eastAsia="宋体" w:hAnsi="宋体" w:cstheme="majorBidi"/>
+          <w:sz w:val="24"/>
+          <w:szCs w:val="24"/>
+        </w:rPr>
+      </w:pPr>
+      <w:r>
+        <w:rPr>
+          <w:rFonts w:ascii="宋体" w:eastAsia="宋体" w:hAnsi="宋体" w:cstheme="majorBidi" w:hint="eastAsia"/>
+          <w:sz w:val="24"/>
+          <w:szCs w:val="24"/>
+        </w:rPr>
+        <w:t>教师进入</w:t>
+      </w:r>
+      <w:r>
+        <w:rPr>
+          <w:rFonts w:ascii="宋体" w:eastAsia="宋体" w:hAnsi="宋体" w:cstheme="majorBidi" w:hint="eastAsia"/>
+          <w:sz w:val="24"/>
+          <w:szCs w:val="24"/>
+        </w:rPr>
+        <w:t>系统项目目录</w:t>
+      </w:r>
+      <w:r>
+        <w:rPr>
+          <w:rFonts w:ascii="宋体" w:eastAsia="宋体" w:hAnsi="宋体" w:cstheme="majorBidi" w:hint="eastAsia"/>
+          <w:sz w:val="24"/>
+          <w:szCs w:val="24"/>
+        </w:rPr>
+        <w:t>。</w:t>
+      </w:r>
+    </w:p>
+    <w:p>
+      <w:pPr>
+        <w:pStyle w:val="a3"/>
+        <w:numPr>
+          <w:ilvl w:val="0"/>
+          <w:numId w:val="27"/>
+        </w:numPr>
+        <w:ind w:firstLineChars="0"/>
+        <w:jc w:val="left"/>
+        <w:rPr>
+          <w:rFonts w:ascii="宋体" w:eastAsia="宋体" w:hAnsi="宋体" w:cstheme="majorBidi"/>
+          <w:sz w:val="24"/>
+          <w:szCs w:val="24"/>
+        </w:rPr>
+      </w:pPr>
+      <w:r>
+        <w:rPr>
+          <w:rFonts w:ascii="宋体" w:eastAsia="宋体" w:hAnsi="宋体" w:cstheme="majorBidi" w:hint="eastAsia"/>
+          <w:sz w:val="24"/>
+          <w:szCs w:val="24"/>
+        </w:rPr>
+        <w:t>教师增加或删除相应插件</w:t>
+      </w:r>
+      <w:r>
+        <w:rPr>
+          <w:rFonts w:ascii="宋体" w:eastAsia="宋体" w:hAnsi="宋体" w:cstheme="majorBidi" w:hint="eastAsia"/>
+          <w:sz w:val="24"/>
+          <w:szCs w:val="24"/>
+        </w:rPr>
+        <w:t>。</w:t>
+      </w:r>
+    </w:p>
+    <w:p>
+      <w:pPr>
+        <w:pStyle w:val="a3"/>
+        <w:numPr>
+          <w:ilvl w:val="0"/>
+          <w:numId w:val="27"/>
+        </w:numPr>
+        <w:ind w:firstLineChars="0"/>
+        <w:jc w:val="left"/>
+        <w:rPr>
+          <w:rFonts w:ascii="宋体" w:eastAsia="宋体" w:hAnsi="宋体" w:cstheme="majorBidi" w:hint="eastAsia"/>
+          <w:sz w:val="24"/>
+          <w:szCs w:val="24"/>
+        </w:rPr>
+      </w:pPr>
+      <w:r>
+        <w:rPr>
+          <w:rFonts w:ascii="宋体" w:eastAsia="宋体" w:hAnsi="宋体" w:cstheme="majorBidi" w:hint="eastAsia"/>
+          <w:sz w:val="24"/>
+          <w:szCs w:val="24"/>
+        </w:rPr>
+        <w:t>教师修改相应配置文件。</w:t>
+      </w:r>
+    </w:p>
+    <w:p>
+      <w:pPr>
+        <w:jc w:val="left"/>
+        <w:rPr>
+          <w:rFonts w:ascii="宋体" w:eastAsia="宋体" w:hAnsi="宋体" w:cstheme="majorBidi" w:hint="eastAsia"/>
+          <w:sz w:val="24"/>
+          <w:szCs w:val="24"/>
+        </w:rPr>
+      </w:pPr>
+      <w:r>
+        <w:rPr>
+          <w:rFonts w:ascii="宋体" w:eastAsia="宋体" w:hAnsi="宋体" w:cstheme="majorBidi" w:hint="eastAsia"/>
+          <w:sz w:val="24"/>
+          <w:szCs w:val="24"/>
+        </w:rPr>
+        <w:t>备选流程：</w:t>
+      </w:r>
+      <w:r>
+        <w:rPr>
+          <w:rFonts w:ascii="宋体" w:eastAsia="宋体" w:hAnsi="宋体" w:cstheme="majorBidi" w:hint="eastAsia"/>
+          <w:sz w:val="24"/>
+          <w:szCs w:val="24"/>
+        </w:rPr>
+        <w:t>如果插件修改不成功，则进行故障排除。</w:t>
+      </w:r>
+    </w:p>
+    <w:p>
+      <w:pPr>
+        <w:jc w:val="left"/>
+        <w:rPr>
+          <w:rFonts w:ascii="宋体" w:eastAsia="宋体" w:hAnsi="宋体" w:cstheme="majorBidi"/>
+          <w:sz w:val="24"/>
+          <w:szCs w:val="24"/>
+        </w:rPr>
+      </w:pPr>
+      <w:r>
+        <w:rPr>
+          <w:rFonts w:ascii="宋体" w:eastAsia="宋体" w:hAnsi="宋体" w:cstheme="majorBidi" w:hint="eastAsia"/>
+          <w:sz w:val="24"/>
+          <w:szCs w:val="24"/>
+        </w:rPr>
+        <w:t>异常情况：</w:t>
+      </w:r>
+      <w:r>
+        <w:rPr>
+          <w:rFonts w:ascii="宋体" w:eastAsia="宋体" w:hAnsi="宋体" w:cstheme="majorBidi" w:hint="eastAsia"/>
+          <w:sz w:val="24"/>
+          <w:szCs w:val="24"/>
+        </w:rPr>
+        <w:t>系统无法检测到插件的增加或删除。</w:t>
+      </w:r>
+    </w:p>
+    <w:p>
+      <w:pPr>
+        <w:jc w:val="left"/>
+        <w:rPr>
+          <w:rFonts w:ascii="宋体" w:eastAsia="宋体" w:hAnsi="宋体" w:cstheme="majorBidi" w:hint="eastAsia"/>
+          <w:sz w:val="24"/>
+          <w:szCs w:val="24"/>
+        </w:rPr>
+      </w:pPr>
+    </w:p>
+    <w:p>
+      <w:pPr>
+        <w:pStyle w:val="a3"/>
+        <w:numPr>
+          <w:ilvl w:val="1"/>
+          <w:numId w:val="11"/>
+        </w:numPr>
+        <w:ind w:firstLineChars="0"/>
+        <w:jc w:val="left"/>
         <w:rPr>
           <w:rFonts w:ascii="宋体" w:eastAsia="宋体" w:hAnsi="宋体" w:cstheme="majorBidi"/>
           <w:b/>
@@ -1560,6 +1824,25 @@
           <w:sz w:val="24"/>
           <w:szCs w:val="24"/>
         </w:rPr>
+      </w:pPr>
+      <w:r>
+        <w:rPr>
+          <w:rFonts w:ascii="宋体" w:eastAsia="宋体" w:hAnsi="宋体" w:cstheme="majorBidi" w:hint="eastAsia"/>
+          <w:b/>
+          <w:bCs/>
+          <w:sz w:val="24"/>
+          <w:szCs w:val="24"/>
+        </w:rPr>
+        <w:t>教师</w:t>
+      </w:r>
+      <w:r>
+        <w:rPr>
+          <w:rFonts w:ascii="宋体" w:eastAsia="宋体" w:hAnsi="宋体" w:cstheme="majorBidi"/>
+          <w:b/>
+          <w:bCs/>
+          <w:sz w:val="24"/>
+          <w:szCs w:val="24"/>
+        </w:rPr>
         <w:t>查看学生单次作业完成情况</w:t>
       </w:r>
     </w:p>
@@ -1648,6 +1931,7 @@
           <w:sz w:val="24"/>
           <w:szCs w:val="24"/>
         </w:rPr>
+        <w:lastRenderedPageBreak/>
         <w:t>成功</w:t>
       </w:r>
       <w:r>
@@ -1874,16 +2158,7 @@
           <w:sz w:val="24"/>
           <w:szCs w:val="24"/>
         </w:rPr>
-        <w:t>4a. 如果教师选择的作业条目不存在或者无法获取作业详情，则系统提示作</w:t>
-      </w:r>
-      <w:r>
-        <w:rPr>
-          <w:rFonts w:ascii="宋体" w:eastAsia="宋体" w:hAnsi="宋体" w:cstheme="majorBidi"/>
-          <w:sz w:val="24"/>
-          <w:szCs w:val="24"/>
-        </w:rPr>
-        <w:lastRenderedPageBreak/>
-        <w:t>业详情不可用。</w:t>
+        <w:t>4a. 如果教师选择的作业条目不存在或者无法获取作业详情，则系统提示作业详情不可用。</w:t>
       </w:r>
     </w:p>
     <w:p>
@@ -2531,6 +2806,7 @@
           <w:sz w:val="24"/>
           <w:szCs w:val="24"/>
         </w:rPr>
+        <w:lastRenderedPageBreak/>
         <w:t>教师进入教师管理界面。</w:t>
       </w:r>
     </w:p>
@@ -3125,7 +3401,7 @@
       <w:pPr>
         <w:jc w:val="left"/>
         <w:rPr>
-          <w:rFonts w:ascii="宋体" w:eastAsia="宋体" w:hAnsi="宋体" w:cstheme="majorBidi" w:hint="eastAsia"/>
+          <w:rFonts w:ascii="宋体" w:eastAsia="宋体" w:hAnsi="宋体" w:cstheme="majorBidi"/>
           <w:b/>
           <w:bCs/>
           <w:sz w:val="24"/>
@@ -3424,6 +3700,7 @@
           <w:sz w:val="24"/>
           <w:szCs w:val="24"/>
         </w:rPr>
+        <w:lastRenderedPageBreak/>
         <w:t>学生查看提示信息，了解作业答案的正确性。</w:t>
       </w:r>
     </w:p>
@@ -3629,7 +3906,6 @@
           <w:sz w:val="24"/>
           <w:szCs w:val="24"/>
         </w:rPr>
-        <w:lastRenderedPageBreak/>
         <w:t>老师：希望能够通过系统查看总体排行榜，了解学生在课程中的学习情况。</w:t>
       </w:r>
     </w:p>
@@ -4581,6 +4857,92 @@
     </w:lvl>
   </w:abstractNum>
   <w:abstractNum w:abstractNumId="6" w15:restartNumberingAfterBreak="0">
+    <w:nsid w:val="182920D8"/>
+    <w:multiLevelType w:val="hybridMultilevel"/>
+    <w:tmpl w:val="4BF0AFEE"/>
+    <w:lvl w:ilvl="0" w:tplc="0409000F">
+      <w:start w:val="1"/>
+      <w:numFmt w:val="decimal"/>
+      <w:lvlText w:val="%1."/>
+      <w:lvlJc w:val="left"/>
+      <w:pPr>
+        <w:ind w:left="860" w:hanging="440"/>
+      </w:pPr>
+    </w:lvl>
+    <w:lvl w:ilvl="1" w:tplc="04090019" w:tentative="1">
+      <w:start w:val="1"/>
+      <w:numFmt w:val="lowerLetter"/>
+      <w:lvlText w:val="%2)"/>
+      <w:lvlJc w:val="left"/>
+      <w:pPr>
+        <w:ind w:left="1300" w:hanging="440"/>
+      </w:pPr>
+    </w:lvl>
+    <w:lvl w:ilvl="2" w:tplc="0409001B" w:tentative="1">
+      <w:start w:val="1"/>
+      <w:numFmt w:val="lowerRoman"/>
+      <w:lvlText w:val="%3."/>
+      <w:lvlJc w:val="right"/>
+      <w:pPr>
+        <w:ind w:left="1740" w:hanging="440"/>
+      </w:pPr>
+    </w:lvl>
+    <w:lvl w:ilvl="3" w:tplc="0409000F" w:tentative="1">
+      <w:start w:val="1"/>
+      <w:numFmt w:val="decimal"/>
+      <w:lvlText w:val="%4."/>
+      <w:lvlJc w:val="left"/>
+      <w:pPr>
+        <w:ind w:left="2180" w:hanging="440"/>
+      </w:pPr>
+    </w:lvl>
+    <w:lvl w:ilvl="4" w:tplc="04090019" w:tentative="1">
+      <w:start w:val="1"/>
+      <w:numFmt w:val="lowerLetter"/>
+      <w:lvlText w:val="%5)"/>
+      <w:lvlJc w:val="left"/>
+      <w:pPr>
+        <w:ind w:left="2620" w:hanging="440"/>
+      </w:pPr>
+    </w:lvl>
+    <w:lvl w:ilvl="5" w:tplc="0409001B" w:tentative="1">
+      <w:start w:val="1"/>
+      <w:numFmt w:val="lowerRoman"/>
+      <w:lvlText w:val="%6."/>
+      <w:lvlJc w:val="right"/>
+      <w:pPr>
+        <w:ind w:left="3060" w:hanging="440"/>
+      </w:pPr>
+    </w:lvl>
+    <w:lvl w:ilvl="6" w:tplc="0409000F" w:tentative="1">
+      <w:start w:val="1"/>
+      <w:numFmt w:val="decimal"/>
+      <w:lvlText w:val="%7."/>
+      <w:lvlJc w:val="left"/>
+      <w:pPr>
+        <w:ind w:left="3500" w:hanging="440"/>
+      </w:pPr>
+    </w:lvl>
+    <w:lvl w:ilvl="7" w:tplc="04090019" w:tentative="1">
+      <w:start w:val="1"/>
+      <w:numFmt w:val="lowerLetter"/>
+      <w:lvlText w:val="%8)"/>
+      <w:lvlJc w:val="left"/>
+      <w:pPr>
+        <w:ind w:left="3940" w:hanging="440"/>
+      </w:pPr>
+    </w:lvl>
+    <w:lvl w:ilvl="8" w:tplc="0409001B" w:tentative="1">
+      <w:start w:val="1"/>
+      <w:numFmt w:val="lowerRoman"/>
+      <w:lvlText w:val="%9."/>
+      <w:lvlJc w:val="right"/>
+      <w:pPr>
+        <w:ind w:left="4380" w:hanging="440"/>
+      </w:pPr>
+    </w:lvl>
+  </w:abstractNum>
+  <w:abstractNum w:abstractNumId="7" w15:restartNumberingAfterBreak="0">
     <w:nsid w:val="19F17805"/>
     <w:multiLevelType w:val="hybridMultilevel"/>
     <w:tmpl w:val="E362B558"/>
@@ -4669,7 +5031,7 @@
       </w:pPr>
     </w:lvl>
   </w:abstractNum>
-  <w:abstractNum w:abstractNumId="7" w15:restartNumberingAfterBreak="0">
+  <w:abstractNum w:abstractNumId="8" w15:restartNumberingAfterBreak="0">
     <w:nsid w:val="1F43044D"/>
     <w:multiLevelType w:val="multilevel"/>
     <w:tmpl w:val="5D68ED2A"/>
@@ -4782,7 +5144,7 @@
       </w:pPr>
     </w:lvl>
   </w:abstractNum>
-  <w:abstractNum w:abstractNumId="8" w15:restartNumberingAfterBreak="0">
+  <w:abstractNum w:abstractNumId="9" w15:restartNumberingAfterBreak="0">
     <w:nsid w:val="211438C8"/>
     <w:multiLevelType w:val="multilevel"/>
     <w:tmpl w:val="D9C27FCC"/>
@@ -4903,7 +5265,7 @@
       </w:rPr>
     </w:lvl>
   </w:abstractNum>
-  <w:abstractNum w:abstractNumId="9" w15:restartNumberingAfterBreak="0">
+  <w:abstractNum w:abstractNumId="10" w15:restartNumberingAfterBreak="0">
     <w:nsid w:val="22CC25C5"/>
     <w:multiLevelType w:val="hybridMultilevel"/>
     <w:tmpl w:val="874E583A"/>
@@ -4992,7 +5354,7 @@
       </w:pPr>
     </w:lvl>
   </w:abstractNum>
-  <w:abstractNum w:abstractNumId="10" w15:restartNumberingAfterBreak="0">
+  <w:abstractNum w:abstractNumId="11" w15:restartNumberingAfterBreak="0">
     <w:nsid w:val="2F76780C"/>
     <w:multiLevelType w:val="hybridMultilevel"/>
     <w:tmpl w:val="6B4A5322"/>
@@ -5105,7 +5467,7 @@
       </w:rPr>
     </w:lvl>
   </w:abstractNum>
-  <w:abstractNum w:abstractNumId="11" w15:restartNumberingAfterBreak="0">
+  <w:abstractNum w:abstractNumId="12" w15:restartNumberingAfterBreak="0">
     <w:nsid w:val="3317256F"/>
     <w:multiLevelType w:val="hybridMultilevel"/>
     <w:tmpl w:val="7374BAFA"/>
@@ -5194,7 +5556,7 @@
       </w:pPr>
     </w:lvl>
   </w:abstractNum>
-  <w:abstractNum w:abstractNumId="12" w15:restartNumberingAfterBreak="0">
+  <w:abstractNum w:abstractNumId="13" w15:restartNumberingAfterBreak="0">
     <w:nsid w:val="36645DEA"/>
     <w:multiLevelType w:val="multilevel"/>
     <w:tmpl w:val="D9C27FCC"/>
@@ -5315,7 +5677,7 @@
       </w:rPr>
     </w:lvl>
   </w:abstractNum>
-  <w:abstractNum w:abstractNumId="13" w15:restartNumberingAfterBreak="0">
+  <w:abstractNum w:abstractNumId="14" w15:restartNumberingAfterBreak="0">
     <w:nsid w:val="3EAE4A39"/>
     <w:multiLevelType w:val="hybridMultilevel"/>
     <w:tmpl w:val="0B8E9E14"/>
@@ -5404,7 +5766,93 @@
       </w:pPr>
     </w:lvl>
   </w:abstractNum>
-  <w:abstractNum w:abstractNumId="14" w15:restartNumberingAfterBreak="0">
+  <w:abstractNum w:abstractNumId="15" w15:restartNumberingAfterBreak="0">
+    <w:nsid w:val="426F6F2F"/>
+    <w:multiLevelType w:val="hybridMultilevel"/>
+    <w:tmpl w:val="730043CA"/>
+    <w:lvl w:ilvl="0" w:tplc="0409000F">
+      <w:start w:val="1"/>
+      <w:numFmt w:val="decimal"/>
+      <w:lvlText w:val="%1."/>
+      <w:lvlJc w:val="left"/>
+      <w:pPr>
+        <w:ind w:left="860" w:hanging="440"/>
+      </w:pPr>
+    </w:lvl>
+    <w:lvl w:ilvl="1" w:tplc="04090019" w:tentative="1">
+      <w:start w:val="1"/>
+      <w:numFmt w:val="lowerLetter"/>
+      <w:lvlText w:val="%2)"/>
+      <w:lvlJc w:val="left"/>
+      <w:pPr>
+        <w:ind w:left="1300" w:hanging="440"/>
+      </w:pPr>
+    </w:lvl>
+    <w:lvl w:ilvl="2" w:tplc="0409001B" w:tentative="1">
+      <w:start w:val="1"/>
+      <w:numFmt w:val="lowerRoman"/>
+      <w:lvlText w:val="%3."/>
+      <w:lvlJc w:val="right"/>
+      <w:pPr>
+        <w:ind w:left="1740" w:hanging="440"/>
+      </w:pPr>
+    </w:lvl>
+    <w:lvl w:ilvl="3" w:tplc="0409000F" w:tentative="1">
+      <w:start w:val="1"/>
+      <w:numFmt w:val="decimal"/>
+      <w:lvlText w:val="%4."/>
+      <w:lvlJc w:val="left"/>
+      <w:pPr>
+        <w:ind w:left="2180" w:hanging="440"/>
+      </w:pPr>
+    </w:lvl>
+    <w:lvl w:ilvl="4" w:tplc="04090019" w:tentative="1">
+      <w:start w:val="1"/>
+      <w:numFmt w:val="lowerLetter"/>
+      <w:lvlText w:val="%5)"/>
+      <w:lvlJc w:val="left"/>
+      <w:pPr>
+        <w:ind w:left="2620" w:hanging="440"/>
+      </w:pPr>
+    </w:lvl>
+    <w:lvl w:ilvl="5" w:tplc="0409001B" w:tentative="1">
+      <w:start w:val="1"/>
+      <w:numFmt w:val="lowerRoman"/>
+      <w:lvlText w:val="%6."/>
+      <w:lvlJc w:val="right"/>
+      <w:pPr>
+        <w:ind w:left="3060" w:hanging="440"/>
+      </w:pPr>
+    </w:lvl>
+    <w:lvl w:ilvl="6" w:tplc="0409000F" w:tentative="1">
+      <w:start w:val="1"/>
+      <w:numFmt w:val="decimal"/>
+      <w:lvlText w:val="%7."/>
+      <w:lvlJc w:val="left"/>
+      <w:pPr>
+        <w:ind w:left="3500" w:hanging="440"/>
+      </w:pPr>
+    </w:lvl>
+    <w:lvl w:ilvl="7" w:tplc="04090019" w:tentative="1">
+      <w:start w:val="1"/>
+      <w:numFmt w:val="lowerLetter"/>
+      <w:lvlText w:val="%8)"/>
+      <w:lvlJc w:val="left"/>
+      <w:pPr>
+        <w:ind w:left="3940" w:hanging="440"/>
+      </w:pPr>
+    </w:lvl>
+    <w:lvl w:ilvl="8" w:tplc="0409001B" w:tentative="1">
+      <w:start w:val="1"/>
+      <w:numFmt w:val="lowerRoman"/>
+      <w:lvlText w:val="%9."/>
+      <w:lvlJc w:val="right"/>
+      <w:pPr>
+        <w:ind w:left="4380" w:hanging="440"/>
+      </w:pPr>
+    </w:lvl>
+  </w:abstractNum>
+  <w:abstractNum w:abstractNumId="16" w15:restartNumberingAfterBreak="0">
     <w:nsid w:val="4F441698"/>
     <w:multiLevelType w:val="hybridMultilevel"/>
     <w:tmpl w:val="275C63D8"/>
@@ -5493,7 +5941,7 @@
       </w:pPr>
     </w:lvl>
   </w:abstractNum>
-  <w:abstractNum w:abstractNumId="15" w15:restartNumberingAfterBreak="0">
+  <w:abstractNum w:abstractNumId="17" w15:restartNumberingAfterBreak="0">
     <w:nsid w:val="5293194C"/>
     <w:multiLevelType w:val="multilevel"/>
     <w:tmpl w:val="DE4E1966"/>
@@ -5614,7 +6062,7 @@
       </w:rPr>
     </w:lvl>
   </w:abstractNum>
-  <w:abstractNum w:abstractNumId="16" w15:restartNumberingAfterBreak="0">
+  <w:abstractNum w:abstractNumId="18" w15:restartNumberingAfterBreak="0">
     <w:nsid w:val="58CC512D"/>
     <w:multiLevelType w:val="multilevel"/>
     <w:tmpl w:val="8D907826"/>
@@ -5705,7 +6153,7 @@
       </w:pPr>
     </w:lvl>
   </w:abstractNum>
-  <w:abstractNum w:abstractNumId="17" w15:restartNumberingAfterBreak="0">
+  <w:abstractNum w:abstractNumId="19" w15:restartNumberingAfterBreak="0">
     <w:nsid w:val="5A8D248D"/>
     <w:multiLevelType w:val="multilevel"/>
     <w:tmpl w:val="C610C85A"/>
@@ -5854,7 +6302,7 @@
       </w:rPr>
     </w:lvl>
   </w:abstractNum>
-  <w:abstractNum w:abstractNumId="18" w15:restartNumberingAfterBreak="0">
+  <w:abstractNum w:abstractNumId="20" w15:restartNumberingAfterBreak="0">
     <w:nsid w:val="641F42CA"/>
     <w:multiLevelType w:val="hybridMultilevel"/>
     <w:tmpl w:val="A93AB5B2"/>
@@ -5943,7 +6391,120 @@
       </w:pPr>
     </w:lvl>
   </w:abstractNum>
-  <w:abstractNum w:abstractNumId="19" w15:restartNumberingAfterBreak="0">
+  <w:abstractNum w:abstractNumId="21" w15:restartNumberingAfterBreak="0">
+    <w:nsid w:val="649A394B"/>
+    <w:multiLevelType w:val="hybridMultilevel"/>
+    <w:tmpl w:val="8438E6CE"/>
+    <w:lvl w:ilvl="0" w:tplc="04090001">
+      <w:start w:val="1"/>
+      <w:numFmt w:val="bullet"/>
+      <w:lvlText w:val=""/>
+      <w:lvlJc w:val="left"/>
+      <w:pPr>
+        <w:ind w:left="1700" w:hanging="440"/>
+      </w:pPr>
+      <w:rPr>
+        <w:rFonts w:ascii="Wingdings" w:hAnsi="Wingdings" w:hint="default"/>
+      </w:rPr>
+    </w:lvl>
+    <w:lvl w:ilvl="1" w:tplc="04090003" w:tentative="1">
+      <w:start w:val="1"/>
+      <w:numFmt w:val="bullet"/>
+      <w:lvlText w:val=""/>
+      <w:lvlJc w:val="left"/>
+      <w:pPr>
+        <w:ind w:left="2140" w:hanging="440"/>
+      </w:pPr>
+      <w:rPr>
+        <w:rFonts w:ascii="Wingdings" w:hAnsi="Wingdings" w:hint="default"/>
+      </w:rPr>
+    </w:lvl>
+    <w:lvl w:ilvl="2" w:tplc="04090005" w:tentative="1">
+      <w:start w:val="1"/>
+      <w:numFmt w:val="bullet"/>
+      <w:lvlText w:val=""/>
+      <w:lvlJc w:val="left"/>
+      <w:pPr>
+        <w:ind w:left="2580" w:hanging="440"/>
+      </w:pPr>
+      <w:rPr>
+        <w:rFonts w:ascii="Wingdings" w:hAnsi="Wingdings" w:hint="default"/>
+      </w:rPr>
+    </w:lvl>
+    <w:lvl w:ilvl="3" w:tplc="04090001" w:tentative="1">
+      <w:start w:val="1"/>
+      <w:numFmt w:val="bullet"/>
+      <w:lvlText w:val=""/>
+      <w:lvlJc w:val="left"/>
+      <w:pPr>
+        <w:ind w:left="3020" w:hanging="440"/>
+      </w:pPr>
+      <w:rPr>
+        <w:rFonts w:ascii="Wingdings" w:hAnsi="Wingdings" w:hint="default"/>
+      </w:rPr>
+    </w:lvl>
+    <w:lvl w:ilvl="4" w:tplc="04090003" w:tentative="1">
+      <w:start w:val="1"/>
+      <w:numFmt w:val="bullet"/>
+      <w:lvlText w:val=""/>
+      <w:lvlJc w:val="left"/>
+      <w:pPr>
+        <w:ind w:left="3460" w:hanging="440"/>
+      </w:pPr>
+      <w:rPr>
+        <w:rFonts w:ascii="Wingdings" w:hAnsi="Wingdings" w:hint="default"/>
+      </w:rPr>
+    </w:lvl>
+    <w:lvl w:ilvl="5" w:tplc="04090005" w:tentative="1">
+      <w:start w:val="1"/>
+      <w:numFmt w:val="bullet"/>
+      <w:lvlText w:val=""/>
+      <w:lvlJc w:val="left"/>
+      <w:pPr>
+        <w:ind w:left="3900" w:hanging="440"/>
+      </w:pPr>
+      <w:rPr>
+        <w:rFonts w:ascii="Wingdings" w:hAnsi="Wingdings" w:hint="default"/>
+      </w:rPr>
+    </w:lvl>
+    <w:lvl w:ilvl="6" w:tplc="04090001" w:tentative="1">
+      <w:start w:val="1"/>
+      <w:numFmt w:val="bullet"/>
+      <w:lvlText w:val=""/>
+      <w:lvlJc w:val="left"/>
+      <w:pPr>
+        <w:ind w:left="4340" w:hanging="440"/>
+      </w:pPr>
+      <w:rPr>
+        <w:rFonts w:ascii="Wingdings" w:hAnsi="Wingdings" w:hint="default"/>
+      </w:rPr>
+    </w:lvl>
+    <w:lvl w:ilvl="7" w:tplc="04090003" w:tentative="1">
+      <w:start w:val="1"/>
+      <w:numFmt w:val="bullet"/>
+      <w:lvlText w:val=""/>
+      <w:lvlJc w:val="left"/>
+      <w:pPr>
+        <w:ind w:left="4780" w:hanging="440"/>
+      </w:pPr>
+      <w:rPr>
+        <w:rFonts w:ascii="Wingdings" w:hAnsi="Wingdings" w:hint="default"/>
+      </w:rPr>
+    </w:lvl>
+    <w:lvl w:ilvl="8" w:tplc="04090005" w:tentative="1">
+      <w:start w:val="1"/>
+      <w:numFmt w:val="bullet"/>
+      <w:lvlText w:val=""/>
+      <w:lvlJc w:val="left"/>
+      <w:pPr>
+        <w:ind w:left="5220" w:hanging="440"/>
+      </w:pPr>
+      <w:rPr>
+        <w:rFonts w:ascii="Wingdings" w:hAnsi="Wingdings" w:hint="default"/>
+      </w:rPr>
+    </w:lvl>
+  </w:abstractNum>
+  <w:abstractNum w:abstractNumId="22" w15:restartNumberingAfterBreak="0">
     <w:nsid w:val="64CA5F35"/>
     <w:multiLevelType w:val="multilevel"/>
     <w:tmpl w:val="0409001F"/>
@@ -6029,7 +6590,7 @@
       </w:pPr>
     </w:lvl>
   </w:abstractNum>
-  <w:abstractNum w:abstractNumId="20" w15:restartNumberingAfterBreak="0">
+  <w:abstractNum w:abstractNumId="23" w15:restartNumberingAfterBreak="0">
     <w:nsid w:val="687B11EC"/>
     <w:multiLevelType w:val="hybridMultilevel"/>
     <w:tmpl w:val="6D0AB580"/>
@@ -6118,7 +6679,7 @@
       </w:pPr>
     </w:lvl>
   </w:abstractNum>
-  <w:abstractNum w:abstractNumId="21" w15:restartNumberingAfterBreak="0">
+  <w:abstractNum w:abstractNumId="24" w15:restartNumberingAfterBreak="0">
     <w:nsid w:val="713674EE"/>
     <w:multiLevelType w:val="multilevel"/>
     <w:tmpl w:val="0409001F"/>
@@ -6204,7 +6765,7 @@
       </w:pPr>
     </w:lvl>
   </w:abstractNum>
-  <w:abstractNum w:abstractNumId="22" w15:restartNumberingAfterBreak="0">
+  <w:abstractNum w:abstractNumId="25" w15:restartNumberingAfterBreak="0">
     <w:nsid w:val="72021203"/>
     <w:multiLevelType w:val="multilevel"/>
     <w:tmpl w:val="F5206052"/>
@@ -6325,7 +6886,7 @@
       </w:rPr>
     </w:lvl>
   </w:abstractNum>
-  <w:abstractNum w:abstractNumId="23" w15:restartNumberingAfterBreak="0">
+  <w:abstractNum w:abstractNumId="26" w15:restartNumberingAfterBreak="0">
     <w:nsid w:val="72242786"/>
     <w:multiLevelType w:val="hybridMultilevel"/>
     <w:tmpl w:val="0568ADD6"/>
@@ -6411,7 +6972,7 @@
       </w:pPr>
     </w:lvl>
   </w:abstractNum>
-  <w:abstractNum w:abstractNumId="24" w15:restartNumberingAfterBreak="0">
+  <w:abstractNum w:abstractNumId="27" w15:restartNumberingAfterBreak="0">
     <w:nsid w:val="729177D0"/>
     <w:multiLevelType w:val="hybridMultilevel"/>
     <w:tmpl w:val="7AF8EA30"/>
@@ -6524,7 +7085,7 @@
       </w:rPr>
     </w:lvl>
   </w:abstractNum>
-  <w:abstractNum w:abstractNumId="25" w15:restartNumberingAfterBreak="0">
+  <w:abstractNum w:abstractNumId="28" w15:restartNumberingAfterBreak="0">
     <w:nsid w:val="794068CA"/>
     <w:multiLevelType w:val="multilevel"/>
     <w:tmpl w:val="D9C27FCC"/>
@@ -6649,79 +7210,88 @@
     <w:abstractNumId w:val="0"/>
   </w:num>
   <w:num w:numId="2" w16cid:durableId="491718478">
-    <w:abstractNumId w:val="9"/>
+    <w:abstractNumId w:val="10"/>
   </w:num>
   <w:num w:numId="3" w16cid:durableId="1916283488">
-    <w:abstractNumId w:val="18"/>
+    <w:abstractNumId w:val="20"/>
   </w:num>
   <w:num w:numId="4" w16cid:durableId="408160965">
-    <w:abstractNumId w:val="19"/>
+    <w:abstractNumId w:val="22"/>
   </w:num>
   <w:num w:numId="5" w16cid:durableId="1324434072">
+    <w:abstractNumId w:val="16"/>
+  </w:num>
+  <w:num w:numId="6" w16cid:durableId="1880705445">
     <w:abstractNumId w:val="14"/>
   </w:num>
-  <w:num w:numId="6" w16cid:durableId="1880705445">
-    <w:abstractNumId w:val="13"/>
-  </w:num>
   <w:num w:numId="7" w16cid:durableId="1145315000">
-    <w:abstractNumId w:val="11"/>
+    <w:abstractNumId w:val="12"/>
   </w:num>
   <w:num w:numId="8" w16cid:durableId="29844636">
-    <w:abstractNumId w:val="21"/>
+    <w:abstractNumId w:val="24"/>
   </w:num>
   <w:num w:numId="9" w16cid:durableId="418986379">
-    <w:abstractNumId w:val="20"/>
+    <w:abstractNumId w:val="23"/>
   </w:num>
   <w:num w:numId="10" w16cid:durableId="129523004">
     <w:abstractNumId w:val="2"/>
   </w:num>
   <w:num w:numId="11" w16cid:durableId="1213927615">
-    <w:abstractNumId w:val="15"/>
+    <w:abstractNumId w:val="17"/>
   </w:num>
   <w:num w:numId="12" w16cid:durableId="430011822">
-    <w:abstractNumId w:val="6"/>
+    <w:abstractNumId w:val="7"/>
   </w:num>
   <w:num w:numId="13" w16cid:durableId="498039365">
     <w:abstractNumId w:val="3"/>
   </w:num>
   <w:num w:numId="14" w16cid:durableId="362707733">
-    <w:abstractNumId w:val="8"/>
+    <w:abstractNumId w:val="9"/>
   </w:num>
   <w:num w:numId="15" w16cid:durableId="1262682334">
+    <w:abstractNumId w:val="28"/>
+  </w:num>
+  <w:num w:numId="16" w16cid:durableId="931930535">
+    <w:abstractNumId w:val="13"/>
+  </w:num>
+  <w:num w:numId="17" w16cid:durableId="830559450">
     <w:abstractNumId w:val="25"/>
   </w:num>
-  <w:num w:numId="16" w16cid:durableId="931930535">
-    <w:abstractNumId w:val="12"/>
-  </w:num>
-  <w:num w:numId="17" w16cid:durableId="830559450">
-    <w:abstractNumId w:val="22"/>
-  </w:num>
   <w:num w:numId="18" w16cid:durableId="1234048516">
-    <w:abstractNumId w:val="16"/>
+    <w:abstractNumId w:val="18"/>
   </w:num>
   <w:num w:numId="19" w16cid:durableId="1580599730">
-    <w:abstractNumId w:val="10"/>
+    <w:abstractNumId w:val="11"/>
   </w:num>
   <w:num w:numId="20" w16cid:durableId="728696866">
-    <w:abstractNumId w:val="24"/>
+    <w:abstractNumId w:val="27"/>
   </w:num>
   <w:num w:numId="21" w16cid:durableId="459958211">
-    <w:abstractNumId w:val="23"/>
+    <w:abstractNumId w:val="26"/>
   </w:num>
   <w:num w:numId="22" w16cid:durableId="1113670664">
     <w:abstractNumId w:val="5"/>
   </w:num>
   <w:num w:numId="23" w16cid:durableId="259335495">
-    <w:abstractNumId w:val="7"/>
+    <w:abstractNumId w:val="8"/>
   </w:num>
   <w:num w:numId="24" w16cid:durableId="1632788496">
-    <w:abstractNumId w:val="17"/>
+    <w:abstractNumId w:val="19"/>
   </w:num>
   <w:num w:numId="25" w16cid:durableId="1411463114">
     <w:abstractNumId w:val="1"/>
   </w:num>
   <w:num w:numId="26" w16cid:durableId="1235360559">
     <w:abstractNumId w:val="4"/>
+  </w:num>
+  <w:num w:numId="27" w16cid:durableId="1721006603">
+    <w:abstractNumId w:val="15"/>
+  </w:num>
+  <w:num w:numId="28" w16cid:durableId="966859767">
+    <w:abstractNumId w:val="6"/>
+  </w:num>
+  <w:num w:numId="29" w16cid:durableId="977344609">
+    <w:abstractNumId w:val="21"/>
   </w:num>
 </w:numbering>
 </file>

--- a/document/项目相关/需求说明书.docx
+++ b/document/项目相关/需求说明书.docx
@@ -32,6 +32,34 @@
     </w:p>
     <w:p>
       <w:pPr>
+        <w:pStyle w:val="a3"/>
+        <w:numPr>
+          <w:ilvl w:val="1"/>
+          <w:numId w:val="31"/>
+        </w:numPr>
+        <w:ind w:firstLineChars="0"/>
+        <w:jc w:val="left"/>
+        <w:rPr>
+          <w:rFonts w:ascii="宋体" w:eastAsia="宋体" w:hAnsi="宋体" w:cstheme="majorBidi"/>
+          <w:b/>
+          <w:bCs/>
+          <w:sz w:val="28"/>
+          <w:szCs w:val="28"/>
+        </w:rPr>
+      </w:pPr>
+      <w:r>
+        <w:rPr>
+          <w:rFonts w:ascii="宋体" w:eastAsia="宋体" w:hAnsi="宋体" w:cstheme="majorBidi" w:hint="eastAsia"/>
+          <w:b/>
+          <w:bCs/>
+          <w:sz w:val="28"/>
+          <w:szCs w:val="28"/>
+        </w:rPr>
+        <w:t>项目目标</w:t>
+      </w:r>
+    </w:p>
+    <w:p>
+      <w:pPr>
         <w:ind w:firstLine="420"/>
         <w:jc w:val="left"/>
         <w:rPr>
@@ -86,7 +114,352 @@
           <w:sz w:val="24"/>
           <w:szCs w:val="24"/>
         </w:rPr>
-        <w:t>。此外，本系统还具备一定的辅助管理功能，包括题库管理等。</w:t>
+        <w:t>。本系统还具备一定的辅助管理功能，包括题库管理等。</w:t>
+      </w:r>
+      <w:r>
+        <w:rPr>
+          <w:rFonts w:ascii="宋体" w:eastAsia="宋体" w:hAnsi="宋体" w:cstheme="majorBidi" w:hint="eastAsia"/>
+          <w:sz w:val="24"/>
+          <w:szCs w:val="24"/>
+        </w:rPr>
+        <w:t>此外，本系统需要采用前后端分离架构进行开发。</w:t>
+      </w:r>
+    </w:p>
+    <w:p>
+      <w:pPr>
+        <w:pStyle w:val="a3"/>
+        <w:numPr>
+          <w:ilvl w:val="1"/>
+          <w:numId w:val="31"/>
+        </w:numPr>
+        <w:ind w:firstLineChars="0"/>
+        <w:jc w:val="left"/>
+        <w:rPr>
+          <w:rFonts w:ascii="宋体" w:eastAsia="宋体" w:hAnsi="宋体" w:cstheme="majorBidi" w:hint="eastAsia"/>
+          <w:b/>
+          <w:bCs/>
+          <w:sz w:val="28"/>
+          <w:szCs w:val="28"/>
+        </w:rPr>
+      </w:pPr>
+      <w:r>
+        <w:rPr>
+          <w:rFonts w:ascii="宋体" w:eastAsia="宋体" w:hAnsi="宋体" w:cstheme="majorBidi" w:hint="eastAsia"/>
+          <w:b/>
+          <w:bCs/>
+          <w:sz w:val="28"/>
+          <w:szCs w:val="28"/>
+        </w:rPr>
+        <w:t>同类型产品信息</w:t>
+      </w:r>
+    </w:p>
+    <w:p>
+      <w:pPr>
+        <w:pStyle w:val="a3"/>
+        <w:numPr>
+          <w:ilvl w:val="2"/>
+          <w:numId w:val="31"/>
+        </w:numPr>
+        <w:ind w:firstLineChars="0"/>
+        <w:jc w:val="left"/>
+        <w:rPr>
+          <w:rFonts w:ascii="宋体" w:eastAsia="宋体" w:hAnsi="宋体" w:cstheme="majorBidi"/>
+          <w:sz w:val="24"/>
+          <w:szCs w:val="24"/>
+        </w:rPr>
+      </w:pPr>
+      <w:r>
+        <w:rPr>
+          <w:rFonts w:ascii="宋体" w:eastAsia="宋体" w:hAnsi="宋体" w:cstheme="majorBidi" w:hint="eastAsia"/>
+          <w:sz w:val="24"/>
+          <w:szCs w:val="24"/>
+        </w:rPr>
+        <w:t>基于抽象语法树的</w:t>
+      </w:r>
+      <w:r>
+        <w:rPr>
+          <w:rFonts w:ascii="宋体" w:eastAsia="宋体" w:hAnsi="宋体" w:cstheme="majorBidi"/>
+          <w:sz w:val="24"/>
+          <w:szCs w:val="24"/>
+        </w:rPr>
+        <w:t>Online Judge</w:t>
+      </w:r>
+      <w:proofErr w:type="gramStart"/>
+      <w:r>
+        <w:rPr>
+          <w:rFonts w:ascii="宋体" w:eastAsia="宋体" w:hAnsi="宋体" w:cstheme="majorBidi"/>
+          <w:sz w:val="24"/>
+          <w:szCs w:val="24"/>
+        </w:rPr>
+        <w:t>语义查重系统</w:t>
+      </w:r>
+      <w:proofErr w:type="gramEnd"/>
+    </w:p>
+    <w:p>
+      <w:pPr>
+        <w:ind w:left="420"/>
+        <w:jc w:val="left"/>
+        <w:rPr>
+          <w:rFonts w:ascii="宋体" w:eastAsia="宋体" w:hAnsi="宋体" w:cstheme="majorBidi"/>
+          <w:sz w:val="24"/>
+          <w:szCs w:val="24"/>
+        </w:rPr>
+      </w:pPr>
+      <w:r>
+        <w:rPr>
+          <w:rFonts w:ascii="宋体" w:eastAsia="宋体" w:hAnsi="宋体" w:cstheme="majorBidi" w:hint="eastAsia"/>
+          <w:sz w:val="24"/>
+          <w:szCs w:val="24"/>
+        </w:rPr>
+        <w:t>该系统通过生成语法树并标准化AST，再使用相似度分析算法进行分析。</w:t>
+      </w:r>
+    </w:p>
+    <w:p>
+      <w:pPr>
+        <w:pStyle w:val="a3"/>
+        <w:numPr>
+          <w:ilvl w:val="2"/>
+          <w:numId w:val="31"/>
+        </w:numPr>
+        <w:ind w:firstLineChars="0"/>
+        <w:jc w:val="left"/>
+        <w:rPr>
+          <w:rFonts w:ascii="宋体" w:eastAsia="宋体" w:hAnsi="宋体" w:cstheme="majorBidi"/>
+          <w:sz w:val="24"/>
+          <w:szCs w:val="24"/>
+        </w:rPr>
+      </w:pPr>
+      <w:proofErr w:type="spellStart"/>
+      <w:r>
+        <w:rPr>
+          <w:rFonts w:ascii="宋体" w:eastAsia="宋体" w:hAnsi="宋体" w:cstheme="majorBidi"/>
+          <w:sz w:val="24"/>
+          <w:szCs w:val="24"/>
+        </w:rPr>
+        <w:t>L</w:t>
+      </w:r>
+      <w:r>
+        <w:rPr>
+          <w:rFonts w:ascii="宋体" w:eastAsia="宋体" w:hAnsi="宋体" w:cstheme="majorBidi" w:hint="eastAsia"/>
+          <w:sz w:val="24"/>
+          <w:szCs w:val="24"/>
+        </w:rPr>
+        <w:t>eetcode</w:t>
+      </w:r>
+      <w:proofErr w:type="spellEnd"/>
+      <w:r>
+        <w:rPr>
+          <w:rFonts w:ascii="宋体" w:eastAsia="宋体" w:hAnsi="宋体" w:cstheme="majorBidi" w:hint="eastAsia"/>
+          <w:sz w:val="24"/>
+          <w:szCs w:val="24"/>
+        </w:rPr>
+        <w:t>判题系统</w:t>
+      </w:r>
+    </w:p>
+    <w:p>
+      <w:pPr>
+        <w:ind w:left="420"/>
+        <w:jc w:val="left"/>
+        <w:rPr>
+          <w:rFonts w:ascii="宋体" w:eastAsia="宋体" w:hAnsi="宋体" w:cstheme="majorBidi"/>
+          <w:sz w:val="24"/>
+          <w:szCs w:val="24"/>
+        </w:rPr>
+      </w:pPr>
+      <w:r>
+        <w:rPr>
+          <w:rFonts w:ascii="宋体" w:eastAsia="宋体" w:hAnsi="宋体" w:cstheme="majorBidi" w:hint="eastAsia"/>
+          <w:sz w:val="24"/>
+          <w:szCs w:val="24"/>
+        </w:rPr>
+        <w:t>该系统根据用户输入，给出判题结果，并可以给出相应的异常信息。</w:t>
+      </w:r>
+    </w:p>
+    <w:p>
+      <w:pPr>
+        <w:pStyle w:val="a3"/>
+        <w:numPr>
+          <w:ilvl w:val="1"/>
+          <w:numId w:val="31"/>
+        </w:numPr>
+        <w:ind w:firstLineChars="0"/>
+        <w:jc w:val="left"/>
+        <w:rPr>
+          <w:rFonts w:ascii="宋体" w:eastAsia="宋体" w:hAnsi="宋体" w:cstheme="majorBidi"/>
+          <w:b/>
+          <w:bCs/>
+          <w:sz w:val="28"/>
+          <w:szCs w:val="28"/>
+        </w:rPr>
+      </w:pPr>
+      <w:r>
+        <w:rPr>
+          <w:rFonts w:ascii="宋体" w:eastAsia="宋体" w:hAnsi="宋体" w:cstheme="majorBidi" w:hint="eastAsia"/>
+          <w:b/>
+          <w:bCs/>
+          <w:sz w:val="28"/>
+          <w:szCs w:val="28"/>
+        </w:rPr>
+        <w:t>本项目的优点</w:t>
+      </w:r>
+    </w:p>
+    <w:p>
+      <w:pPr>
+        <w:ind w:firstLine="420"/>
+        <w:jc w:val="left"/>
+        <w:rPr>
+          <w:rFonts w:ascii="宋体" w:eastAsia="宋体" w:hAnsi="宋体" w:cstheme="majorBidi" w:hint="eastAsia"/>
+          <w:sz w:val="24"/>
+          <w:szCs w:val="24"/>
+        </w:rPr>
+      </w:pPr>
+      <w:r>
+        <w:rPr>
+          <w:rFonts w:ascii="宋体" w:eastAsia="宋体" w:hAnsi="宋体" w:cstheme="majorBidi" w:hint="eastAsia"/>
+          <w:sz w:val="24"/>
+          <w:szCs w:val="24"/>
+        </w:rPr>
+        <w:t>已有系统没有针对代码内容的过程信息，没有具体到步骤的提示，本项目针对这部分需求，实现基于AST具体到语句的</w:t>
+      </w:r>
+      <w:proofErr w:type="gramStart"/>
+      <w:r>
+        <w:rPr>
+          <w:rFonts w:ascii="宋体" w:eastAsia="宋体" w:hAnsi="宋体" w:cstheme="majorBidi" w:hint="eastAsia"/>
+          <w:sz w:val="24"/>
+          <w:szCs w:val="24"/>
+        </w:rPr>
+        <w:t>的</w:t>
+      </w:r>
+      <w:proofErr w:type="gramEnd"/>
+      <w:r>
+        <w:rPr>
+          <w:rFonts w:ascii="宋体" w:eastAsia="宋体" w:hAnsi="宋体" w:cstheme="majorBidi" w:hint="eastAsia"/>
+          <w:sz w:val="24"/>
+          <w:szCs w:val="24"/>
+        </w:rPr>
+        <w:t>过程</w:t>
+      </w:r>
+      <w:r>
+        <w:rPr>
+          <w:rFonts w:ascii="宋体" w:eastAsia="宋体" w:hAnsi="宋体" w:cstheme="majorBidi" w:hint="eastAsia"/>
+          <w:sz w:val="24"/>
+          <w:szCs w:val="24"/>
+        </w:rPr>
+        <w:t>分析。</w:t>
+      </w:r>
+    </w:p>
+    <w:p>
+      <w:pPr>
+        <w:pStyle w:val="a3"/>
+        <w:numPr>
+          <w:ilvl w:val="1"/>
+          <w:numId w:val="31"/>
+        </w:numPr>
+        <w:ind w:firstLineChars="0"/>
+        <w:jc w:val="left"/>
+        <w:rPr>
+          <w:rFonts w:ascii="宋体" w:eastAsia="宋体" w:hAnsi="宋体" w:cstheme="majorBidi" w:hint="eastAsia"/>
+          <w:b/>
+          <w:bCs/>
+          <w:sz w:val="28"/>
+          <w:szCs w:val="28"/>
+        </w:rPr>
+      </w:pPr>
+      <w:r>
+        <w:rPr>
+          <w:rFonts w:ascii="宋体" w:eastAsia="宋体" w:hAnsi="宋体" w:cstheme="majorBidi" w:hint="eastAsia"/>
+          <w:b/>
+          <w:bCs/>
+          <w:sz w:val="28"/>
+          <w:szCs w:val="28"/>
+        </w:rPr>
+        <w:t>项目背景</w:t>
+      </w:r>
+    </w:p>
+    <w:p>
+      <w:pPr>
+        <w:ind w:firstLine="420"/>
+        <w:jc w:val="left"/>
+        <w:rPr>
+          <w:rFonts w:ascii="宋体" w:eastAsia="宋体" w:hAnsi="宋体" w:cstheme="majorBidi"/>
+          <w:sz w:val="24"/>
+          <w:szCs w:val="24"/>
+        </w:rPr>
+      </w:pPr>
+      <w:r>
+        <w:rPr>
+          <w:rFonts w:ascii="宋体" w:eastAsia="宋体" w:hAnsi="宋体" w:cstheme="majorBidi" w:hint="eastAsia"/>
+          <w:sz w:val="24"/>
+          <w:szCs w:val="24"/>
+        </w:rPr>
+        <w:t>此前已有</w:t>
+      </w:r>
+      <w:r>
+        <w:rPr>
+          <w:rFonts w:ascii="宋体" w:eastAsia="宋体" w:hAnsi="宋体" w:cstheme="majorBidi" w:hint="eastAsia"/>
+          <w:sz w:val="24"/>
+          <w:szCs w:val="24"/>
+        </w:rPr>
+        <w:t>一些线上判题系统使用抽象语法树</w:t>
+      </w:r>
+      <w:r>
+        <w:rPr>
+          <w:rFonts w:ascii="宋体" w:eastAsia="宋体" w:hAnsi="宋体" w:cstheme="majorBidi" w:hint="eastAsia"/>
+          <w:sz w:val="24"/>
+          <w:szCs w:val="24"/>
+        </w:rPr>
+        <w:t>、</w:t>
+      </w:r>
+      <w:r>
+        <w:rPr>
+          <w:rFonts w:ascii="宋体" w:eastAsia="宋体" w:hAnsi="宋体" w:cstheme="majorBidi" w:hint="eastAsia"/>
+          <w:sz w:val="24"/>
+          <w:szCs w:val="24"/>
+        </w:rPr>
+        <w:t>结合相似度分析算法</w:t>
+      </w:r>
+      <w:r>
+        <w:rPr>
+          <w:rFonts w:ascii="宋体" w:eastAsia="宋体" w:hAnsi="宋体" w:cstheme="majorBidi" w:hint="eastAsia"/>
+          <w:sz w:val="24"/>
+          <w:szCs w:val="24"/>
+        </w:rPr>
+        <w:t>实现代码分析功能，本项目可以借鉴相关思路。</w:t>
+      </w:r>
+    </w:p>
+    <w:p>
+      <w:pPr>
+        <w:ind w:firstLine="420"/>
+        <w:jc w:val="left"/>
+        <w:rPr>
+          <w:rFonts w:ascii="宋体" w:eastAsia="宋体" w:hAnsi="宋体" w:cstheme="majorBidi"/>
+          <w:sz w:val="24"/>
+          <w:szCs w:val="24"/>
+        </w:rPr>
+      </w:pPr>
+      <w:r>
+        <w:rPr>
+          <w:rFonts w:ascii="宋体" w:eastAsia="宋体" w:hAnsi="宋体" w:cstheme="majorBidi" w:hint="eastAsia"/>
+          <w:sz w:val="24"/>
+          <w:szCs w:val="24"/>
+        </w:rPr>
+        <w:t>已经具备</w:t>
+      </w:r>
+      <w:r>
+        <w:rPr>
+          <w:rFonts w:ascii="宋体" w:eastAsia="宋体" w:hAnsi="宋体" w:cstheme="majorBidi"/>
+          <w:sz w:val="24"/>
+          <w:szCs w:val="24"/>
+        </w:rPr>
+        <w:t>S</w:t>
+      </w:r>
+      <w:r>
+        <w:rPr>
+          <w:rFonts w:ascii="宋体" w:eastAsia="宋体" w:hAnsi="宋体" w:cstheme="majorBidi" w:hint="eastAsia"/>
+          <w:sz w:val="24"/>
+          <w:szCs w:val="24"/>
+        </w:rPr>
+        <w:t>hell和Python判题系统，本次项目需要集成已有系统。</w:t>
       </w:r>
     </w:p>
     <w:p>
@@ -124,120 +497,372 @@
           <w:sz w:val="30"/>
           <w:szCs w:val="30"/>
         </w:rPr>
-        <w:t>背景描述</w:t>
-      </w:r>
-    </w:p>
-    <w:p>
-      <w:pPr>
-        <w:ind w:firstLine="420"/>
-        <w:jc w:val="left"/>
-        <w:rPr>
-          <w:rFonts w:ascii="宋体" w:eastAsia="宋体" w:hAnsi="宋体" w:cstheme="majorBidi"/>
-          <w:sz w:val="24"/>
-          <w:szCs w:val="24"/>
-        </w:rPr>
-      </w:pPr>
-      <w:r>
-        <w:rPr>
-          <w:rFonts w:ascii="宋体" w:eastAsia="宋体" w:hAnsi="宋体" w:cstheme="majorBidi" w:hint="eastAsia"/>
-          <w:sz w:val="24"/>
-          <w:szCs w:val="24"/>
-        </w:rPr>
-        <w:t>此前已有</w:t>
-      </w:r>
-      <w:r>
-        <w:rPr>
-          <w:rFonts w:ascii="宋体" w:eastAsia="宋体" w:hAnsi="宋体" w:cstheme="majorBidi" w:hint="eastAsia"/>
-          <w:sz w:val="24"/>
-          <w:szCs w:val="24"/>
-        </w:rPr>
-        <w:t>一些线上判题系统使用抽象语法树</w:t>
-      </w:r>
-      <w:r>
-        <w:rPr>
-          <w:rFonts w:ascii="宋体" w:eastAsia="宋体" w:hAnsi="宋体" w:cstheme="majorBidi" w:hint="eastAsia"/>
-          <w:sz w:val="24"/>
-          <w:szCs w:val="24"/>
-        </w:rPr>
-        <w:t>、</w:t>
-      </w:r>
-      <w:r>
-        <w:rPr>
-          <w:rFonts w:ascii="宋体" w:eastAsia="宋体" w:hAnsi="宋体" w:cstheme="majorBidi" w:hint="eastAsia"/>
-          <w:sz w:val="24"/>
-          <w:szCs w:val="24"/>
-        </w:rPr>
-        <w:t>结合相似度分析算法</w:t>
-      </w:r>
-      <w:r>
-        <w:rPr>
-          <w:rFonts w:ascii="宋体" w:eastAsia="宋体" w:hAnsi="宋体" w:cstheme="majorBidi" w:hint="eastAsia"/>
-          <w:sz w:val="24"/>
-          <w:szCs w:val="24"/>
-        </w:rPr>
-        <w:t>实现代码分析功能，本项目可以借鉴相关思路。</w:t>
-      </w:r>
-    </w:p>
-    <w:p>
-      <w:pPr>
-        <w:ind w:firstLine="420"/>
-        <w:jc w:val="left"/>
-        <w:rPr>
-          <w:rFonts w:ascii="宋体" w:eastAsia="宋体" w:hAnsi="宋体" w:cstheme="majorBidi" w:hint="eastAsia"/>
-          <w:sz w:val="24"/>
-          <w:szCs w:val="24"/>
-        </w:rPr>
-      </w:pPr>
-      <w:r>
-        <w:rPr>
-          <w:rFonts w:ascii="宋体" w:eastAsia="宋体" w:hAnsi="宋体" w:cstheme="majorBidi" w:hint="eastAsia"/>
-          <w:sz w:val="24"/>
-          <w:szCs w:val="24"/>
-        </w:rPr>
-        <w:t>已经具备</w:t>
-      </w:r>
-      <w:r>
-        <w:rPr>
-          <w:rFonts w:ascii="宋体" w:eastAsia="宋体" w:hAnsi="宋体" w:cstheme="majorBidi"/>
-          <w:sz w:val="24"/>
-          <w:szCs w:val="24"/>
-        </w:rPr>
-        <w:t>S</w:t>
-      </w:r>
-      <w:r>
-        <w:rPr>
-          <w:rFonts w:ascii="宋体" w:eastAsia="宋体" w:hAnsi="宋体" w:cstheme="majorBidi" w:hint="eastAsia"/>
-          <w:sz w:val="24"/>
-          <w:szCs w:val="24"/>
-        </w:rPr>
-        <w:t>hell和Python判题系统，本次项目需要</w:t>
-      </w:r>
-      <w:r>
-        <w:rPr>
-          <w:rFonts w:ascii="宋体" w:eastAsia="宋体" w:hAnsi="宋体" w:cstheme="majorBidi" w:hint="eastAsia"/>
-          <w:sz w:val="24"/>
-          <w:szCs w:val="24"/>
-        </w:rPr>
-        <w:t>集成</w:t>
-      </w:r>
-      <w:r>
-        <w:rPr>
-          <w:rFonts w:ascii="宋体" w:eastAsia="宋体" w:hAnsi="宋体" w:cstheme="majorBidi" w:hint="eastAsia"/>
-          <w:sz w:val="24"/>
-          <w:szCs w:val="24"/>
-        </w:rPr>
-        <w:t>已有系统。</w:t>
-      </w:r>
-    </w:p>
-    <w:p>
-      <w:pPr>
-        <w:jc w:val="left"/>
-        <w:rPr>
-          <w:rFonts w:ascii="宋体" w:eastAsia="宋体" w:hAnsi="宋体" w:cstheme="majorBidi" w:hint="eastAsia"/>
-          <w:sz w:val="24"/>
-          <w:szCs w:val="24"/>
-        </w:rPr>
-      </w:pPr>
+        <w:t>用户故事</w:t>
+      </w:r>
+    </w:p>
+    <w:p>
+      <w:pPr>
+        <w:pStyle w:val="a3"/>
+        <w:numPr>
+          <w:ilvl w:val="0"/>
+          <w:numId w:val="3"/>
+        </w:numPr>
+        <w:ind w:firstLineChars="0"/>
+        <w:jc w:val="left"/>
+        <w:rPr>
+          <w:rFonts w:ascii="宋体" w:eastAsia="宋体" w:hAnsi="宋体" w:cstheme="majorBidi"/>
+          <w:sz w:val="24"/>
+          <w:szCs w:val="24"/>
+        </w:rPr>
+      </w:pPr>
+      <w:r>
+        <w:rPr>
+          <w:rFonts w:ascii="宋体" w:eastAsia="宋体" w:hAnsi="宋体" w:cstheme="majorBidi" w:hint="eastAsia"/>
+          <w:sz w:val="24"/>
+          <w:szCs w:val="24"/>
+        </w:rPr>
+        <w:t>作为</w:t>
+      </w:r>
+      <w:r>
+        <w:rPr>
+          <w:rFonts w:ascii="宋体" w:eastAsia="宋体" w:hAnsi="宋体" w:cstheme="majorBidi" w:hint="eastAsia"/>
+          <w:sz w:val="24"/>
+          <w:szCs w:val="24"/>
+        </w:rPr>
+        <w:t>教师</w:t>
+      </w:r>
+      <w:r>
+        <w:rPr>
+          <w:rFonts w:ascii="宋体" w:eastAsia="宋体" w:hAnsi="宋体" w:cstheme="majorBidi" w:hint="eastAsia"/>
+          <w:sz w:val="24"/>
+          <w:szCs w:val="24"/>
+        </w:rPr>
+        <w:t>，我能够用管理员账户登陆，进入教师管理界面</w:t>
+      </w:r>
+    </w:p>
+    <w:p>
+      <w:pPr>
+        <w:pStyle w:val="a3"/>
+        <w:numPr>
+          <w:ilvl w:val="0"/>
+          <w:numId w:val="3"/>
+        </w:numPr>
+        <w:ind w:firstLineChars="0"/>
+        <w:jc w:val="left"/>
+        <w:rPr>
+          <w:rFonts w:ascii="宋体" w:eastAsia="宋体" w:hAnsi="宋体" w:cstheme="majorBidi"/>
+          <w:sz w:val="24"/>
+          <w:szCs w:val="24"/>
+        </w:rPr>
+      </w:pPr>
+      <w:r>
+        <w:rPr>
+          <w:rFonts w:ascii="宋体" w:eastAsia="宋体" w:hAnsi="宋体" w:cstheme="majorBidi" w:hint="eastAsia"/>
+          <w:sz w:val="24"/>
+          <w:szCs w:val="24"/>
+        </w:rPr>
+        <w:t>作为教师，我能维护题库（发布作业等）</w:t>
+      </w:r>
+    </w:p>
+    <w:p>
+      <w:pPr>
+        <w:pStyle w:val="a3"/>
+        <w:numPr>
+          <w:ilvl w:val="0"/>
+          <w:numId w:val="3"/>
+        </w:numPr>
+        <w:ind w:firstLineChars="0"/>
+        <w:jc w:val="left"/>
+        <w:rPr>
+          <w:rFonts w:ascii="宋体" w:eastAsia="宋体" w:hAnsi="宋体" w:cstheme="majorBidi"/>
+          <w:sz w:val="24"/>
+          <w:szCs w:val="24"/>
+        </w:rPr>
+      </w:pPr>
+      <w:r>
+        <w:rPr>
+          <w:rFonts w:ascii="宋体" w:eastAsia="宋体" w:hAnsi="宋体" w:cstheme="majorBidi" w:hint="eastAsia"/>
+          <w:sz w:val="24"/>
+          <w:szCs w:val="24"/>
+        </w:rPr>
+        <w:t>作为教师，我能增加或删除语言类型插件</w:t>
+      </w:r>
+    </w:p>
+    <w:p>
+      <w:pPr>
+        <w:pStyle w:val="a3"/>
+        <w:numPr>
+          <w:ilvl w:val="0"/>
+          <w:numId w:val="3"/>
+        </w:numPr>
+        <w:ind w:firstLineChars="0"/>
+        <w:jc w:val="left"/>
+        <w:rPr>
+          <w:rFonts w:ascii="宋体" w:eastAsia="宋体" w:hAnsi="宋体" w:cstheme="majorBidi"/>
+          <w:sz w:val="24"/>
+          <w:szCs w:val="24"/>
+        </w:rPr>
+      </w:pPr>
+      <w:r>
+        <w:rPr>
+          <w:rFonts w:ascii="宋体" w:eastAsia="宋体" w:hAnsi="宋体" w:cstheme="majorBidi" w:hint="eastAsia"/>
+          <w:sz w:val="24"/>
+          <w:szCs w:val="24"/>
+        </w:rPr>
+        <w:t>作为</w:t>
+      </w:r>
+      <w:r>
+        <w:rPr>
+          <w:rFonts w:ascii="宋体" w:eastAsia="宋体" w:hAnsi="宋体" w:cstheme="majorBidi" w:hint="eastAsia"/>
+          <w:sz w:val="24"/>
+          <w:szCs w:val="24"/>
+        </w:rPr>
+        <w:t>教师</w:t>
+      </w:r>
+      <w:r>
+        <w:rPr>
+          <w:rFonts w:ascii="宋体" w:eastAsia="宋体" w:hAnsi="宋体" w:cstheme="majorBidi" w:hint="eastAsia"/>
+          <w:sz w:val="24"/>
+          <w:szCs w:val="24"/>
+        </w:rPr>
+        <w:t>，我能够查看学生的</w:t>
+      </w:r>
+      <w:r>
+        <w:rPr>
+          <w:rFonts w:ascii="宋体" w:eastAsia="宋体" w:hAnsi="宋体" w:cstheme="majorBidi" w:hint="eastAsia"/>
+          <w:sz w:val="24"/>
+          <w:szCs w:val="24"/>
+        </w:rPr>
+        <w:t>单次</w:t>
+      </w:r>
+      <w:r>
+        <w:rPr>
+          <w:rFonts w:ascii="宋体" w:eastAsia="宋体" w:hAnsi="宋体" w:cstheme="majorBidi" w:hint="eastAsia"/>
+          <w:sz w:val="24"/>
+          <w:szCs w:val="24"/>
+        </w:rPr>
+        <w:t>作业完成情况</w:t>
+      </w:r>
+    </w:p>
+    <w:p>
+      <w:pPr>
+        <w:pStyle w:val="a3"/>
+        <w:numPr>
+          <w:ilvl w:val="0"/>
+          <w:numId w:val="3"/>
+        </w:numPr>
+        <w:ind w:firstLineChars="0"/>
+        <w:jc w:val="left"/>
+        <w:rPr>
+          <w:rFonts w:ascii="宋体" w:eastAsia="宋体" w:hAnsi="宋体" w:cstheme="majorBidi"/>
+          <w:sz w:val="24"/>
+          <w:szCs w:val="24"/>
+        </w:rPr>
+      </w:pPr>
+      <w:r>
+        <w:rPr>
+          <w:rFonts w:ascii="宋体" w:eastAsia="宋体" w:hAnsi="宋体" w:cstheme="majorBidi" w:hint="eastAsia"/>
+          <w:sz w:val="24"/>
+          <w:szCs w:val="24"/>
+        </w:rPr>
+        <w:t>作为</w:t>
+      </w:r>
+      <w:r>
+        <w:rPr>
+          <w:rFonts w:ascii="宋体" w:eastAsia="宋体" w:hAnsi="宋体" w:cstheme="majorBidi" w:hint="eastAsia"/>
+          <w:sz w:val="24"/>
+          <w:szCs w:val="24"/>
+        </w:rPr>
+        <w:t>教师</w:t>
+      </w:r>
+      <w:r>
+        <w:rPr>
+          <w:rFonts w:ascii="宋体" w:eastAsia="宋体" w:hAnsi="宋体" w:cstheme="majorBidi" w:hint="eastAsia"/>
+          <w:sz w:val="24"/>
+          <w:szCs w:val="24"/>
+        </w:rPr>
+        <w:t>，我能够查看学生的</w:t>
+      </w:r>
+      <w:r>
+        <w:rPr>
+          <w:rFonts w:ascii="宋体" w:eastAsia="宋体" w:hAnsi="宋体" w:cstheme="majorBidi" w:hint="eastAsia"/>
+          <w:sz w:val="24"/>
+          <w:szCs w:val="24"/>
+        </w:rPr>
+        <w:t>总体</w:t>
+      </w:r>
+      <w:r>
+        <w:rPr>
+          <w:rFonts w:ascii="宋体" w:eastAsia="宋体" w:hAnsi="宋体" w:cstheme="majorBidi" w:hint="eastAsia"/>
+          <w:sz w:val="24"/>
+          <w:szCs w:val="24"/>
+        </w:rPr>
+        <w:t>作业完成情况</w:t>
+      </w:r>
+    </w:p>
+    <w:p>
+      <w:pPr>
+        <w:pStyle w:val="a3"/>
+        <w:numPr>
+          <w:ilvl w:val="0"/>
+          <w:numId w:val="3"/>
+        </w:numPr>
+        <w:ind w:firstLineChars="0"/>
+        <w:jc w:val="left"/>
+        <w:rPr>
+          <w:rFonts w:ascii="宋体" w:eastAsia="宋体" w:hAnsi="宋体" w:cstheme="majorBidi"/>
+          <w:sz w:val="24"/>
+          <w:szCs w:val="24"/>
+        </w:rPr>
+      </w:pPr>
+      <w:r>
+        <w:rPr>
+          <w:rFonts w:ascii="宋体" w:eastAsia="宋体" w:hAnsi="宋体" w:cstheme="majorBidi" w:hint="eastAsia"/>
+          <w:sz w:val="24"/>
+          <w:szCs w:val="24"/>
+        </w:rPr>
+        <w:t>作为</w:t>
+      </w:r>
+      <w:r>
+        <w:rPr>
+          <w:rFonts w:ascii="宋体" w:eastAsia="宋体" w:hAnsi="宋体" w:cstheme="majorBidi" w:hint="eastAsia"/>
+          <w:sz w:val="24"/>
+          <w:szCs w:val="24"/>
+        </w:rPr>
+        <w:t>教师</w:t>
+      </w:r>
+      <w:r>
+        <w:rPr>
+          <w:rFonts w:ascii="宋体" w:eastAsia="宋体" w:hAnsi="宋体" w:cstheme="majorBidi" w:hint="eastAsia"/>
+          <w:sz w:val="24"/>
+          <w:szCs w:val="24"/>
+        </w:rPr>
+        <w:t>，我能切换不同的科目分别查看</w:t>
+      </w:r>
+    </w:p>
+    <w:p>
+      <w:pPr>
+        <w:pStyle w:val="a3"/>
+        <w:numPr>
+          <w:ilvl w:val="0"/>
+          <w:numId w:val="3"/>
+        </w:numPr>
+        <w:ind w:firstLineChars="0"/>
+        <w:jc w:val="left"/>
+        <w:rPr>
+          <w:rFonts w:ascii="宋体" w:eastAsia="宋体" w:hAnsi="宋体" w:cstheme="majorBidi"/>
+          <w:sz w:val="24"/>
+          <w:szCs w:val="24"/>
+        </w:rPr>
+      </w:pPr>
+      <w:r>
+        <w:rPr>
+          <w:rFonts w:ascii="宋体" w:eastAsia="宋体" w:hAnsi="宋体" w:cstheme="majorBidi" w:hint="eastAsia"/>
+          <w:sz w:val="24"/>
+          <w:szCs w:val="24"/>
+        </w:rPr>
+        <w:t>作为教师，我能维护班级、课程信息</w:t>
+      </w:r>
+    </w:p>
+    <w:p>
+      <w:pPr>
+        <w:pStyle w:val="a3"/>
+        <w:numPr>
+          <w:ilvl w:val="0"/>
+          <w:numId w:val="3"/>
+        </w:numPr>
+        <w:ind w:firstLineChars="0"/>
+        <w:jc w:val="left"/>
+        <w:rPr>
+          <w:rFonts w:ascii="宋体" w:eastAsia="宋体" w:hAnsi="宋体" w:cstheme="majorBidi"/>
+          <w:sz w:val="24"/>
+          <w:szCs w:val="24"/>
+        </w:rPr>
+      </w:pPr>
+      <w:r>
+        <w:rPr>
+          <w:rFonts w:ascii="宋体" w:eastAsia="宋体" w:hAnsi="宋体" w:cstheme="majorBidi" w:hint="eastAsia"/>
+          <w:sz w:val="24"/>
+          <w:szCs w:val="24"/>
+        </w:rPr>
+        <w:t>作为学生，我能查看作业完成情况</w:t>
+      </w:r>
+    </w:p>
+    <w:p>
+      <w:pPr>
+        <w:pStyle w:val="a3"/>
+        <w:numPr>
+          <w:ilvl w:val="0"/>
+          <w:numId w:val="3"/>
+        </w:numPr>
+        <w:ind w:firstLineChars="0"/>
+        <w:jc w:val="left"/>
+        <w:rPr>
+          <w:rFonts w:ascii="宋体" w:eastAsia="宋体" w:hAnsi="宋体" w:cstheme="majorBidi"/>
+          <w:sz w:val="24"/>
+          <w:szCs w:val="24"/>
+        </w:rPr>
+      </w:pPr>
+      <w:r>
+        <w:rPr>
+          <w:rFonts w:ascii="宋体" w:eastAsia="宋体" w:hAnsi="宋体" w:cstheme="majorBidi" w:hint="eastAsia"/>
+          <w:sz w:val="24"/>
+          <w:szCs w:val="24"/>
+        </w:rPr>
+        <w:t>作为学生，我能提交答案，并得到错误/正确提示信息</w:t>
+      </w:r>
+    </w:p>
+    <w:p>
+      <w:pPr>
+        <w:pStyle w:val="a3"/>
+        <w:numPr>
+          <w:ilvl w:val="0"/>
+          <w:numId w:val="3"/>
+        </w:numPr>
+        <w:ind w:firstLineChars="0"/>
+        <w:jc w:val="left"/>
+        <w:rPr>
+          <w:rFonts w:ascii="宋体" w:eastAsia="宋体" w:hAnsi="宋体" w:cstheme="majorBidi"/>
+          <w:sz w:val="24"/>
+          <w:szCs w:val="24"/>
+        </w:rPr>
+      </w:pPr>
+      <w:r>
+        <w:rPr>
+          <w:rFonts w:ascii="宋体" w:eastAsia="宋体" w:hAnsi="宋体" w:cstheme="majorBidi" w:hint="eastAsia"/>
+          <w:sz w:val="24"/>
+          <w:szCs w:val="24"/>
+        </w:rPr>
+        <w:t>作为学生或老师，我能查看总体排行榜</w:t>
+      </w:r>
+    </w:p>
+    <w:p>
+      <w:pPr>
+        <w:jc w:val="left"/>
+        <w:rPr>
+          <w:rFonts w:ascii="宋体" w:eastAsia="宋体" w:hAnsi="宋体" w:cstheme="majorBidi"/>
+          <w:sz w:val="28"/>
+          <w:szCs w:val="28"/>
+        </w:rPr>
+      </w:pPr>
+    </w:p>
+    <w:p>
+      <w:pPr>
+        <w:jc w:val="left"/>
+        <w:rPr>
+          <w:rFonts w:ascii="宋体" w:eastAsia="宋体" w:hAnsi="宋体" w:cstheme="majorBidi"/>
+          <w:sz w:val="28"/>
+          <w:szCs w:val="28"/>
+        </w:rPr>
+      </w:pPr>
+      <w:r>
+        <w:rPr>
+          <w:rFonts w:ascii="宋体" w:eastAsia="宋体" w:hAnsi="宋体" w:cstheme="majorBidi" w:hint="eastAsia"/>
+          <w:sz w:val="28"/>
+          <w:szCs w:val="28"/>
+        </w:rPr>
+        <w:t>语言信息视图、班级信息视图、学生信息视图（查看单个同学）</w:t>
+      </w:r>
     </w:p>
     <w:p>
       <w:pPr>
@@ -264,398 +889,6 @@
           <w:sz w:val="30"/>
           <w:szCs w:val="30"/>
         </w:rPr>
-        <w:t>用户故事</w:t>
-      </w:r>
-    </w:p>
-    <w:p>
-      <w:pPr>
-        <w:pStyle w:val="a3"/>
-        <w:numPr>
-          <w:ilvl w:val="0"/>
-          <w:numId w:val="3"/>
-        </w:numPr>
-        <w:ind w:firstLineChars="0"/>
-        <w:jc w:val="left"/>
-        <w:rPr>
-          <w:rFonts w:ascii="宋体" w:eastAsia="宋体" w:hAnsi="宋体" w:cstheme="majorBidi"/>
-          <w:sz w:val="24"/>
-          <w:szCs w:val="24"/>
-        </w:rPr>
-      </w:pPr>
-      <w:r>
-        <w:rPr>
-          <w:rFonts w:ascii="宋体" w:eastAsia="宋体" w:hAnsi="宋体" w:cstheme="majorBidi" w:hint="eastAsia"/>
-          <w:sz w:val="24"/>
-          <w:szCs w:val="24"/>
-        </w:rPr>
-        <w:t>作为</w:t>
-      </w:r>
-      <w:r>
-        <w:rPr>
-          <w:rFonts w:ascii="宋体" w:eastAsia="宋体" w:hAnsi="宋体" w:cstheme="majorBidi" w:hint="eastAsia"/>
-          <w:sz w:val="24"/>
-          <w:szCs w:val="24"/>
-        </w:rPr>
-        <w:t>教师</w:t>
-      </w:r>
-      <w:r>
-        <w:rPr>
-          <w:rFonts w:ascii="宋体" w:eastAsia="宋体" w:hAnsi="宋体" w:cstheme="majorBidi" w:hint="eastAsia"/>
-          <w:sz w:val="24"/>
-          <w:szCs w:val="24"/>
-        </w:rPr>
-        <w:t>，我能够用管理员账户登陆，进入教师管理界面</w:t>
-      </w:r>
-    </w:p>
-    <w:p>
-      <w:pPr>
-        <w:pStyle w:val="a3"/>
-        <w:numPr>
-          <w:ilvl w:val="0"/>
-          <w:numId w:val="3"/>
-        </w:numPr>
-        <w:ind w:firstLineChars="0"/>
-        <w:jc w:val="left"/>
-        <w:rPr>
-          <w:rFonts w:ascii="宋体" w:eastAsia="宋体" w:hAnsi="宋体" w:cstheme="majorBidi"/>
-          <w:sz w:val="24"/>
-          <w:szCs w:val="24"/>
-        </w:rPr>
-      </w:pPr>
-      <w:r>
-        <w:rPr>
-          <w:rFonts w:ascii="宋体" w:eastAsia="宋体" w:hAnsi="宋体" w:cstheme="majorBidi" w:hint="eastAsia"/>
-          <w:sz w:val="24"/>
-          <w:szCs w:val="24"/>
-        </w:rPr>
-        <w:t>作为教师，我能维护题库（发布作业等）</w:t>
-      </w:r>
-    </w:p>
-    <w:p>
-      <w:pPr>
-        <w:pStyle w:val="a3"/>
-        <w:numPr>
-          <w:ilvl w:val="0"/>
-          <w:numId w:val="3"/>
-        </w:numPr>
-        <w:ind w:firstLineChars="0"/>
-        <w:jc w:val="left"/>
-        <w:rPr>
-          <w:rFonts w:ascii="宋体" w:eastAsia="宋体" w:hAnsi="宋体" w:cstheme="majorBidi"/>
-          <w:sz w:val="24"/>
-          <w:szCs w:val="24"/>
-        </w:rPr>
-      </w:pPr>
-      <w:r>
-        <w:rPr>
-          <w:rFonts w:ascii="宋体" w:eastAsia="宋体" w:hAnsi="宋体" w:cstheme="majorBidi" w:hint="eastAsia"/>
-          <w:sz w:val="24"/>
-          <w:szCs w:val="24"/>
-        </w:rPr>
-        <w:t>作为教师，我能增加或删除语言类型插件</w:t>
-      </w:r>
-    </w:p>
-    <w:p>
-      <w:pPr>
-        <w:pStyle w:val="a3"/>
-        <w:numPr>
-          <w:ilvl w:val="0"/>
-          <w:numId w:val="3"/>
-        </w:numPr>
-        <w:ind w:firstLineChars="0"/>
-        <w:jc w:val="left"/>
-        <w:rPr>
-          <w:rFonts w:ascii="宋体" w:eastAsia="宋体" w:hAnsi="宋体" w:cstheme="majorBidi"/>
-          <w:sz w:val="24"/>
-          <w:szCs w:val="24"/>
-        </w:rPr>
-      </w:pPr>
-      <w:r>
-        <w:rPr>
-          <w:rFonts w:ascii="宋体" w:eastAsia="宋体" w:hAnsi="宋体" w:cstheme="majorBidi" w:hint="eastAsia"/>
-          <w:sz w:val="24"/>
-          <w:szCs w:val="24"/>
-        </w:rPr>
-        <w:t>作为</w:t>
-      </w:r>
-      <w:r>
-        <w:rPr>
-          <w:rFonts w:ascii="宋体" w:eastAsia="宋体" w:hAnsi="宋体" w:cstheme="majorBidi" w:hint="eastAsia"/>
-          <w:sz w:val="24"/>
-          <w:szCs w:val="24"/>
-        </w:rPr>
-        <w:t>教师</w:t>
-      </w:r>
-      <w:r>
-        <w:rPr>
-          <w:rFonts w:ascii="宋体" w:eastAsia="宋体" w:hAnsi="宋体" w:cstheme="majorBidi" w:hint="eastAsia"/>
-          <w:sz w:val="24"/>
-          <w:szCs w:val="24"/>
-        </w:rPr>
-        <w:t>，我能够查看学生的</w:t>
-      </w:r>
-      <w:r>
-        <w:rPr>
-          <w:rFonts w:ascii="宋体" w:eastAsia="宋体" w:hAnsi="宋体" w:cstheme="majorBidi" w:hint="eastAsia"/>
-          <w:sz w:val="24"/>
-          <w:szCs w:val="24"/>
-        </w:rPr>
-        <w:t>单次</w:t>
-      </w:r>
-      <w:r>
-        <w:rPr>
-          <w:rFonts w:ascii="宋体" w:eastAsia="宋体" w:hAnsi="宋体" w:cstheme="majorBidi" w:hint="eastAsia"/>
-          <w:sz w:val="24"/>
-          <w:szCs w:val="24"/>
-        </w:rPr>
-        <w:t>作业完成情况</w:t>
-      </w:r>
-    </w:p>
-    <w:p>
-      <w:pPr>
-        <w:pStyle w:val="a3"/>
-        <w:numPr>
-          <w:ilvl w:val="0"/>
-          <w:numId w:val="3"/>
-        </w:numPr>
-        <w:ind w:firstLineChars="0"/>
-        <w:jc w:val="left"/>
-        <w:rPr>
-          <w:rFonts w:ascii="宋体" w:eastAsia="宋体" w:hAnsi="宋体" w:cstheme="majorBidi"/>
-          <w:sz w:val="24"/>
-          <w:szCs w:val="24"/>
-        </w:rPr>
-      </w:pPr>
-      <w:r>
-        <w:rPr>
-          <w:rFonts w:ascii="宋体" w:eastAsia="宋体" w:hAnsi="宋体" w:cstheme="majorBidi" w:hint="eastAsia"/>
-          <w:sz w:val="24"/>
-          <w:szCs w:val="24"/>
-        </w:rPr>
-        <w:t>作为</w:t>
-      </w:r>
-      <w:r>
-        <w:rPr>
-          <w:rFonts w:ascii="宋体" w:eastAsia="宋体" w:hAnsi="宋体" w:cstheme="majorBidi" w:hint="eastAsia"/>
-          <w:sz w:val="24"/>
-          <w:szCs w:val="24"/>
-        </w:rPr>
-        <w:t>教师</w:t>
-      </w:r>
-      <w:r>
-        <w:rPr>
-          <w:rFonts w:ascii="宋体" w:eastAsia="宋体" w:hAnsi="宋体" w:cstheme="majorBidi" w:hint="eastAsia"/>
-          <w:sz w:val="24"/>
-          <w:szCs w:val="24"/>
-        </w:rPr>
-        <w:t>，我能够查看学生的</w:t>
-      </w:r>
-      <w:r>
-        <w:rPr>
-          <w:rFonts w:ascii="宋体" w:eastAsia="宋体" w:hAnsi="宋体" w:cstheme="majorBidi" w:hint="eastAsia"/>
-          <w:sz w:val="24"/>
-          <w:szCs w:val="24"/>
-        </w:rPr>
-        <w:t>总体</w:t>
-      </w:r>
-      <w:r>
-        <w:rPr>
-          <w:rFonts w:ascii="宋体" w:eastAsia="宋体" w:hAnsi="宋体" w:cstheme="majorBidi" w:hint="eastAsia"/>
-          <w:sz w:val="24"/>
-          <w:szCs w:val="24"/>
-        </w:rPr>
-        <w:t>作业完成情况</w:t>
-      </w:r>
-    </w:p>
-    <w:p>
-      <w:pPr>
-        <w:pStyle w:val="a3"/>
-        <w:numPr>
-          <w:ilvl w:val="0"/>
-          <w:numId w:val="3"/>
-        </w:numPr>
-        <w:ind w:firstLineChars="0"/>
-        <w:jc w:val="left"/>
-        <w:rPr>
-          <w:rFonts w:ascii="宋体" w:eastAsia="宋体" w:hAnsi="宋体" w:cstheme="majorBidi"/>
-          <w:sz w:val="24"/>
-          <w:szCs w:val="24"/>
-        </w:rPr>
-      </w:pPr>
-      <w:r>
-        <w:rPr>
-          <w:rFonts w:ascii="宋体" w:eastAsia="宋体" w:hAnsi="宋体" w:cstheme="majorBidi" w:hint="eastAsia"/>
-          <w:sz w:val="24"/>
-          <w:szCs w:val="24"/>
-        </w:rPr>
-        <w:t>作为</w:t>
-      </w:r>
-      <w:r>
-        <w:rPr>
-          <w:rFonts w:ascii="宋体" w:eastAsia="宋体" w:hAnsi="宋体" w:cstheme="majorBidi" w:hint="eastAsia"/>
-          <w:sz w:val="24"/>
-          <w:szCs w:val="24"/>
-        </w:rPr>
-        <w:t>教师</w:t>
-      </w:r>
-      <w:r>
-        <w:rPr>
-          <w:rFonts w:ascii="宋体" w:eastAsia="宋体" w:hAnsi="宋体" w:cstheme="majorBidi" w:hint="eastAsia"/>
-          <w:sz w:val="24"/>
-          <w:szCs w:val="24"/>
-        </w:rPr>
-        <w:t>，我能切换不同的科目分别查看</w:t>
-      </w:r>
-    </w:p>
-    <w:p>
-      <w:pPr>
-        <w:pStyle w:val="a3"/>
-        <w:numPr>
-          <w:ilvl w:val="0"/>
-          <w:numId w:val="3"/>
-        </w:numPr>
-        <w:ind w:firstLineChars="0"/>
-        <w:jc w:val="left"/>
-        <w:rPr>
-          <w:rFonts w:ascii="宋体" w:eastAsia="宋体" w:hAnsi="宋体" w:cstheme="majorBidi"/>
-          <w:sz w:val="24"/>
-          <w:szCs w:val="24"/>
-        </w:rPr>
-      </w:pPr>
-      <w:r>
-        <w:rPr>
-          <w:rFonts w:ascii="宋体" w:eastAsia="宋体" w:hAnsi="宋体" w:cstheme="majorBidi" w:hint="eastAsia"/>
-          <w:sz w:val="24"/>
-          <w:szCs w:val="24"/>
-        </w:rPr>
-        <w:t>作为教师，我能维护班级、课程信息</w:t>
-      </w:r>
-    </w:p>
-    <w:p>
-      <w:pPr>
-        <w:pStyle w:val="a3"/>
-        <w:numPr>
-          <w:ilvl w:val="0"/>
-          <w:numId w:val="3"/>
-        </w:numPr>
-        <w:ind w:firstLineChars="0"/>
-        <w:jc w:val="left"/>
-        <w:rPr>
-          <w:rFonts w:ascii="宋体" w:eastAsia="宋体" w:hAnsi="宋体" w:cstheme="majorBidi"/>
-          <w:sz w:val="24"/>
-          <w:szCs w:val="24"/>
-        </w:rPr>
-      </w:pPr>
-      <w:r>
-        <w:rPr>
-          <w:rFonts w:ascii="宋体" w:eastAsia="宋体" w:hAnsi="宋体" w:cstheme="majorBidi" w:hint="eastAsia"/>
-          <w:sz w:val="24"/>
-          <w:szCs w:val="24"/>
-        </w:rPr>
-        <w:t>作为学生，我能查看作业完成情况</w:t>
-      </w:r>
-    </w:p>
-    <w:p>
-      <w:pPr>
-        <w:pStyle w:val="a3"/>
-        <w:numPr>
-          <w:ilvl w:val="0"/>
-          <w:numId w:val="3"/>
-        </w:numPr>
-        <w:ind w:firstLineChars="0"/>
-        <w:jc w:val="left"/>
-        <w:rPr>
-          <w:rFonts w:ascii="宋体" w:eastAsia="宋体" w:hAnsi="宋体" w:cstheme="majorBidi"/>
-          <w:sz w:val="24"/>
-          <w:szCs w:val="24"/>
-        </w:rPr>
-      </w:pPr>
-      <w:r>
-        <w:rPr>
-          <w:rFonts w:ascii="宋体" w:eastAsia="宋体" w:hAnsi="宋体" w:cstheme="majorBidi" w:hint="eastAsia"/>
-          <w:sz w:val="24"/>
-          <w:szCs w:val="24"/>
-        </w:rPr>
-        <w:t>作为学生，我能提交答案，并得到错误/正确提示信息</w:t>
-      </w:r>
-    </w:p>
-    <w:p>
-      <w:pPr>
-        <w:pStyle w:val="a3"/>
-        <w:numPr>
-          <w:ilvl w:val="0"/>
-          <w:numId w:val="3"/>
-        </w:numPr>
-        <w:ind w:firstLineChars="0"/>
-        <w:jc w:val="left"/>
-        <w:rPr>
-          <w:rFonts w:ascii="宋体" w:eastAsia="宋体" w:hAnsi="宋体" w:cstheme="majorBidi"/>
-          <w:sz w:val="24"/>
-          <w:szCs w:val="24"/>
-        </w:rPr>
-      </w:pPr>
-      <w:r>
-        <w:rPr>
-          <w:rFonts w:ascii="宋体" w:eastAsia="宋体" w:hAnsi="宋体" w:cstheme="majorBidi" w:hint="eastAsia"/>
-          <w:sz w:val="24"/>
-          <w:szCs w:val="24"/>
-        </w:rPr>
-        <w:t>作为学生或老师，我能查看总体排行榜</w:t>
-      </w:r>
-    </w:p>
-    <w:p>
-      <w:pPr>
-        <w:jc w:val="left"/>
-        <w:rPr>
-          <w:rFonts w:ascii="宋体" w:eastAsia="宋体" w:hAnsi="宋体" w:cstheme="majorBidi"/>
-          <w:sz w:val="28"/>
-          <w:szCs w:val="28"/>
-        </w:rPr>
-      </w:pPr>
-    </w:p>
-    <w:p>
-      <w:pPr>
-        <w:jc w:val="left"/>
-        <w:rPr>
-          <w:rFonts w:ascii="宋体" w:eastAsia="宋体" w:hAnsi="宋体" w:cstheme="majorBidi"/>
-          <w:sz w:val="28"/>
-          <w:szCs w:val="28"/>
-        </w:rPr>
-      </w:pPr>
-      <w:r>
-        <w:rPr>
-          <w:rFonts w:ascii="宋体" w:eastAsia="宋体" w:hAnsi="宋体" w:cstheme="majorBidi" w:hint="eastAsia"/>
-          <w:sz w:val="28"/>
-          <w:szCs w:val="28"/>
-        </w:rPr>
-        <w:t>语言信息视图、班级信息视图、学生信息视图（查看单个同学）</w:t>
-      </w:r>
-    </w:p>
-    <w:p>
-      <w:pPr>
-        <w:pStyle w:val="a3"/>
-        <w:numPr>
-          <w:ilvl w:val="0"/>
-          <w:numId w:val="2"/>
-        </w:numPr>
-        <w:ind w:firstLineChars="0"/>
-        <w:jc w:val="left"/>
-        <w:rPr>
-          <w:rFonts w:ascii="宋体" w:eastAsia="宋体" w:hAnsi="宋体" w:cstheme="majorBidi"/>
-          <w:b/>
-          <w:bCs/>
-          <w:sz w:val="30"/>
-          <w:szCs w:val="30"/>
-        </w:rPr>
-      </w:pPr>
-      <w:r>
-        <w:rPr>
-          <w:rFonts w:ascii="宋体" w:eastAsia="宋体" w:hAnsi="宋体" w:cstheme="majorBidi" w:hint="eastAsia"/>
-          <w:b/>
-          <w:bCs/>
-          <w:sz w:val="30"/>
-          <w:szCs w:val="30"/>
-        </w:rPr>
         <w:t>用例</w:t>
       </w:r>
     </w:p>
@@ -758,6 +991,7 @@
           <w:sz w:val="24"/>
           <w:szCs w:val="24"/>
         </w:rPr>
+        <w:lastRenderedPageBreak/>
         <w:t>前置条件：</w:t>
       </w:r>
       <w:r>
@@ -1000,7 +1234,6 @@
           <w:sz w:val="24"/>
           <w:szCs w:val="24"/>
         </w:rPr>
-        <w:lastRenderedPageBreak/>
         <w:t>备选流程：</w:t>
       </w:r>
     </w:p>
@@ -1124,9 +1357,72 @@
     </w:p>
     <w:p>
       <w:pPr>
-        <w:jc w:val="left"/>
-        <w:rPr>
-          <w:rFonts w:ascii="宋体" w:eastAsia="宋体" w:hAnsi="宋体" w:cstheme="majorBidi"/>
+        <w:jc w:val="center"/>
+        <w:rPr>
+          <w:rFonts w:ascii="宋体" w:eastAsia="宋体" w:hAnsi="宋体" w:cstheme="majorBidi" w:hint="eastAsia"/>
+          <w:sz w:val="24"/>
+          <w:szCs w:val="24"/>
+        </w:rPr>
+      </w:pPr>
+      <w:r>
+        <w:rPr>
+          <w:noProof/>
+        </w:rPr>
+        <w:drawing>
+          <wp:inline distT="0" distB="0" distL="0" distR="0" wp14:anchorId="00008D65" wp14:editId="7DA34DF4">
+            <wp:extent cx="2835910" cy="4459605"/>
+            <wp:effectExtent l="0" t="0" r="2540" b="0"/>
+            <wp:docPr id="1567764179" name="图片 1"/>
+            <wp:cNvGraphicFramePr>
+              <a:graphicFrameLocks xmlns:a="http://schemas.openxmlformats.org/drawingml/2006/main" noChangeAspect="1"/>
+            </wp:cNvGraphicFramePr>
+            <a:graphic xmlns:a="http://schemas.openxmlformats.org/drawingml/2006/main">
+              <a:graphicData uri="http://schemas.openxmlformats.org/drawingml/2006/picture">
+                <pic:pic xmlns:pic="http://schemas.openxmlformats.org/drawingml/2006/picture">
+                  <pic:nvPicPr>
+                    <pic:cNvPr id="0" name="Picture 1"/>
+                    <pic:cNvPicPr>
+                      <a:picLocks noChangeAspect="1" noChangeArrowheads="1"/>
+                    </pic:cNvPicPr>
+                  </pic:nvPicPr>
+                  <pic:blipFill>
+                    <a:blip r:embed="rId8">
+                      <a:extLst>
+                        <a:ext uri="{28A0092B-C50C-407E-A947-70E740481C1C}">
+                          <a14:useLocalDpi xmlns:a14="http://schemas.microsoft.com/office/drawing/2010/main" val="0"/>
+                        </a:ext>
+                      </a:extLst>
+                    </a:blip>
+                    <a:srcRect/>
+                    <a:stretch>
+                      <a:fillRect/>
+                    </a:stretch>
+                  </pic:blipFill>
+                  <pic:spPr bwMode="auto">
+                    <a:xfrm>
+                      <a:off x="0" y="0"/>
+                      <a:ext cx="2835910" cy="4459605"/>
+                    </a:xfrm>
+                    <a:prstGeom prst="rect">
+                      <a:avLst/>
+                    </a:prstGeom>
+                    <a:noFill/>
+                    <a:ln>
+                      <a:noFill/>
+                    </a:ln>
+                  </pic:spPr>
+                </pic:pic>
+              </a:graphicData>
+            </a:graphic>
+          </wp:inline>
+        </w:drawing>
+      </w:r>
+    </w:p>
+    <w:p>
+      <w:pPr>
+        <w:jc w:val="center"/>
+        <w:rPr>
+          <w:rFonts w:ascii="宋体" w:eastAsia="宋体" w:hAnsi="宋体" w:cstheme="majorBidi" w:hint="eastAsia"/>
           <w:sz w:val="24"/>
           <w:szCs w:val="24"/>
         </w:rPr>
@@ -1185,6 +1481,7 @@
           <w:sz w:val="24"/>
           <w:szCs w:val="24"/>
         </w:rPr>
+        <w:lastRenderedPageBreak/>
         <w:t>主要参与者：教师</w:t>
       </w:r>
     </w:p>
@@ -1192,7 +1489,7 @@
       <w:pPr>
         <w:jc w:val="left"/>
         <w:rPr>
-          <w:rFonts w:ascii="宋体" w:eastAsia="宋体" w:hAnsi="宋体" w:cstheme="majorBidi" w:hint="eastAsia"/>
+          <w:rFonts w:ascii="宋体" w:eastAsia="宋体" w:hAnsi="宋体" w:cstheme="majorBidi"/>
           <w:sz w:val="24"/>
           <w:szCs w:val="24"/>
         </w:rPr>
@@ -1210,7 +1507,7 @@
       <w:pPr>
         <w:jc w:val="left"/>
         <w:rPr>
-          <w:rFonts w:ascii="宋体" w:eastAsia="宋体" w:hAnsi="宋体" w:cstheme="majorBidi" w:hint="eastAsia"/>
+          <w:rFonts w:ascii="宋体" w:eastAsia="宋体" w:hAnsi="宋体" w:cstheme="majorBidi"/>
           <w:sz w:val="24"/>
           <w:szCs w:val="24"/>
         </w:rPr>
@@ -1228,7 +1525,7 @@
       <w:pPr>
         <w:jc w:val="left"/>
         <w:rPr>
-          <w:rFonts w:ascii="宋体" w:eastAsia="宋体" w:hAnsi="宋体" w:cstheme="majorBidi" w:hint="eastAsia"/>
+          <w:rFonts w:ascii="宋体" w:eastAsia="宋体" w:hAnsi="宋体" w:cstheme="majorBidi"/>
           <w:sz w:val="24"/>
           <w:szCs w:val="24"/>
         </w:rPr>
@@ -1518,9 +1815,72 @@
     </w:p>
     <w:p>
       <w:pPr>
-        <w:jc w:val="left"/>
-        <w:rPr>
-          <w:rFonts w:ascii="宋体" w:eastAsia="宋体" w:hAnsi="宋体" w:cstheme="majorBidi"/>
+        <w:jc w:val="center"/>
+        <w:rPr>
+          <w:rFonts w:ascii="宋体" w:eastAsia="宋体" w:hAnsi="宋体" w:cstheme="majorBidi" w:hint="eastAsia"/>
+          <w:sz w:val="24"/>
+          <w:szCs w:val="24"/>
+        </w:rPr>
+      </w:pPr>
+      <w:r>
+        <w:rPr>
+          <w:noProof/>
+        </w:rPr>
+        <w:drawing>
+          <wp:inline distT="0" distB="0" distL="0" distR="0" wp14:anchorId="475D72BD" wp14:editId="673D7280">
+            <wp:extent cx="2219960" cy="3467100"/>
+            <wp:effectExtent l="0" t="0" r="8890" b="0"/>
+            <wp:docPr id="278143319" name="图片 5"/>
+            <wp:cNvGraphicFramePr>
+              <a:graphicFrameLocks xmlns:a="http://schemas.openxmlformats.org/drawingml/2006/main" noChangeAspect="1"/>
+            </wp:cNvGraphicFramePr>
+            <a:graphic xmlns:a="http://schemas.openxmlformats.org/drawingml/2006/main">
+              <a:graphicData uri="http://schemas.openxmlformats.org/drawingml/2006/picture">
+                <pic:pic xmlns:pic="http://schemas.openxmlformats.org/drawingml/2006/picture">
+                  <pic:nvPicPr>
+                    <pic:cNvPr id="0" name="Picture 12"/>
+                    <pic:cNvPicPr>
+                      <a:picLocks noChangeAspect="1" noChangeArrowheads="1"/>
+                    </pic:cNvPicPr>
+                  </pic:nvPicPr>
+                  <pic:blipFill>
+                    <a:blip r:embed="rId9">
+                      <a:extLst>
+                        <a:ext uri="{28A0092B-C50C-407E-A947-70E740481C1C}">
+                          <a14:useLocalDpi xmlns:a14="http://schemas.microsoft.com/office/drawing/2010/main" val="0"/>
+                        </a:ext>
+                      </a:extLst>
+                    </a:blip>
+                    <a:srcRect/>
+                    <a:stretch>
+                      <a:fillRect/>
+                    </a:stretch>
+                  </pic:blipFill>
+                  <pic:spPr bwMode="auto">
+                    <a:xfrm>
+                      <a:off x="0" y="0"/>
+                      <a:ext cx="2219960" cy="3467100"/>
+                    </a:xfrm>
+                    <a:prstGeom prst="rect">
+                      <a:avLst/>
+                    </a:prstGeom>
+                    <a:noFill/>
+                    <a:ln>
+                      <a:noFill/>
+                    </a:ln>
+                  </pic:spPr>
+                </pic:pic>
+              </a:graphicData>
+            </a:graphic>
+          </wp:inline>
+        </w:drawing>
+      </w:r>
+    </w:p>
+    <w:p>
+      <w:pPr>
+        <w:jc w:val="left"/>
+        <w:rPr>
+          <w:rFonts w:ascii="宋体" w:eastAsia="宋体" w:hAnsi="宋体" w:cstheme="majorBidi" w:hint="eastAsia"/>
           <w:sz w:val="24"/>
           <w:szCs w:val="24"/>
         </w:rPr>
@@ -1536,7 +1896,7 @@
         <w:ind w:firstLineChars="0"/>
         <w:jc w:val="left"/>
         <w:rPr>
-          <w:rFonts w:ascii="宋体" w:eastAsia="宋体" w:hAnsi="宋体" w:cstheme="majorBidi" w:hint="eastAsia"/>
+          <w:rFonts w:ascii="宋体" w:eastAsia="宋体" w:hAnsi="宋体" w:cstheme="majorBidi"/>
           <w:b/>
           <w:bCs/>
           <w:sz w:val="24"/>
@@ -1558,7 +1918,7 @@
       <w:pPr>
         <w:jc w:val="left"/>
         <w:rPr>
-          <w:rFonts w:ascii="宋体" w:eastAsia="宋体" w:hAnsi="宋体" w:cstheme="majorBidi" w:hint="eastAsia"/>
+          <w:rFonts w:ascii="宋体" w:eastAsia="宋体" w:hAnsi="宋体" w:cstheme="majorBidi"/>
           <w:sz w:val="24"/>
           <w:szCs w:val="24"/>
         </w:rPr>
@@ -1576,7 +1936,7 @@
       <w:pPr>
         <w:jc w:val="left"/>
         <w:rPr>
-          <w:rFonts w:ascii="宋体" w:eastAsia="宋体" w:hAnsi="宋体" w:cstheme="majorBidi" w:hint="eastAsia"/>
+          <w:rFonts w:ascii="宋体" w:eastAsia="宋体" w:hAnsi="宋体" w:cstheme="majorBidi"/>
           <w:sz w:val="24"/>
           <w:szCs w:val="24"/>
         </w:rPr>
@@ -1602,7 +1962,7 @@
       <w:pPr>
         <w:jc w:val="left"/>
         <w:rPr>
-          <w:rFonts w:ascii="宋体" w:eastAsia="宋体" w:hAnsi="宋体" w:cstheme="majorBidi" w:hint="eastAsia"/>
+          <w:rFonts w:ascii="宋体" w:eastAsia="宋体" w:hAnsi="宋体" w:cstheme="majorBidi"/>
           <w:sz w:val="24"/>
           <w:szCs w:val="24"/>
         </w:rPr>
@@ -1671,23 +2031,7 @@
           <w:sz w:val="24"/>
           <w:szCs w:val="24"/>
         </w:rPr>
-        <w:t>教师进入</w:t>
-      </w:r>
-      <w:r>
-        <w:rPr>
-          <w:rFonts w:ascii="宋体" w:eastAsia="宋体" w:hAnsi="宋体" w:cstheme="majorBidi" w:hint="eastAsia"/>
-          <w:sz w:val="24"/>
-          <w:szCs w:val="24"/>
-        </w:rPr>
-        <w:t>系统项目目录</w:t>
-      </w:r>
-      <w:r>
-        <w:rPr>
-          <w:rFonts w:ascii="宋体" w:eastAsia="宋体" w:hAnsi="宋体" w:cstheme="majorBidi" w:hint="eastAsia"/>
-          <w:sz w:val="24"/>
-          <w:szCs w:val="24"/>
-        </w:rPr>
-        <w:t>。</w:t>
+        <w:t>教师进入系统项目目录。</w:t>
       </w:r>
     </w:p>
     <w:p>
@@ -1711,15 +2055,7 @@
           <w:sz w:val="24"/>
           <w:szCs w:val="24"/>
         </w:rPr>
-        <w:t>教师增加或删除相应插件</w:t>
-      </w:r>
-      <w:r>
-        <w:rPr>
-          <w:rFonts w:ascii="宋体" w:eastAsia="宋体" w:hAnsi="宋体" w:cstheme="majorBidi" w:hint="eastAsia"/>
-          <w:sz w:val="24"/>
-          <w:szCs w:val="24"/>
-        </w:rPr>
-        <w:t>。</w:t>
+        <w:t>教师增加或删除相应插件。</w:t>
       </w:r>
     </w:p>
     <w:p>
@@ -1732,17 +2068,18 @@
         <w:ind w:firstLineChars="0"/>
         <w:jc w:val="left"/>
         <w:rPr>
-          <w:rFonts w:ascii="宋体" w:eastAsia="宋体" w:hAnsi="宋体" w:cstheme="majorBidi" w:hint="eastAsia"/>
-          <w:sz w:val="24"/>
-          <w:szCs w:val="24"/>
-        </w:rPr>
-      </w:pPr>
-      <w:r>
-        <w:rPr>
-          <w:rFonts w:ascii="宋体" w:eastAsia="宋体" w:hAnsi="宋体" w:cstheme="majorBidi" w:hint="eastAsia"/>
-          <w:sz w:val="24"/>
-          <w:szCs w:val="24"/>
-        </w:rPr>
+          <w:rFonts w:ascii="宋体" w:eastAsia="宋体" w:hAnsi="宋体" w:cstheme="majorBidi"/>
+          <w:sz w:val="24"/>
+          <w:szCs w:val="24"/>
+        </w:rPr>
+      </w:pPr>
+      <w:r>
+        <w:rPr>
+          <w:rFonts w:ascii="宋体" w:eastAsia="宋体" w:hAnsi="宋体" w:cstheme="majorBidi" w:hint="eastAsia"/>
+          <w:sz w:val="24"/>
+          <w:szCs w:val="24"/>
+        </w:rPr>
+        <w:lastRenderedPageBreak/>
         <w:t>教师修改相应配置文件。</w:t>
       </w:r>
     </w:p>
@@ -1750,7 +2087,7 @@
       <w:pPr>
         <w:jc w:val="left"/>
         <w:rPr>
-          <w:rFonts w:ascii="宋体" w:eastAsia="宋体" w:hAnsi="宋体" w:cstheme="majorBidi" w:hint="eastAsia"/>
+          <w:rFonts w:ascii="宋体" w:eastAsia="宋体" w:hAnsi="宋体" w:cstheme="majorBidi"/>
           <w:sz w:val="24"/>
           <w:szCs w:val="24"/>
         </w:rPr>
@@ -1800,9 +2137,9 @@
     </w:p>
     <w:p>
       <w:pPr>
-        <w:jc w:val="left"/>
-        <w:rPr>
-          <w:rFonts w:ascii="宋体" w:eastAsia="宋体" w:hAnsi="宋体" w:cstheme="majorBidi" w:hint="eastAsia"/>
+        <w:jc w:val="center"/>
+        <w:rPr>
+          <w:rFonts w:ascii="宋体" w:eastAsia="宋体" w:hAnsi="宋体" w:cstheme="majorBidi"/>
           <w:sz w:val="24"/>
           <w:szCs w:val="24"/>
         </w:rPr>
@@ -1931,7 +2268,6 @@
           <w:sz w:val="24"/>
           <w:szCs w:val="24"/>
         </w:rPr>
-        <w:lastRenderedPageBreak/>
         <w:t>成功</w:t>
       </w:r>
       <w:r>
@@ -2219,14 +2555,77 @@
     </w:p>
     <w:p>
       <w:pPr>
+        <w:jc w:val="center"/>
+        <w:rPr>
+          <w:rFonts w:ascii="宋体" w:eastAsia="宋体" w:hAnsi="宋体" w:cstheme="majorBidi" w:hint="eastAsia"/>
+          <w:sz w:val="24"/>
+          <w:szCs w:val="24"/>
+        </w:rPr>
+      </w:pPr>
+    </w:p>
+    <w:p>
+      <w:pPr>
         <w:ind w:leftChars="200" w:left="420"/>
-        <w:jc w:val="left"/>
-        <w:rPr>
-          <w:rFonts w:ascii="宋体" w:eastAsia="宋体" w:hAnsi="宋体" w:cstheme="majorBidi"/>
-          <w:sz w:val="24"/>
-          <w:szCs w:val="24"/>
-        </w:rPr>
-      </w:pPr>
+        <w:jc w:val="center"/>
+        <w:rPr>
+          <w:rFonts w:ascii="宋体" w:eastAsia="宋体" w:hAnsi="宋体" w:cstheme="majorBidi"/>
+          <w:sz w:val="24"/>
+          <w:szCs w:val="24"/>
+        </w:rPr>
+      </w:pPr>
+      <w:r>
+        <w:rPr>
+          <w:noProof/>
+        </w:rPr>
+        <w:drawing>
+          <wp:inline distT="0" distB="0" distL="0" distR="0" wp14:anchorId="5BA5210E" wp14:editId="0FCCA431">
+            <wp:extent cx="2313470" cy="3193065"/>
+            <wp:effectExtent l="0" t="0" r="0" b="7620"/>
+            <wp:docPr id="952772253" name="图片 2"/>
+            <wp:cNvGraphicFramePr>
+              <a:graphicFrameLocks xmlns:a="http://schemas.openxmlformats.org/drawingml/2006/main" noChangeAspect="1"/>
+            </wp:cNvGraphicFramePr>
+            <a:graphic xmlns:a="http://schemas.openxmlformats.org/drawingml/2006/main">
+              <a:graphicData uri="http://schemas.openxmlformats.org/drawingml/2006/picture">
+                <pic:pic xmlns:pic="http://schemas.openxmlformats.org/drawingml/2006/picture">
+                  <pic:nvPicPr>
+                    <pic:cNvPr id="0" name="Picture 3"/>
+                    <pic:cNvPicPr>
+                      <a:picLocks noChangeAspect="1" noChangeArrowheads="1"/>
+                    </pic:cNvPicPr>
+                  </pic:nvPicPr>
+                  <pic:blipFill>
+                    <a:blip r:embed="rId10">
+                      <a:extLst>
+                        <a:ext uri="{28A0092B-C50C-407E-A947-70E740481C1C}">
+                          <a14:useLocalDpi xmlns:a14="http://schemas.microsoft.com/office/drawing/2010/main" val="0"/>
+                        </a:ext>
+                      </a:extLst>
+                    </a:blip>
+                    <a:srcRect/>
+                    <a:stretch>
+                      <a:fillRect/>
+                    </a:stretch>
+                  </pic:blipFill>
+                  <pic:spPr bwMode="auto">
+                    <a:xfrm>
+                      <a:off x="0" y="0"/>
+                      <a:ext cx="2316609" cy="3197397"/>
+                    </a:xfrm>
+                    <a:prstGeom prst="rect">
+                      <a:avLst/>
+                    </a:prstGeom>
+                    <a:noFill/>
+                    <a:ln>
+                      <a:noFill/>
+                    </a:ln>
+                  </pic:spPr>
+                </pic:pic>
+              </a:graphicData>
+            </a:graphic>
+          </wp:inline>
+        </w:drawing>
+      </w:r>
     </w:p>
     <w:p>
       <w:pPr>
@@ -2301,6 +2700,7 @@
           <w:sz w:val="24"/>
           <w:szCs w:val="24"/>
         </w:rPr>
+        <w:lastRenderedPageBreak/>
         <w:t>主要参与者：教师</w:t>
       </w:r>
     </w:p>
@@ -2643,9 +3043,72 @@
     </w:p>
     <w:p>
       <w:pPr>
-        <w:jc w:val="left"/>
-        <w:rPr>
-          <w:rFonts w:ascii="宋体" w:eastAsia="宋体" w:hAnsi="宋体" w:cstheme="majorBidi"/>
+        <w:jc w:val="center"/>
+        <w:rPr>
+          <w:rFonts w:ascii="宋体" w:eastAsia="宋体" w:hAnsi="宋体" w:cstheme="majorBidi"/>
+          <w:sz w:val="24"/>
+          <w:szCs w:val="24"/>
+        </w:rPr>
+      </w:pPr>
+      <w:r>
+        <w:rPr>
+          <w:noProof/>
+        </w:rPr>
+        <w:drawing>
+          <wp:inline distT="0" distB="0" distL="0" distR="0" wp14:anchorId="6A3A09F1" wp14:editId="4F9C63BA">
+            <wp:extent cx="4821555" cy="2904490"/>
+            <wp:effectExtent l="0" t="0" r="0" b="0"/>
+            <wp:docPr id="2058825698" name="图片 3"/>
+            <wp:cNvGraphicFramePr>
+              <a:graphicFrameLocks xmlns:a="http://schemas.openxmlformats.org/drawingml/2006/main" noChangeAspect="1"/>
+            </wp:cNvGraphicFramePr>
+            <a:graphic xmlns:a="http://schemas.openxmlformats.org/drawingml/2006/main">
+              <a:graphicData uri="http://schemas.openxmlformats.org/drawingml/2006/picture">
+                <pic:pic xmlns:pic="http://schemas.openxmlformats.org/drawingml/2006/picture">
+                  <pic:nvPicPr>
+                    <pic:cNvPr id="0" name="Picture 5"/>
+                    <pic:cNvPicPr>
+                      <a:picLocks noChangeAspect="1" noChangeArrowheads="1"/>
+                    </pic:cNvPicPr>
+                  </pic:nvPicPr>
+                  <pic:blipFill>
+                    <a:blip r:embed="rId11">
+                      <a:extLst>
+                        <a:ext uri="{28A0092B-C50C-407E-A947-70E740481C1C}">
+                          <a14:useLocalDpi xmlns:a14="http://schemas.microsoft.com/office/drawing/2010/main" val="0"/>
+                        </a:ext>
+                      </a:extLst>
+                    </a:blip>
+                    <a:srcRect/>
+                    <a:stretch>
+                      <a:fillRect/>
+                    </a:stretch>
+                  </pic:blipFill>
+                  <pic:spPr bwMode="auto">
+                    <a:xfrm>
+                      <a:off x="0" y="0"/>
+                      <a:ext cx="4821555" cy="2904490"/>
+                    </a:xfrm>
+                    <a:prstGeom prst="rect">
+                      <a:avLst/>
+                    </a:prstGeom>
+                    <a:noFill/>
+                    <a:ln>
+                      <a:noFill/>
+                    </a:ln>
+                  </pic:spPr>
+                </pic:pic>
+              </a:graphicData>
+            </a:graphic>
+          </wp:inline>
+        </w:drawing>
+      </w:r>
+    </w:p>
+    <w:p>
+      <w:pPr>
+        <w:jc w:val="center"/>
+        <w:rPr>
+          <w:rFonts w:ascii="宋体" w:eastAsia="宋体" w:hAnsi="宋体" w:cstheme="majorBidi" w:hint="eastAsia"/>
           <w:sz w:val="24"/>
           <w:szCs w:val="24"/>
         </w:rPr>
@@ -2806,7 +3269,6 @@
           <w:sz w:val="24"/>
           <w:szCs w:val="24"/>
         </w:rPr>
-        <w:lastRenderedPageBreak/>
         <w:t>教师进入教师管理界面。</w:t>
       </w:r>
     </w:p>
@@ -2903,6 +3365,7 @@
           <w:sz w:val="24"/>
           <w:szCs w:val="24"/>
         </w:rPr>
+        <w:lastRenderedPageBreak/>
         <w:t>系统切换到所选科目，并显示该科目下的学生作业列表，包括学生姓名、作业名称、提交时间和完成情况。</w:t>
       </w:r>
     </w:p>
@@ -3044,9 +3507,72 @@
     </w:p>
     <w:p>
       <w:pPr>
-        <w:jc w:val="left"/>
-        <w:rPr>
-          <w:rFonts w:ascii="宋体" w:eastAsia="宋体" w:hAnsi="宋体" w:cstheme="majorBidi"/>
+        <w:jc w:val="center"/>
+        <w:rPr>
+          <w:rFonts w:ascii="宋体" w:eastAsia="宋体" w:hAnsi="宋体" w:cstheme="majorBidi"/>
+          <w:sz w:val="24"/>
+          <w:szCs w:val="24"/>
+        </w:rPr>
+      </w:pPr>
+      <w:r>
+        <w:rPr>
+          <w:noProof/>
+        </w:rPr>
+        <w:drawing>
+          <wp:inline distT="0" distB="0" distL="0" distR="0" wp14:anchorId="1DE2DA4E" wp14:editId="08EF1E3E">
+            <wp:extent cx="5274310" cy="2844165"/>
+            <wp:effectExtent l="0" t="0" r="2540" b="0"/>
+            <wp:docPr id="232694499" name="图片 7"/>
+            <wp:cNvGraphicFramePr>
+              <a:graphicFrameLocks xmlns:a="http://schemas.openxmlformats.org/drawingml/2006/main" noChangeAspect="1"/>
+            </wp:cNvGraphicFramePr>
+            <a:graphic xmlns:a="http://schemas.openxmlformats.org/drawingml/2006/main">
+              <a:graphicData uri="http://schemas.openxmlformats.org/drawingml/2006/picture">
+                <pic:pic xmlns:pic="http://schemas.openxmlformats.org/drawingml/2006/picture">
+                  <pic:nvPicPr>
+                    <pic:cNvPr id="0" name="Picture 16"/>
+                    <pic:cNvPicPr>
+                      <a:picLocks noChangeAspect="1" noChangeArrowheads="1"/>
+                    </pic:cNvPicPr>
+                  </pic:nvPicPr>
+                  <pic:blipFill>
+                    <a:blip r:embed="rId12">
+                      <a:extLst>
+                        <a:ext uri="{28A0092B-C50C-407E-A947-70E740481C1C}">
+                          <a14:useLocalDpi xmlns:a14="http://schemas.microsoft.com/office/drawing/2010/main" val="0"/>
+                        </a:ext>
+                      </a:extLst>
+                    </a:blip>
+                    <a:srcRect/>
+                    <a:stretch>
+                      <a:fillRect/>
+                    </a:stretch>
+                  </pic:blipFill>
+                  <pic:spPr bwMode="auto">
+                    <a:xfrm>
+                      <a:off x="0" y="0"/>
+                      <a:ext cx="5274310" cy="2844165"/>
+                    </a:xfrm>
+                    <a:prstGeom prst="rect">
+                      <a:avLst/>
+                    </a:prstGeom>
+                    <a:noFill/>
+                    <a:ln>
+                      <a:noFill/>
+                    </a:ln>
+                  </pic:spPr>
+                </pic:pic>
+              </a:graphicData>
+            </a:graphic>
+          </wp:inline>
+        </w:drawing>
+      </w:r>
+    </w:p>
+    <w:p>
+      <w:pPr>
+        <w:jc w:val="center"/>
+        <w:rPr>
+          <w:rFonts w:ascii="宋体" w:eastAsia="宋体" w:hAnsi="宋体" w:cstheme="majorBidi" w:hint="eastAsia"/>
           <w:sz w:val="24"/>
           <w:szCs w:val="24"/>
         </w:rPr>
@@ -3387,9 +3913,75 @@
     </w:p>
     <w:p>
       <w:pPr>
-        <w:jc w:val="left"/>
-        <w:rPr>
-          <w:rFonts w:ascii="宋体" w:eastAsia="宋体" w:hAnsi="宋体" w:cstheme="majorBidi"/>
+        <w:jc w:val="center"/>
+        <w:rPr>
+          <w:rFonts w:ascii="宋体" w:eastAsia="宋体" w:hAnsi="宋体" w:cstheme="majorBidi"/>
+          <w:b/>
+          <w:bCs/>
+          <w:sz w:val="24"/>
+          <w:szCs w:val="24"/>
+        </w:rPr>
+      </w:pPr>
+      <w:r>
+        <w:rPr>
+          <w:noProof/>
+        </w:rPr>
+        <w:lastRenderedPageBreak/>
+        <w:drawing>
+          <wp:inline distT="0" distB="0" distL="0" distR="0" wp14:anchorId="12FFCDA2" wp14:editId="7E0D09FD">
+            <wp:extent cx="4684395" cy="3467100"/>
+            <wp:effectExtent l="0" t="0" r="1905" b="0"/>
+            <wp:docPr id="1620249222" name="图片 8"/>
+            <wp:cNvGraphicFramePr>
+              <a:graphicFrameLocks xmlns:a="http://schemas.openxmlformats.org/drawingml/2006/main" noChangeAspect="1"/>
+            </wp:cNvGraphicFramePr>
+            <a:graphic xmlns:a="http://schemas.openxmlformats.org/drawingml/2006/main">
+              <a:graphicData uri="http://schemas.openxmlformats.org/drawingml/2006/picture">
+                <pic:pic xmlns:pic="http://schemas.openxmlformats.org/drawingml/2006/picture">
+                  <pic:nvPicPr>
+                    <pic:cNvPr id="0" name="Picture 18"/>
+                    <pic:cNvPicPr>
+                      <a:picLocks noChangeAspect="1" noChangeArrowheads="1"/>
+                    </pic:cNvPicPr>
+                  </pic:nvPicPr>
+                  <pic:blipFill>
+                    <a:blip r:embed="rId13">
+                      <a:extLst>
+                        <a:ext uri="{28A0092B-C50C-407E-A947-70E740481C1C}">
+                          <a14:useLocalDpi xmlns:a14="http://schemas.microsoft.com/office/drawing/2010/main" val="0"/>
+                        </a:ext>
+                      </a:extLst>
+                    </a:blip>
+                    <a:srcRect/>
+                    <a:stretch>
+                      <a:fillRect/>
+                    </a:stretch>
+                  </pic:blipFill>
+                  <pic:spPr bwMode="auto">
+                    <a:xfrm>
+                      <a:off x="0" y="0"/>
+                      <a:ext cx="4684395" cy="3467100"/>
+                    </a:xfrm>
+                    <a:prstGeom prst="rect">
+                      <a:avLst/>
+                    </a:prstGeom>
+                    <a:noFill/>
+                    <a:ln>
+                      <a:noFill/>
+                    </a:ln>
+                  </pic:spPr>
+                </pic:pic>
+              </a:graphicData>
+            </a:graphic>
+          </wp:inline>
+        </w:drawing>
+      </w:r>
+    </w:p>
+    <w:p>
+      <w:pPr>
+        <w:jc w:val="center"/>
+        <w:rPr>
+          <w:rFonts w:ascii="宋体" w:eastAsia="宋体" w:hAnsi="宋体" w:cstheme="majorBidi" w:hint="eastAsia"/>
           <w:b/>
           <w:bCs/>
           <w:sz w:val="24"/>
@@ -3700,108 +4292,171 @@
           <w:sz w:val="24"/>
           <w:szCs w:val="24"/>
         </w:rPr>
+        <w:t>学生查看提示信息，了解作业答案的正确性。</w:t>
+      </w:r>
+    </w:p>
+    <w:p>
+      <w:pPr>
+        <w:jc w:val="left"/>
+        <w:rPr>
+          <w:rFonts w:ascii="宋体" w:eastAsia="宋体" w:hAnsi="宋体" w:cstheme="majorBidi"/>
+          <w:sz w:val="24"/>
+          <w:szCs w:val="24"/>
+        </w:rPr>
+      </w:pPr>
+      <w:r>
+        <w:rPr>
+          <w:rFonts w:ascii="宋体" w:eastAsia="宋体" w:hAnsi="宋体" w:cstheme="majorBidi"/>
+          <w:sz w:val="24"/>
+          <w:szCs w:val="24"/>
+        </w:rPr>
+        <w:t>备选流程：</w:t>
+      </w:r>
+    </w:p>
+    <w:p>
+      <w:pPr>
+        <w:ind w:firstLine="360"/>
+        <w:jc w:val="left"/>
+        <w:rPr>
+          <w:rFonts w:ascii="宋体" w:eastAsia="宋体" w:hAnsi="宋体" w:cstheme="majorBidi"/>
+          <w:sz w:val="24"/>
+          <w:szCs w:val="24"/>
+        </w:rPr>
+      </w:pPr>
+      <w:r>
+        <w:rPr>
+          <w:rFonts w:ascii="宋体" w:eastAsia="宋体" w:hAnsi="宋体" w:cstheme="majorBidi"/>
+          <w:sz w:val="24"/>
+          <w:szCs w:val="24"/>
+        </w:rPr>
+        <w:t>3a. 如果学生未填写答案或上传文件，则系统提示学生进行补充。</w:t>
+      </w:r>
+    </w:p>
+    <w:p>
+      <w:pPr>
+        <w:ind w:firstLine="360"/>
+        <w:jc w:val="left"/>
+        <w:rPr>
+          <w:rFonts w:ascii="宋体" w:eastAsia="宋体" w:hAnsi="宋体" w:cstheme="majorBidi"/>
+          <w:sz w:val="24"/>
+          <w:szCs w:val="24"/>
+        </w:rPr>
+      </w:pPr>
+      <w:r>
+        <w:rPr>
+          <w:rFonts w:ascii="宋体" w:eastAsia="宋体" w:hAnsi="宋体" w:cstheme="majorBidi"/>
+          <w:sz w:val="24"/>
+          <w:szCs w:val="24"/>
+        </w:rPr>
+        <w:t>5a. 如果系统无法验证提交的答案（如格式错误、内容不符合要求等），则系统给出相应的错误提示信息。</w:t>
+      </w:r>
+    </w:p>
+    <w:p>
+      <w:pPr>
+        <w:jc w:val="left"/>
+        <w:rPr>
+          <w:rFonts w:ascii="宋体" w:eastAsia="宋体" w:hAnsi="宋体" w:cstheme="majorBidi"/>
+          <w:sz w:val="24"/>
+          <w:szCs w:val="24"/>
+        </w:rPr>
+      </w:pPr>
+      <w:r>
+        <w:rPr>
+          <w:rFonts w:ascii="宋体" w:eastAsia="宋体" w:hAnsi="宋体" w:cstheme="majorBidi"/>
+          <w:sz w:val="24"/>
+          <w:szCs w:val="24"/>
+        </w:rPr>
+        <w:t>异常情况：</w:t>
+      </w:r>
+    </w:p>
+    <w:p>
+      <w:pPr>
+        <w:ind w:firstLine="420"/>
+        <w:jc w:val="left"/>
+        <w:rPr>
+          <w:rFonts w:ascii="宋体" w:eastAsia="宋体" w:hAnsi="宋体" w:cstheme="majorBidi"/>
+          <w:sz w:val="24"/>
+          <w:szCs w:val="24"/>
+        </w:rPr>
+      </w:pPr>
+      <w:r>
+        <w:rPr>
+          <w:rFonts w:ascii="宋体" w:eastAsia="宋体" w:hAnsi="宋体" w:cstheme="majorBidi"/>
+          <w:sz w:val="24"/>
+          <w:szCs w:val="24"/>
+        </w:rPr>
+        <w:t>系统故障导致无法提交作业答案或获取提示信息。</w:t>
+      </w:r>
+    </w:p>
+    <w:p>
+      <w:pPr>
+        <w:jc w:val="center"/>
+        <w:rPr>
+          <w:rFonts w:ascii="宋体" w:eastAsia="宋体" w:hAnsi="宋体" w:cstheme="majorBidi"/>
+          <w:sz w:val="24"/>
+          <w:szCs w:val="24"/>
+        </w:rPr>
+      </w:pPr>
+      <w:r>
+        <w:rPr>
+          <w:noProof/>
+        </w:rPr>
         <w:lastRenderedPageBreak/>
-        <w:t>学生查看提示信息，了解作业答案的正确性。</w:t>
-      </w:r>
-    </w:p>
-    <w:p>
-      <w:pPr>
-        <w:jc w:val="left"/>
-        <w:rPr>
-          <w:rFonts w:ascii="宋体" w:eastAsia="宋体" w:hAnsi="宋体" w:cstheme="majorBidi"/>
-          <w:sz w:val="24"/>
-          <w:szCs w:val="24"/>
-        </w:rPr>
-      </w:pPr>
-      <w:r>
-        <w:rPr>
-          <w:rFonts w:ascii="宋体" w:eastAsia="宋体" w:hAnsi="宋体" w:cstheme="majorBidi"/>
-          <w:sz w:val="24"/>
-          <w:szCs w:val="24"/>
-        </w:rPr>
-        <w:t>备选流程：</w:t>
-      </w:r>
-    </w:p>
-    <w:p>
-      <w:pPr>
-        <w:ind w:firstLine="360"/>
-        <w:jc w:val="left"/>
-        <w:rPr>
-          <w:rFonts w:ascii="宋体" w:eastAsia="宋体" w:hAnsi="宋体" w:cstheme="majorBidi"/>
-          <w:sz w:val="24"/>
-          <w:szCs w:val="24"/>
-        </w:rPr>
-      </w:pPr>
-      <w:r>
-        <w:rPr>
-          <w:rFonts w:ascii="宋体" w:eastAsia="宋体" w:hAnsi="宋体" w:cstheme="majorBidi"/>
-          <w:sz w:val="24"/>
-          <w:szCs w:val="24"/>
-        </w:rPr>
-        <w:t>3a. 如果学生未填写答案或上传文件，则系统提示学生进行补充。</w:t>
-      </w:r>
-    </w:p>
-    <w:p>
-      <w:pPr>
-        <w:ind w:firstLine="360"/>
-        <w:jc w:val="left"/>
-        <w:rPr>
-          <w:rFonts w:ascii="宋体" w:eastAsia="宋体" w:hAnsi="宋体" w:cstheme="majorBidi"/>
-          <w:sz w:val="24"/>
-          <w:szCs w:val="24"/>
-        </w:rPr>
-      </w:pPr>
-      <w:r>
-        <w:rPr>
-          <w:rFonts w:ascii="宋体" w:eastAsia="宋体" w:hAnsi="宋体" w:cstheme="majorBidi"/>
-          <w:sz w:val="24"/>
-          <w:szCs w:val="24"/>
-        </w:rPr>
-        <w:t>5a. 如果系统无法验证提交的答案（如格式错误、内容不符合要求等），则系统给出相应的错误提示信息。</w:t>
-      </w:r>
-    </w:p>
-    <w:p>
-      <w:pPr>
-        <w:jc w:val="left"/>
-        <w:rPr>
-          <w:rFonts w:ascii="宋体" w:eastAsia="宋体" w:hAnsi="宋体" w:cstheme="majorBidi"/>
-          <w:sz w:val="24"/>
-          <w:szCs w:val="24"/>
-        </w:rPr>
-      </w:pPr>
-      <w:r>
-        <w:rPr>
-          <w:rFonts w:ascii="宋体" w:eastAsia="宋体" w:hAnsi="宋体" w:cstheme="majorBidi"/>
-          <w:sz w:val="24"/>
-          <w:szCs w:val="24"/>
-        </w:rPr>
-        <w:t>异常情况：</w:t>
-      </w:r>
-    </w:p>
-    <w:p>
-      <w:pPr>
-        <w:ind w:firstLine="420"/>
-        <w:jc w:val="left"/>
-        <w:rPr>
-          <w:rFonts w:ascii="宋体" w:eastAsia="宋体" w:hAnsi="宋体" w:cstheme="majorBidi"/>
-          <w:sz w:val="24"/>
-          <w:szCs w:val="24"/>
-        </w:rPr>
-      </w:pPr>
-      <w:r>
-        <w:rPr>
-          <w:rFonts w:ascii="宋体" w:eastAsia="宋体" w:hAnsi="宋体" w:cstheme="majorBidi"/>
-          <w:sz w:val="24"/>
-          <w:szCs w:val="24"/>
-        </w:rPr>
-        <w:t>系统故障导致无法提交作业答案或获取提示信息。</w:t>
-      </w:r>
-    </w:p>
-    <w:p>
-      <w:pPr>
-        <w:jc w:val="left"/>
-        <w:rPr>
-          <w:rFonts w:ascii="宋体" w:eastAsia="宋体" w:hAnsi="宋体" w:cstheme="majorBidi"/>
+        <w:drawing>
+          <wp:inline distT="0" distB="0" distL="0" distR="0" wp14:anchorId="1A8C4286" wp14:editId="15AE9AA0">
+            <wp:extent cx="3202940" cy="3745865"/>
+            <wp:effectExtent l="0" t="0" r="0" b="6985"/>
+            <wp:docPr id="1666716312" name="图片 9"/>
+            <wp:cNvGraphicFramePr>
+              <a:graphicFrameLocks xmlns:a="http://schemas.openxmlformats.org/drawingml/2006/main" noChangeAspect="1"/>
+            </wp:cNvGraphicFramePr>
+            <a:graphic xmlns:a="http://schemas.openxmlformats.org/drawingml/2006/main">
+              <a:graphicData uri="http://schemas.openxmlformats.org/drawingml/2006/picture">
+                <pic:pic xmlns:pic="http://schemas.openxmlformats.org/drawingml/2006/picture">
+                  <pic:nvPicPr>
+                    <pic:cNvPr id="0" name="Picture 20"/>
+                    <pic:cNvPicPr>
+                      <a:picLocks noChangeAspect="1" noChangeArrowheads="1"/>
+                    </pic:cNvPicPr>
+                  </pic:nvPicPr>
+                  <pic:blipFill>
+                    <a:blip r:embed="rId14">
+                      <a:extLst>
+                        <a:ext uri="{28A0092B-C50C-407E-A947-70E740481C1C}">
+                          <a14:useLocalDpi xmlns:a14="http://schemas.microsoft.com/office/drawing/2010/main" val="0"/>
+                        </a:ext>
+                      </a:extLst>
+                    </a:blip>
+                    <a:srcRect/>
+                    <a:stretch>
+                      <a:fillRect/>
+                    </a:stretch>
+                  </pic:blipFill>
+                  <pic:spPr bwMode="auto">
+                    <a:xfrm>
+                      <a:off x="0" y="0"/>
+                      <a:ext cx="3202940" cy="3745865"/>
+                    </a:xfrm>
+                    <a:prstGeom prst="rect">
+                      <a:avLst/>
+                    </a:prstGeom>
+                    <a:noFill/>
+                    <a:ln>
+                      <a:noFill/>
+                    </a:ln>
+                  </pic:spPr>
+                </pic:pic>
+              </a:graphicData>
+            </a:graphic>
+          </wp:inline>
+        </w:drawing>
+      </w:r>
+    </w:p>
+    <w:p>
+      <w:pPr>
+        <w:jc w:val="center"/>
+        <w:rPr>
+          <w:rFonts w:ascii="宋体" w:eastAsia="宋体" w:hAnsi="宋体" w:cstheme="majorBidi" w:hint="eastAsia"/>
           <w:sz w:val="24"/>
           <w:szCs w:val="24"/>
         </w:rPr>
@@ -4156,13 +4811,67 @@
     </w:p>
     <w:p>
       <w:pPr>
-        <w:jc w:val="left"/>
-        <w:rPr>
-          <w:rFonts w:ascii="宋体" w:eastAsia="宋体" w:hAnsi="宋体" w:cstheme="majorBidi"/>
-          <w:sz w:val="24"/>
-          <w:szCs w:val="24"/>
-        </w:rPr>
-      </w:pPr>
+        <w:jc w:val="center"/>
+        <w:rPr>
+          <w:rFonts w:ascii="宋体" w:eastAsia="宋体" w:hAnsi="宋体" w:cstheme="majorBidi"/>
+          <w:sz w:val="24"/>
+          <w:szCs w:val="24"/>
+        </w:rPr>
+      </w:pPr>
+      <w:r>
+        <w:rPr>
+          <w:noProof/>
+        </w:rPr>
+        <w:lastRenderedPageBreak/>
+        <w:drawing>
+          <wp:inline distT="0" distB="0" distL="0" distR="0" wp14:anchorId="7FEC74C2" wp14:editId="530D0A4C">
+            <wp:extent cx="3545205" cy="2904490"/>
+            <wp:effectExtent l="0" t="0" r="0" b="0"/>
+            <wp:docPr id="1258690177" name="图片 10"/>
+            <wp:cNvGraphicFramePr>
+              <a:graphicFrameLocks xmlns:a="http://schemas.openxmlformats.org/drawingml/2006/main" noChangeAspect="1"/>
+            </wp:cNvGraphicFramePr>
+            <a:graphic xmlns:a="http://schemas.openxmlformats.org/drawingml/2006/main">
+              <a:graphicData uri="http://schemas.openxmlformats.org/drawingml/2006/picture">
+                <pic:pic xmlns:pic="http://schemas.openxmlformats.org/drawingml/2006/picture">
+                  <pic:nvPicPr>
+                    <pic:cNvPr id="0" name="Picture 22"/>
+                    <pic:cNvPicPr>
+                      <a:picLocks noChangeAspect="1" noChangeArrowheads="1"/>
+                    </pic:cNvPicPr>
+                  </pic:nvPicPr>
+                  <pic:blipFill>
+                    <a:blip r:embed="rId15">
+                      <a:extLst>
+                        <a:ext uri="{28A0092B-C50C-407E-A947-70E740481C1C}">
+                          <a14:useLocalDpi xmlns:a14="http://schemas.microsoft.com/office/drawing/2010/main" val="0"/>
+                        </a:ext>
+                      </a:extLst>
+                    </a:blip>
+                    <a:srcRect/>
+                    <a:stretch>
+                      <a:fillRect/>
+                    </a:stretch>
+                  </pic:blipFill>
+                  <pic:spPr bwMode="auto">
+                    <a:xfrm>
+                      <a:off x="0" y="0"/>
+                      <a:ext cx="3545205" cy="2904490"/>
+                    </a:xfrm>
+                    <a:prstGeom prst="rect">
+                      <a:avLst/>
+                    </a:prstGeom>
+                    <a:noFill/>
+                    <a:ln>
+                      <a:noFill/>
+                    </a:ln>
+                  </pic:spPr>
+                </pic:pic>
+              </a:graphicData>
+            </a:graphic>
+          </wp:inline>
+        </w:drawing>
+      </w:r>
     </w:p>
     <w:sectPr>
       <w:pgSz w:w="11906" w:h="16838"/>
@@ -4174,6 +4883,44 @@
 </w:document>
 </file>
 
+<file path=word/endnotes.xml><?xml version="1.0" encoding="utf-8"?>
+<w:endnotes xmlns:wpc="http://schemas.microsoft.com/office/word/2010/wordprocessingCanvas" xmlns:cx="http://schemas.microsoft.com/office/drawing/2014/chartex" xmlns:cx1="http://schemas.microsoft.com/office/drawing/2015/9/8/chartex" xmlns:cx2="http://schemas.microsoft.com/office/drawing/2015/10/21/chartex" xmlns:cx3="http://schemas.microsoft.com/office/drawing/2016/5/9/chartex" xmlns:cx4="http://schemas.microsoft.com/office/drawing/2016/5/10/chartex" xmlns:cx5="http://schemas.microsoft.com/office/drawing/2016/5/11/chartex" xmlns:cx6="http://schemas.microsoft.com/office/drawing/2016/5/12/chartex" xmlns:cx7="http://schemas.microsoft.com/office/drawing/2016/5/13/chartex" xmlns:cx8="http://schemas.microsoft.com/office/drawing/2016/5/14/chartex" xmlns:mc="http://schemas.openxmlformats.org/markup-compatibility/2006" xmlns:aink="http://schemas.microsoft.com/office/drawing/2016/ink" xmlns:am3d="http://schemas.microsoft.com/office/drawing/2017/model3d" xmlns:o="urn:schemas-microsoft-com:office:office" xmlns:oel="http://schemas.microsoft.com/office/2019/extlst" xmlns:r="http://schemas.openxmlformats.org/officeDocument/2006/relationships" xmlns:m="http://schemas.openxmlformats.org/officeDocument/2006/math" xmlns:v="urn:schemas-microsoft-com:vml" xmlns:wp14="http://schemas.microsoft.com/office/word/2010/wordprocessingDrawing" xmlns:wp="http://schemas.openxmlformats.org/drawingml/2006/wordprocessingDrawing" xmlns:w10="urn:schemas-microsoft-com:office:word" xmlns:w="http://schemas.openxmlformats.org/wordprocessingml/2006/main" xmlns:w14="http://schemas.microsoft.com/office/word/2010/wordml" xmlns:w15="http://schemas.microsoft.com/office/word/2012/wordml" xmlns:w16cex="http://schemas.microsoft.com/office/word/2018/wordml/cex" xmlns:w16cid="http://schemas.microsoft.com/office/word/2016/wordml/cid" xmlns:w16="http://schemas.microsoft.com/office/word/2018/wordml" xmlns:w16sdtdh="http://schemas.microsoft.com/office/word/2020/wordml/sdtdatahash" xmlns:w16se="http://schemas.microsoft.com/office/word/2015/wordml/symex" xmlns:wpg="http://schemas.microsoft.com/office/word/2010/wordprocessingGroup" xmlns:wpi="http://schemas.microsoft.com/office/word/2010/wordprocessingInk" xmlns:wne="http://schemas.microsoft.com/office/word/2006/wordml" xmlns:wps="http://schemas.microsoft.com/office/word/2010/wordprocessingShape" mc:Ignorable="w14 w15 w16se w16cid w16 w16cex w16sdtdh wp14">
+  <w:endnote w:type="separator" w:id="-1">
+    <w:p>
+      <w:r>
+        <w:separator/>
+      </w:r>
+    </w:p>
+  </w:endnote>
+  <w:endnote w:type="continuationSeparator" w:id="0">
+    <w:p>
+      <w:r>
+        <w:continuationSeparator/>
+      </w:r>
+    </w:p>
+  </w:endnote>
+</w:endnotes>
+</file>
+
+<file path=word/footnotes.xml><?xml version="1.0" encoding="utf-8"?>
+<w:footnotes xmlns:wpc="http://schemas.microsoft.com/office/word/2010/wordprocessingCanvas" xmlns:cx="http://schemas.microsoft.com/office/drawing/2014/chartex" xmlns:cx1="http://schemas.microsoft.com/office/drawing/2015/9/8/chartex" xmlns:cx2="http://schemas.microsoft.com/office/drawing/2015/10/21/chartex" xmlns:cx3="http://schemas.microsoft.com/office/drawing/2016/5/9/chartex" xmlns:cx4="http://schemas.microsoft.com/office/drawing/2016/5/10/chartex" xmlns:cx5="http://schemas.microsoft.com/office/drawing/2016/5/11/chartex" xmlns:cx6="http://schemas.microsoft.com/office/drawing/2016/5/12/chartex" xmlns:cx7="http://schemas.microsoft.com/office/drawing/2016/5/13/chartex" xmlns:cx8="http://schemas.microsoft.com/office/drawing/2016/5/14/chartex" xmlns:mc="http://schemas.openxmlformats.org/markup-compatibility/2006" xmlns:aink="http://schemas.microsoft.com/office/drawing/2016/ink" xmlns:am3d="http://schemas.microsoft.com/office/drawing/2017/model3d" xmlns:o="urn:schemas-microsoft-com:office:office" xmlns:oel="http://schemas.microsoft.com/office/2019/extlst" xmlns:r="http://schemas.openxmlformats.org/officeDocument/2006/relationships" xmlns:m="http://schemas.openxmlformats.org/officeDocument/2006/math" xmlns:v="urn:schemas-microsoft-com:vml" xmlns:wp14="http://schemas.microsoft.com/office/word/2010/wordprocessingDrawing" xmlns:wp="http://schemas.openxmlformats.org/drawingml/2006/wordprocessingDrawing" xmlns:w10="urn:schemas-microsoft-com:office:word" xmlns:w="http://schemas.openxmlformats.org/wordprocessingml/2006/main" xmlns:w14="http://schemas.microsoft.com/office/word/2010/wordml" xmlns:w15="http://schemas.microsoft.com/office/word/2012/wordml" xmlns:w16cex="http://schemas.microsoft.com/office/word/2018/wordml/cex" xmlns:w16cid="http://schemas.microsoft.com/office/word/2016/wordml/cid" xmlns:w16="http://schemas.microsoft.com/office/word/2018/wordml" xmlns:w16sdtdh="http://schemas.microsoft.com/office/word/2020/wordml/sdtdatahash" xmlns:w16se="http://schemas.microsoft.com/office/word/2015/wordml/symex" xmlns:wpg="http://schemas.microsoft.com/office/word/2010/wordprocessingGroup" xmlns:wpi="http://schemas.microsoft.com/office/word/2010/wordprocessingInk" xmlns:wne="http://schemas.microsoft.com/office/word/2006/wordml" xmlns:wps="http://schemas.microsoft.com/office/word/2010/wordprocessingShape" mc:Ignorable="w14 w15 w16se w16cid w16 w16cex w16sdtdh wp14">
+  <w:footnote w:type="separator" w:id="-1">
+    <w:p>
+      <w:r>
+        <w:separator/>
+      </w:r>
+    </w:p>
+  </w:footnote>
+  <w:footnote w:type="continuationSeparator" w:id="0">
+    <w:p>
+      <w:r>
+        <w:continuationSeparator/>
+      </w:r>
+    </w:p>
+  </w:footnote>
+</w:footnotes>
+</file>
+
 <file path=word/numbering.xml><?xml version="1.0" encoding="utf-8"?>
 <w:numbering xmlns:wpc="http://schemas.microsoft.com/office/word/2010/wordprocessingCanvas" xmlns:cx="http://schemas.microsoft.com/office/drawing/2014/chartex" xmlns:cx1="http://schemas.microsoft.com/office/drawing/2015/9/8/chartex" xmlns:cx2="http://schemas.microsoft.com/office/drawing/2015/10/21/chartex" xmlns:cx3="http://schemas.microsoft.com/office/drawing/2016/5/9/chartex" xmlns:cx4="http://schemas.microsoft.com/office/drawing/2016/5/10/chartex" xmlns:cx5="http://schemas.microsoft.com/office/drawing/2016/5/11/chartex" xmlns:cx6="http://schemas.microsoft.com/office/drawing/2016/5/12/chartex" xmlns:cx7="http://schemas.microsoft.com/office/drawing/2016/5/13/chartex" xmlns:cx8="http://schemas.microsoft.com/office/drawing/2016/5/14/chartex" xmlns:mc="http://schemas.openxmlformats.org/markup-compatibility/2006" xmlns:aink="http://schemas.microsoft.com/office/drawing/2016/ink" xmlns:am3d="http://schemas.microsoft.com/office/drawing/2017/model3d" xmlns:o="urn:schemas-microsoft-com:office:office" xmlns:oel="http://schemas.microsoft.com/office/2019/extlst" xmlns:r="http://schemas.openxmlformats.org/officeDocument/2006/relationships" xmlns:m="http://schemas.openxmlformats.org/officeDocument/2006/math" xmlns:v="urn:schemas-microsoft-com:vml" xmlns:wp14="http://schemas.microsoft.com/office/word/2010/wordprocessingDrawing" xmlns:wp="http://schemas.openxmlformats.org/drawingml/2006/wordprocessingDrawing" xmlns:w10="urn:schemas-microsoft-com:office:word" xmlns:w="http://schemas.openxmlformats.org/wordprocessingml/2006/main" xmlns:w14="http://schemas.microsoft.com/office/word/2010/wordml" xmlns:w15="http://schemas.microsoft.com/office/word/2012/wordml" xmlns:w16cex="http://schemas.microsoft.com/office/word/2018/wordml/cex" xmlns:w16cid="http://schemas.microsoft.com/office/word/2016/wordml/cid" xmlns:w16="http://schemas.microsoft.com/office/word/2018/wordml" xmlns:w16sdtdh="http://schemas.microsoft.com/office/word/2020/wordml/sdtdatahash" xmlns:w16se="http://schemas.microsoft.com/office/word/2015/wordml/symex" xmlns:wpg="http://schemas.microsoft.com/office/word/2010/wordprocessingGroup" xmlns:wpi="http://schemas.microsoft.com/office/word/2010/wordprocessingInk" xmlns:wne="http://schemas.microsoft.com/office/word/2006/wordml" xmlns:wps="http://schemas.microsoft.com/office/word/2010/wordprocessingShape" mc:Ignorable="w14 w15 w16se w16cid w16 w16cex w16sdtdh wp14">
   <w:abstractNum w:abstractNumId="0" w15:restartNumberingAfterBreak="0">
@@ -5355,6 +6102,119 @@
     </w:lvl>
   </w:abstractNum>
   <w:abstractNum w:abstractNumId="11" w15:restartNumberingAfterBreak="0">
+    <w:nsid w:val="26833B08"/>
+    <w:multiLevelType w:val="multilevel"/>
+    <w:tmpl w:val="DA92B71C"/>
+    <w:lvl w:ilvl="0">
+      <w:start w:val="1"/>
+      <w:numFmt w:val="decimal"/>
+      <w:lvlText w:val="%1."/>
+      <w:lvlJc w:val="left"/>
+      <w:pPr>
+        <w:ind w:left="630" w:hanging="630"/>
+      </w:pPr>
+      <w:rPr>
+        <w:rFonts w:hint="default"/>
+      </w:rPr>
+    </w:lvl>
+    <w:lvl w:ilvl="1">
+      <w:start w:val="1"/>
+      <w:numFmt w:val="decimal"/>
+      <w:lvlText w:val="%1.%2."/>
+      <w:lvlJc w:val="left"/>
+      <w:pPr>
+        <w:ind w:left="720" w:hanging="720"/>
+      </w:pPr>
+      <w:rPr>
+        <w:rFonts w:hint="default"/>
+      </w:rPr>
+    </w:lvl>
+    <w:lvl w:ilvl="2">
+      <w:start w:val="1"/>
+      <w:numFmt w:val="decimal"/>
+      <w:lvlText w:val="%1.%2.%3."/>
+      <w:lvlJc w:val="left"/>
+      <w:pPr>
+        <w:ind w:left="1080" w:hanging="1080"/>
+      </w:pPr>
+      <w:rPr>
+        <w:rFonts w:hint="default"/>
+      </w:rPr>
+    </w:lvl>
+    <w:lvl w:ilvl="3">
+      <w:start w:val="1"/>
+      <w:numFmt w:val="decimal"/>
+      <w:lvlText w:val="%1.%2.%3.%4."/>
+      <w:lvlJc w:val="left"/>
+      <w:pPr>
+        <w:ind w:left="1440" w:hanging="1440"/>
+      </w:pPr>
+      <w:rPr>
+        <w:rFonts w:hint="default"/>
+      </w:rPr>
+    </w:lvl>
+    <w:lvl w:ilvl="4">
+      <w:start w:val="1"/>
+      <w:numFmt w:val="decimal"/>
+      <w:lvlText w:val="%1.%2.%3.%4.%5."/>
+      <w:lvlJc w:val="left"/>
+      <w:pPr>
+        <w:ind w:left="1800" w:hanging="1800"/>
+      </w:pPr>
+      <w:rPr>
+        <w:rFonts w:hint="default"/>
+      </w:rPr>
+    </w:lvl>
+    <w:lvl w:ilvl="5">
+      <w:start w:val="1"/>
+      <w:numFmt w:val="decimal"/>
+      <w:lvlText w:val="%1.%2.%3.%4.%5.%6."/>
+      <w:lvlJc w:val="left"/>
+      <w:pPr>
+        <w:ind w:left="2160" w:hanging="2160"/>
+      </w:pPr>
+      <w:rPr>
+        <w:rFonts w:hint="default"/>
+      </w:rPr>
+    </w:lvl>
+    <w:lvl w:ilvl="6">
+      <w:start w:val="1"/>
+      <w:numFmt w:val="decimal"/>
+      <w:lvlText w:val="%1.%2.%3.%4.%5.%6.%7."/>
+      <w:lvlJc w:val="left"/>
+      <w:pPr>
+        <w:ind w:left="2160" w:hanging="2160"/>
+      </w:pPr>
+      <w:rPr>
+        <w:rFonts w:hint="default"/>
+      </w:rPr>
+    </w:lvl>
+    <w:lvl w:ilvl="7">
+      <w:start w:val="1"/>
+      <w:numFmt w:val="decimal"/>
+      <w:lvlText w:val="%1.%2.%3.%4.%5.%6.%7.%8."/>
+      <w:lvlJc w:val="left"/>
+      <w:pPr>
+        <w:ind w:left="2520" w:hanging="2520"/>
+      </w:pPr>
+      <w:rPr>
+        <w:rFonts w:hint="default"/>
+      </w:rPr>
+    </w:lvl>
+    <w:lvl w:ilvl="8">
+      <w:start w:val="1"/>
+      <w:numFmt w:val="decimal"/>
+      <w:lvlText w:val="%1.%2.%3.%4.%5.%6.%7.%8.%9."/>
+      <w:lvlJc w:val="left"/>
+      <w:pPr>
+        <w:ind w:left="2880" w:hanging="2880"/>
+      </w:pPr>
+      <w:rPr>
+        <w:rFonts w:hint="default"/>
+      </w:rPr>
+    </w:lvl>
+  </w:abstractNum>
+  <w:abstractNum w:abstractNumId="12" w15:restartNumberingAfterBreak="0">
     <w:nsid w:val="2F76780C"/>
     <w:multiLevelType w:val="hybridMultilevel"/>
     <w:tmpl w:val="6B4A5322"/>
@@ -5467,7 +6327,7 @@
       </w:rPr>
     </w:lvl>
   </w:abstractNum>
-  <w:abstractNum w:abstractNumId="12" w15:restartNumberingAfterBreak="0">
+  <w:abstractNum w:abstractNumId="13" w15:restartNumberingAfterBreak="0">
     <w:nsid w:val="3317256F"/>
     <w:multiLevelType w:val="hybridMultilevel"/>
     <w:tmpl w:val="7374BAFA"/>
@@ -5556,7 +6416,7 @@
       </w:pPr>
     </w:lvl>
   </w:abstractNum>
-  <w:abstractNum w:abstractNumId="13" w15:restartNumberingAfterBreak="0">
+  <w:abstractNum w:abstractNumId="14" w15:restartNumberingAfterBreak="0">
     <w:nsid w:val="36645DEA"/>
     <w:multiLevelType w:val="multilevel"/>
     <w:tmpl w:val="D9C27FCC"/>
@@ -5677,7 +6537,7 @@
       </w:rPr>
     </w:lvl>
   </w:abstractNum>
-  <w:abstractNum w:abstractNumId="14" w15:restartNumberingAfterBreak="0">
+  <w:abstractNum w:abstractNumId="15" w15:restartNumberingAfterBreak="0">
     <w:nsid w:val="3EAE4A39"/>
     <w:multiLevelType w:val="hybridMultilevel"/>
     <w:tmpl w:val="0B8E9E14"/>
@@ -5766,7 +6626,7 @@
       </w:pPr>
     </w:lvl>
   </w:abstractNum>
-  <w:abstractNum w:abstractNumId="15" w15:restartNumberingAfterBreak="0">
+  <w:abstractNum w:abstractNumId="16" w15:restartNumberingAfterBreak="0">
     <w:nsid w:val="426F6F2F"/>
     <w:multiLevelType w:val="hybridMultilevel"/>
     <w:tmpl w:val="730043CA"/>
@@ -5852,7 +6712,7 @@
       </w:pPr>
     </w:lvl>
   </w:abstractNum>
-  <w:abstractNum w:abstractNumId="16" w15:restartNumberingAfterBreak="0">
+  <w:abstractNum w:abstractNumId="17" w15:restartNumberingAfterBreak="0">
     <w:nsid w:val="4F441698"/>
     <w:multiLevelType w:val="hybridMultilevel"/>
     <w:tmpl w:val="275C63D8"/>
@@ -5941,7 +6801,7 @@
       </w:pPr>
     </w:lvl>
   </w:abstractNum>
-  <w:abstractNum w:abstractNumId="17" w15:restartNumberingAfterBreak="0">
+  <w:abstractNum w:abstractNumId="18" w15:restartNumberingAfterBreak="0">
     <w:nsid w:val="5293194C"/>
     <w:multiLevelType w:val="multilevel"/>
     <w:tmpl w:val="DE4E1966"/>
@@ -6062,7 +6922,7 @@
       </w:rPr>
     </w:lvl>
   </w:abstractNum>
-  <w:abstractNum w:abstractNumId="18" w15:restartNumberingAfterBreak="0">
+  <w:abstractNum w:abstractNumId="19" w15:restartNumberingAfterBreak="0">
     <w:nsid w:val="58CC512D"/>
     <w:multiLevelType w:val="multilevel"/>
     <w:tmpl w:val="8D907826"/>
@@ -6153,7 +7013,7 @@
       </w:pPr>
     </w:lvl>
   </w:abstractNum>
-  <w:abstractNum w:abstractNumId="19" w15:restartNumberingAfterBreak="0">
+  <w:abstractNum w:abstractNumId="20" w15:restartNumberingAfterBreak="0">
     <w:nsid w:val="5A8D248D"/>
     <w:multiLevelType w:val="multilevel"/>
     <w:tmpl w:val="C610C85A"/>
@@ -6302,7 +7162,7 @@
       </w:rPr>
     </w:lvl>
   </w:abstractNum>
-  <w:abstractNum w:abstractNumId="20" w15:restartNumberingAfterBreak="0">
+  <w:abstractNum w:abstractNumId="21" w15:restartNumberingAfterBreak="0">
     <w:nsid w:val="641F42CA"/>
     <w:multiLevelType w:val="hybridMultilevel"/>
     <w:tmpl w:val="A93AB5B2"/>
@@ -6391,7 +7251,7 @@
       </w:pPr>
     </w:lvl>
   </w:abstractNum>
-  <w:abstractNum w:abstractNumId="21" w15:restartNumberingAfterBreak="0">
+  <w:abstractNum w:abstractNumId="22" w15:restartNumberingAfterBreak="0">
     <w:nsid w:val="649A394B"/>
     <w:multiLevelType w:val="hybridMultilevel"/>
     <w:tmpl w:val="8438E6CE"/>
@@ -6504,7 +7364,7 @@
       </w:rPr>
     </w:lvl>
   </w:abstractNum>
-  <w:abstractNum w:abstractNumId="22" w15:restartNumberingAfterBreak="0">
+  <w:abstractNum w:abstractNumId="23" w15:restartNumberingAfterBreak="0">
     <w:nsid w:val="64CA5F35"/>
     <w:multiLevelType w:val="multilevel"/>
     <w:tmpl w:val="0409001F"/>
@@ -6590,7 +7450,7 @@
       </w:pPr>
     </w:lvl>
   </w:abstractNum>
-  <w:abstractNum w:abstractNumId="23" w15:restartNumberingAfterBreak="0">
+  <w:abstractNum w:abstractNumId="24" w15:restartNumberingAfterBreak="0">
     <w:nsid w:val="687B11EC"/>
     <w:multiLevelType w:val="hybridMultilevel"/>
     <w:tmpl w:val="6D0AB580"/>
@@ -6679,7 +7539,7 @@
       </w:pPr>
     </w:lvl>
   </w:abstractNum>
-  <w:abstractNum w:abstractNumId="24" w15:restartNumberingAfterBreak="0">
+  <w:abstractNum w:abstractNumId="25" w15:restartNumberingAfterBreak="0">
     <w:nsid w:val="713674EE"/>
     <w:multiLevelType w:val="multilevel"/>
     <w:tmpl w:val="0409001F"/>
@@ -6765,7 +7625,7 @@
       </w:pPr>
     </w:lvl>
   </w:abstractNum>
-  <w:abstractNum w:abstractNumId="25" w15:restartNumberingAfterBreak="0">
+  <w:abstractNum w:abstractNumId="26" w15:restartNumberingAfterBreak="0">
     <w:nsid w:val="72021203"/>
     <w:multiLevelType w:val="multilevel"/>
     <w:tmpl w:val="F5206052"/>
@@ -6886,7 +7746,7 @@
       </w:rPr>
     </w:lvl>
   </w:abstractNum>
-  <w:abstractNum w:abstractNumId="26" w15:restartNumberingAfterBreak="0">
+  <w:abstractNum w:abstractNumId="27" w15:restartNumberingAfterBreak="0">
     <w:nsid w:val="72242786"/>
     <w:multiLevelType w:val="hybridMultilevel"/>
     <w:tmpl w:val="0568ADD6"/>
@@ -6972,7 +7832,7 @@
       </w:pPr>
     </w:lvl>
   </w:abstractNum>
-  <w:abstractNum w:abstractNumId="27" w15:restartNumberingAfterBreak="0">
+  <w:abstractNum w:abstractNumId="28" w15:restartNumberingAfterBreak="0">
     <w:nsid w:val="729177D0"/>
     <w:multiLevelType w:val="hybridMultilevel"/>
     <w:tmpl w:val="7AF8EA30"/>
@@ -7085,7 +7945,120 @@
       </w:rPr>
     </w:lvl>
   </w:abstractNum>
-  <w:abstractNum w:abstractNumId="28" w15:restartNumberingAfterBreak="0">
+  <w:abstractNum w:abstractNumId="29" w15:restartNumberingAfterBreak="0">
+    <w:nsid w:val="750C0FC2"/>
+    <w:multiLevelType w:val="multilevel"/>
+    <w:tmpl w:val="6E763C1A"/>
+    <w:lvl w:ilvl="0">
+      <w:start w:val="1"/>
+      <w:numFmt w:val="decimal"/>
+      <w:lvlText w:val="%1."/>
+      <w:lvlJc w:val="left"/>
+      <w:pPr>
+        <w:ind w:left="630" w:hanging="630"/>
+      </w:pPr>
+      <w:rPr>
+        <w:rFonts w:hint="default"/>
+      </w:rPr>
+    </w:lvl>
+    <w:lvl w:ilvl="1">
+      <w:start w:val="1"/>
+      <w:numFmt w:val="decimal"/>
+      <w:lvlText w:val="%1.%2."/>
+      <w:lvlJc w:val="left"/>
+      <w:pPr>
+        <w:ind w:left="720" w:hanging="720"/>
+      </w:pPr>
+      <w:rPr>
+        <w:rFonts w:hint="default"/>
+      </w:rPr>
+    </w:lvl>
+    <w:lvl w:ilvl="2">
+      <w:start w:val="1"/>
+      <w:numFmt w:val="decimal"/>
+      <w:lvlText w:val="%1.%2.%3."/>
+      <w:lvlJc w:val="left"/>
+      <w:pPr>
+        <w:ind w:left="1080" w:hanging="1080"/>
+      </w:pPr>
+      <w:rPr>
+        <w:rFonts w:hint="default"/>
+      </w:rPr>
+    </w:lvl>
+    <w:lvl w:ilvl="3">
+      <w:start w:val="1"/>
+      <w:numFmt w:val="decimal"/>
+      <w:lvlText w:val="%1.%2.%3.%4."/>
+      <w:lvlJc w:val="left"/>
+      <w:pPr>
+        <w:ind w:left="1440" w:hanging="1440"/>
+      </w:pPr>
+      <w:rPr>
+        <w:rFonts w:hint="default"/>
+      </w:rPr>
+    </w:lvl>
+    <w:lvl w:ilvl="4">
+      <w:start w:val="1"/>
+      <w:numFmt w:val="decimal"/>
+      <w:lvlText w:val="%1.%2.%3.%4.%5."/>
+      <w:lvlJc w:val="left"/>
+      <w:pPr>
+        <w:ind w:left="1800" w:hanging="1800"/>
+      </w:pPr>
+      <w:rPr>
+        <w:rFonts w:hint="default"/>
+      </w:rPr>
+    </w:lvl>
+    <w:lvl w:ilvl="5">
+      <w:start w:val="1"/>
+      <w:numFmt w:val="decimal"/>
+      <w:lvlText w:val="%1.%2.%3.%4.%5.%6."/>
+      <w:lvlJc w:val="left"/>
+      <w:pPr>
+        <w:ind w:left="2160" w:hanging="2160"/>
+      </w:pPr>
+      <w:rPr>
+        <w:rFonts w:hint="default"/>
+      </w:rPr>
+    </w:lvl>
+    <w:lvl w:ilvl="6">
+      <w:start w:val="1"/>
+      <w:numFmt w:val="decimal"/>
+      <w:lvlText w:val="%1.%2.%3.%4.%5.%6.%7."/>
+      <w:lvlJc w:val="left"/>
+      <w:pPr>
+        <w:ind w:left="2160" w:hanging="2160"/>
+      </w:pPr>
+      <w:rPr>
+        <w:rFonts w:hint="default"/>
+      </w:rPr>
+    </w:lvl>
+    <w:lvl w:ilvl="7">
+      <w:start w:val="1"/>
+      <w:numFmt w:val="decimal"/>
+      <w:lvlText w:val="%1.%2.%3.%4.%5.%6.%7.%8."/>
+      <w:lvlJc w:val="left"/>
+      <w:pPr>
+        <w:ind w:left="2520" w:hanging="2520"/>
+      </w:pPr>
+      <w:rPr>
+        <w:rFonts w:hint="default"/>
+      </w:rPr>
+    </w:lvl>
+    <w:lvl w:ilvl="8">
+      <w:start w:val="1"/>
+      <w:numFmt w:val="decimal"/>
+      <w:lvlText w:val="%1.%2.%3.%4.%5.%6.%7.%8.%9."/>
+      <w:lvlJc w:val="left"/>
+      <w:pPr>
+        <w:ind w:left="2880" w:hanging="2880"/>
+      </w:pPr>
+      <w:rPr>
+        <w:rFonts w:hint="default"/>
+      </w:rPr>
+    </w:lvl>
+  </w:abstractNum>
+  <w:abstractNum w:abstractNumId="30" w15:restartNumberingAfterBreak="0">
     <w:nsid w:val="794068CA"/>
     <w:multiLevelType w:val="multilevel"/>
     <w:tmpl w:val="D9C27FCC"/>
@@ -7213,31 +8186,31 @@
     <w:abstractNumId w:val="10"/>
   </w:num>
   <w:num w:numId="3" w16cid:durableId="1916283488">
-    <w:abstractNumId w:val="20"/>
+    <w:abstractNumId w:val="21"/>
   </w:num>
   <w:num w:numId="4" w16cid:durableId="408160965">
-    <w:abstractNumId w:val="22"/>
+    <w:abstractNumId w:val="23"/>
   </w:num>
   <w:num w:numId="5" w16cid:durableId="1324434072">
-    <w:abstractNumId w:val="16"/>
+    <w:abstractNumId w:val="17"/>
   </w:num>
   <w:num w:numId="6" w16cid:durableId="1880705445">
-    <w:abstractNumId w:val="14"/>
+    <w:abstractNumId w:val="15"/>
   </w:num>
   <w:num w:numId="7" w16cid:durableId="1145315000">
-    <w:abstractNumId w:val="12"/>
+    <w:abstractNumId w:val="13"/>
   </w:num>
   <w:num w:numId="8" w16cid:durableId="29844636">
-    <w:abstractNumId w:val="24"/>
+    <w:abstractNumId w:val="25"/>
   </w:num>
   <w:num w:numId="9" w16cid:durableId="418986379">
-    <w:abstractNumId w:val="23"/>
+    <w:abstractNumId w:val="24"/>
   </w:num>
   <w:num w:numId="10" w16cid:durableId="129523004">
     <w:abstractNumId w:val="2"/>
   </w:num>
   <w:num w:numId="11" w16cid:durableId="1213927615">
-    <w:abstractNumId w:val="17"/>
+    <w:abstractNumId w:val="18"/>
   </w:num>
   <w:num w:numId="12" w16cid:durableId="430011822">
     <w:abstractNumId w:val="7"/>
@@ -7249,25 +8222,25 @@
     <w:abstractNumId w:val="9"/>
   </w:num>
   <w:num w:numId="15" w16cid:durableId="1262682334">
+    <w:abstractNumId w:val="30"/>
+  </w:num>
+  <w:num w:numId="16" w16cid:durableId="931930535">
+    <w:abstractNumId w:val="14"/>
+  </w:num>
+  <w:num w:numId="17" w16cid:durableId="830559450">
+    <w:abstractNumId w:val="26"/>
+  </w:num>
+  <w:num w:numId="18" w16cid:durableId="1234048516">
+    <w:abstractNumId w:val="19"/>
+  </w:num>
+  <w:num w:numId="19" w16cid:durableId="1580599730">
+    <w:abstractNumId w:val="12"/>
+  </w:num>
+  <w:num w:numId="20" w16cid:durableId="728696866">
     <w:abstractNumId w:val="28"/>
   </w:num>
-  <w:num w:numId="16" w16cid:durableId="931930535">
-    <w:abstractNumId w:val="13"/>
-  </w:num>
-  <w:num w:numId="17" w16cid:durableId="830559450">
-    <w:abstractNumId w:val="25"/>
-  </w:num>
-  <w:num w:numId="18" w16cid:durableId="1234048516">
-    <w:abstractNumId w:val="18"/>
-  </w:num>
-  <w:num w:numId="19" w16cid:durableId="1580599730">
-    <w:abstractNumId w:val="11"/>
-  </w:num>
-  <w:num w:numId="20" w16cid:durableId="728696866">
+  <w:num w:numId="21" w16cid:durableId="459958211">
     <w:abstractNumId w:val="27"/>
-  </w:num>
-  <w:num w:numId="21" w16cid:durableId="459958211">
-    <w:abstractNumId w:val="26"/>
   </w:num>
   <w:num w:numId="22" w16cid:durableId="1113670664">
     <w:abstractNumId w:val="5"/>
@@ -7276,7 +8249,7 @@
     <w:abstractNumId w:val="8"/>
   </w:num>
   <w:num w:numId="24" w16cid:durableId="1632788496">
-    <w:abstractNumId w:val="19"/>
+    <w:abstractNumId w:val="20"/>
   </w:num>
   <w:num w:numId="25" w16cid:durableId="1411463114">
     <w:abstractNumId w:val="1"/>
@@ -7285,13 +8258,19 @@
     <w:abstractNumId w:val="4"/>
   </w:num>
   <w:num w:numId="27" w16cid:durableId="1721006603">
-    <w:abstractNumId w:val="15"/>
+    <w:abstractNumId w:val="16"/>
   </w:num>
   <w:num w:numId="28" w16cid:durableId="966859767">
     <w:abstractNumId w:val="6"/>
   </w:num>
   <w:num w:numId="29" w16cid:durableId="977344609">
-    <w:abstractNumId w:val="21"/>
+    <w:abstractNumId w:val="22"/>
+  </w:num>
+  <w:num w:numId="30" w16cid:durableId="79955991">
+    <w:abstractNumId w:val="29"/>
+  </w:num>
+  <w:num w:numId="31" w16cid:durableId="322122927">
+    <w:abstractNumId w:val="11"/>
   </w:num>
 </w:numbering>
 </file>
@@ -7733,6 +8712,68 @@
       <w:ind w:firstLineChars="200" w:firstLine="420"/>
     </w:pPr>
   </w:style>
+  <w:style w:type="paragraph" w:styleId="a4">
+    <w:name w:val="header"/>
+    <w:basedOn w:val="a"/>
+    <w:link w:val="a5"/>
+    <w:uiPriority w:val="99"/>
+    <w:unhideWhenUsed/>
+    <w:rsid w:val="00C9488B"/>
+    <w:pPr>
+      <w:tabs>
+        <w:tab w:val="center" w:pos="4153"/>
+        <w:tab w:val="right" w:pos="8306"/>
+      </w:tabs>
+      <w:snapToGrid w:val="0"/>
+      <w:jc w:val="center"/>
+    </w:pPr>
+    <w:rPr>
+      <w:sz w:val="18"/>
+      <w:szCs w:val="18"/>
+    </w:rPr>
+  </w:style>
+  <w:style w:type="character" w:customStyle="1" w:styleId="a5">
+    <w:name w:val="页眉 字符"/>
+    <w:basedOn w:val="a0"/>
+    <w:link w:val="a4"/>
+    <w:uiPriority w:val="99"/>
+    <w:rsid w:val="00C9488B"/>
+    <w:rPr>
+      <w:sz w:val="18"/>
+      <w:szCs w:val="18"/>
+    </w:rPr>
+  </w:style>
+  <w:style w:type="paragraph" w:styleId="a6">
+    <w:name w:val="footer"/>
+    <w:basedOn w:val="a"/>
+    <w:link w:val="a7"/>
+    <w:uiPriority w:val="99"/>
+    <w:unhideWhenUsed/>
+    <w:rsid w:val="00C9488B"/>
+    <w:pPr>
+      <w:tabs>
+        <w:tab w:val="center" w:pos="4153"/>
+        <w:tab w:val="right" w:pos="8306"/>
+      </w:tabs>
+      <w:snapToGrid w:val="0"/>
+      <w:jc w:val="left"/>
+    </w:pPr>
+    <w:rPr>
+      <w:sz w:val="18"/>
+      <w:szCs w:val="18"/>
+    </w:rPr>
+  </w:style>
+  <w:style w:type="character" w:customStyle="1" w:styleId="a7">
+    <w:name w:val="页脚 字符"/>
+    <w:basedOn w:val="a0"/>
+    <w:link w:val="a6"/>
+    <w:uiPriority w:val="99"/>
+    <w:rsid w:val="00C9488B"/>
+    <w:rPr>
+      <w:sz w:val="18"/>
+      <w:szCs w:val="18"/>
+    </w:rPr>
+  </w:style>
 </w:styles>
 </file>
 
@@ -8029,4 +9070,16 @@
     </a:ext>
   </a:extLst>
 </a:theme>
+</file>
+
+<file path=customXml/item1.xml><?xml version="1.0" encoding="utf-8"?>
+<b:Sources xmlns:b="http://schemas.openxmlformats.org/officeDocument/2006/bibliography" xmlns="http://schemas.openxmlformats.org/officeDocument/2006/bibliography" SelectedStyle="\APASixthEditionOfficeOnline.xsl" StyleName="APA" Version="6"/>
+</file>
+
+<file path=customXml/itemProps1.xml><?xml version="1.0" encoding="utf-8"?>
+<ds:datastoreItem xmlns:ds="http://schemas.openxmlformats.org/officeDocument/2006/customXml" ds:itemID="{1F021322-1B6A-4FB3-8974-3D0F0740988E}">
+  <ds:schemaRefs>
+    <ds:schemaRef ds:uri="http://schemas.openxmlformats.org/officeDocument/2006/bibliography"/>
+  </ds:schemaRefs>
+</ds:datastoreItem>
 </file>